--- a/Documents/Training with simulated hemianopia-1.docx
+++ b/Documents/Training with simulated hemianopia-1.docx
@@ -5314,7 +5314,6 @@
         </w:rPr>
         <w:t xml:space="preserve">. </w:t>
       </w:r>
-      <w:commentRangeStart w:id="27"/>
       <w:r>
         <w:rPr>
           <w:rFonts w:asciiTheme="majorHAnsi" w:hAnsiTheme="majorHAnsi"/>
@@ -5337,22 +5336,175 @@
           <w:sz w:val="24"/>
           <w:szCs w:val="24"/>
         </w:rPr>
+        <w:t xml:space="preserve">. Stimulus generation, presentation and data collection were controlled by </w:t>
+      </w:r>
+      <w:proofErr w:type="spellStart"/>
+      <w:r>
+        <w:rPr>
+          <w:rFonts w:asciiTheme="majorHAnsi" w:hAnsiTheme="majorHAnsi"/>
+          <w:sz w:val="24"/>
+          <w:szCs w:val="24"/>
+        </w:rPr>
+        <w:t>Matlab</w:t>
+      </w:r>
+      <w:proofErr w:type="spellEnd"/>
+      <w:r>
+        <w:rPr>
+          <w:rFonts w:asciiTheme="majorHAnsi" w:hAnsiTheme="majorHAnsi"/>
+          <w:sz w:val="24"/>
+          <w:szCs w:val="24"/>
+        </w:rPr>
+        <w:t xml:space="preserve"> and </w:t>
+      </w:r>
+      <w:r>
+        <w:rPr>
+          <w:rFonts w:asciiTheme="majorHAnsi" w:hAnsiTheme="majorHAnsi"/>
+          <w:sz w:val="24"/>
+          <w:szCs w:val="24"/>
+        </w:rPr>
+        <w:t xml:space="preserve">the </w:t>
+      </w:r>
+      <w:r>
+        <w:rPr>
+          <w:rFonts w:asciiTheme="majorHAnsi" w:hAnsiTheme="majorHAnsi"/>
+          <w:sz w:val="24"/>
+          <w:szCs w:val="24"/>
+        </w:rPr>
+        <w:t>psychophysics toolbox</w:t>
+      </w:r>
+      <w:r>
+        <w:rPr>
+          <w:rFonts w:asciiTheme="majorHAnsi" w:hAnsiTheme="majorHAnsi"/>
+          <w:sz w:val="24"/>
+          <w:szCs w:val="24"/>
+        </w:rPr>
+        <w:t xml:space="preserve"> </w:t>
+      </w:r>
+      <w:r>
+        <w:rPr>
+          <w:rFonts w:asciiTheme="majorHAnsi" w:hAnsiTheme="majorHAnsi"/>
+          <w:sz w:val="24"/>
+          <w:szCs w:val="24"/>
+        </w:rPr>
+        <w:t>(</w:t>
+      </w:r>
+      <w:proofErr w:type="spellStart"/>
+      <w:r>
+        <w:rPr>
+          <w:rFonts w:asciiTheme="majorHAnsi" w:hAnsiTheme="majorHAnsi"/>
+          <w:sz w:val="24"/>
+          <w:szCs w:val="24"/>
+        </w:rPr>
+        <w:t>Brainard</w:t>
+      </w:r>
+      <w:proofErr w:type="spellEnd"/>
+      <w:r>
+        <w:rPr>
+          <w:rFonts w:asciiTheme="majorHAnsi" w:hAnsiTheme="majorHAnsi"/>
+          <w:sz w:val="24"/>
+          <w:szCs w:val="24"/>
+        </w:rPr>
+        <w:t xml:space="preserve">, 1997; </w:t>
+      </w:r>
+      <w:proofErr w:type="spellStart"/>
+      <w:r>
+        <w:rPr>
+          <w:rFonts w:asciiTheme="majorHAnsi" w:hAnsiTheme="majorHAnsi"/>
+          <w:sz w:val="24"/>
+          <w:szCs w:val="24"/>
+        </w:rPr>
+        <w:t>Pelli</w:t>
+      </w:r>
+      <w:proofErr w:type="spellEnd"/>
+      <w:r>
+        <w:rPr>
+          <w:rFonts w:asciiTheme="majorHAnsi" w:hAnsiTheme="majorHAnsi"/>
+          <w:sz w:val="24"/>
+          <w:szCs w:val="24"/>
+        </w:rPr>
+        <w:t>, 1997) run</w:t>
+      </w:r>
+      <w:r>
+        <w:rPr>
+          <w:rFonts w:asciiTheme="majorHAnsi" w:hAnsiTheme="majorHAnsi"/>
+          <w:sz w:val="24"/>
+          <w:szCs w:val="24"/>
+        </w:rPr>
+        <w:t xml:space="preserve"> </w:t>
+      </w:r>
+      <w:r>
+        <w:rPr>
+          <w:rFonts w:asciiTheme="majorHAnsi" w:hAnsiTheme="majorHAnsi"/>
+          <w:sz w:val="24"/>
+          <w:szCs w:val="24"/>
+        </w:rPr>
+        <w:t>on</w:t>
+      </w:r>
+      <w:r>
+        <w:rPr>
+          <w:rFonts w:asciiTheme="majorHAnsi" w:hAnsiTheme="majorHAnsi"/>
+          <w:sz w:val="24"/>
+          <w:szCs w:val="24"/>
+        </w:rPr>
+        <w:t xml:space="preserve"> </w:t>
+      </w:r>
+      <w:r>
+        <w:rPr>
+          <w:rFonts w:asciiTheme="majorHAnsi" w:hAnsiTheme="majorHAnsi"/>
+          <w:sz w:val="24"/>
+          <w:szCs w:val="24"/>
+        </w:rPr>
+        <w:t xml:space="preserve">a </w:t>
+      </w:r>
+      <w:proofErr w:type="spellStart"/>
+      <w:r>
+        <w:rPr>
+          <w:rFonts w:asciiTheme="majorHAnsi" w:hAnsiTheme="majorHAnsi"/>
+          <w:sz w:val="24"/>
+          <w:szCs w:val="24"/>
+        </w:rPr>
+        <w:t>Powermac</w:t>
+      </w:r>
+      <w:proofErr w:type="spellEnd"/>
+      <w:r>
+        <w:rPr>
+          <w:rFonts w:asciiTheme="majorHAnsi" w:hAnsiTheme="majorHAnsi"/>
+          <w:sz w:val="24"/>
+          <w:szCs w:val="24"/>
+        </w:rPr>
         <w:t xml:space="preserve">. </w:t>
       </w:r>
-      <w:commentRangeEnd w:id="27"/>
-      <w:r>
-        <w:rPr>
-          <w:rStyle w:val="Odwoaniedokomentarza"/>
-        </w:rPr>
-        <w:commentReference w:id="27"/>
-      </w:r>
-      <w:r>
-        <w:rPr>
-          <w:rFonts w:asciiTheme="majorHAnsi" w:hAnsiTheme="majorHAnsi"/>
-          <w:sz w:val="24"/>
-          <w:szCs w:val="24"/>
-        </w:rPr>
-        <w:t xml:space="preserve">Stimulus generation, presentation and data collection were controlled by </w:t>
+      <w:r>
+        <w:rPr>
+          <w:rFonts w:asciiTheme="majorHAnsi" w:hAnsiTheme="majorHAnsi"/>
+          <w:sz w:val="24"/>
+          <w:szCs w:val="24"/>
+        </w:rPr>
+        <w:t>T</w:t>
+      </w:r>
+      <w:r>
+        <w:rPr>
+          <w:rFonts w:asciiTheme="majorHAnsi" w:hAnsiTheme="majorHAnsi"/>
+          <w:sz w:val="24"/>
+          <w:szCs w:val="24"/>
+        </w:rPr>
+        <w:t>he position of the dominant eye was recorded using a</w:t>
+      </w:r>
+      <w:r>
+        <w:rPr>
+          <w:rFonts w:asciiTheme="majorHAnsi" w:hAnsiTheme="majorHAnsi"/>
+          <w:sz w:val="24"/>
+          <w:szCs w:val="24"/>
+        </w:rPr>
+        <w:t xml:space="preserve"> desktop-mounted</w:t>
+      </w:r>
+      <w:r>
+        <w:rPr>
+          <w:rFonts w:asciiTheme="majorHAnsi" w:hAnsiTheme="majorHAnsi"/>
+          <w:sz w:val="24"/>
+          <w:szCs w:val="24"/>
+        </w:rPr>
+        <w:t xml:space="preserve"> </w:t>
       </w:r>
       <w:proofErr w:type="spellStart"/>
       <w:r>
@@ -5361,7 +5513,7 @@
           <w:sz w:val="24"/>
           <w:szCs w:val="24"/>
         </w:rPr>
-        <w:t>Matlab</w:t>
+        <w:t>EyeLink</w:t>
       </w:r>
       <w:proofErr w:type="spellEnd"/>
       <w:r>
@@ -5370,30 +5522,6 @@
           <w:sz w:val="24"/>
           <w:szCs w:val="24"/>
         </w:rPr>
-        <w:t xml:space="preserve"> and </w:t>
-      </w:r>
-      <w:r>
-        <w:rPr>
-          <w:rFonts w:asciiTheme="majorHAnsi" w:hAnsiTheme="majorHAnsi"/>
-          <w:sz w:val="24"/>
-          <w:szCs w:val="24"/>
-        </w:rPr>
-        <w:t xml:space="preserve">the </w:t>
-      </w:r>
-      <w:r>
-        <w:rPr>
-          <w:rFonts w:asciiTheme="majorHAnsi" w:hAnsiTheme="majorHAnsi"/>
-          <w:sz w:val="24"/>
-          <w:szCs w:val="24"/>
-        </w:rPr>
-        <w:t>psychophysics toolbox</w:t>
-      </w:r>
-      <w:r>
-        <w:rPr>
-          <w:rFonts w:asciiTheme="majorHAnsi" w:hAnsiTheme="majorHAnsi"/>
-          <w:sz w:val="24"/>
-          <w:szCs w:val="24"/>
-        </w:rPr>
         <w:t xml:space="preserve"> </w:t>
       </w:r>
       <w:r>
@@ -5402,43 +5530,15 @@
           <w:sz w:val="24"/>
           <w:szCs w:val="24"/>
         </w:rPr>
-        <w:t>(</w:t>
-      </w:r>
-      <w:proofErr w:type="spellStart"/>
-      <w:r>
-        <w:rPr>
-          <w:rFonts w:asciiTheme="majorHAnsi" w:hAnsiTheme="majorHAnsi"/>
-          <w:sz w:val="24"/>
-          <w:szCs w:val="24"/>
-        </w:rPr>
-        <w:t>Brainard</w:t>
-      </w:r>
-      <w:proofErr w:type="spellEnd"/>
-      <w:r>
-        <w:rPr>
-          <w:rFonts w:asciiTheme="majorHAnsi" w:hAnsiTheme="majorHAnsi"/>
-          <w:sz w:val="24"/>
-          <w:szCs w:val="24"/>
-        </w:rPr>
-        <w:t xml:space="preserve">, 1997; </w:t>
-      </w:r>
-      <w:proofErr w:type="spellStart"/>
-      <w:r>
-        <w:rPr>
-          <w:rFonts w:asciiTheme="majorHAnsi" w:hAnsiTheme="majorHAnsi"/>
-          <w:sz w:val="24"/>
-          <w:szCs w:val="24"/>
-        </w:rPr>
-        <w:t>Pelli</w:t>
-      </w:r>
-      <w:proofErr w:type="spellEnd"/>
-      <w:r>
-        <w:rPr>
-          <w:rFonts w:asciiTheme="majorHAnsi" w:hAnsiTheme="majorHAnsi"/>
-          <w:sz w:val="24"/>
-          <w:szCs w:val="24"/>
-        </w:rPr>
-        <w:t>, 1997) run</w:t>
+        <w:t>1000</w:t>
+      </w:r>
+      <w:r>
+        <w:rPr>
+          <w:rFonts w:asciiTheme="majorHAnsi" w:hAnsiTheme="majorHAnsi"/>
+          <w:sz w:val="24"/>
+          <w:szCs w:val="24"/>
+        </w:rPr>
+        <w:t xml:space="preserve"> eye tracker</w:t>
       </w:r>
       <w:r>
         <w:rPr>
@@ -5454,122 +5554,6 @@
           <w:sz w:val="24"/>
           <w:szCs w:val="24"/>
         </w:rPr>
-        <w:t>on</w:t>
-      </w:r>
-      <w:r>
-        <w:rPr>
-          <w:rFonts w:asciiTheme="majorHAnsi" w:hAnsiTheme="majorHAnsi"/>
-          <w:sz w:val="24"/>
-          <w:szCs w:val="24"/>
-        </w:rPr>
-        <w:t xml:space="preserve"> </w:t>
-      </w:r>
-      <w:r>
-        <w:rPr>
-          <w:rFonts w:asciiTheme="majorHAnsi" w:hAnsiTheme="majorHAnsi"/>
-          <w:sz w:val="24"/>
-          <w:szCs w:val="24"/>
-        </w:rPr>
-        <w:t xml:space="preserve">a </w:t>
-      </w:r>
-      <w:proofErr w:type="spellStart"/>
-      <w:r>
-        <w:rPr>
-          <w:rFonts w:asciiTheme="majorHAnsi" w:hAnsiTheme="majorHAnsi"/>
-          <w:sz w:val="24"/>
-          <w:szCs w:val="24"/>
-        </w:rPr>
-        <w:t>Powermac</w:t>
-      </w:r>
-      <w:proofErr w:type="spellEnd"/>
-      <w:r>
-        <w:rPr>
-          <w:rFonts w:asciiTheme="majorHAnsi" w:hAnsiTheme="majorHAnsi"/>
-          <w:sz w:val="24"/>
-          <w:szCs w:val="24"/>
-        </w:rPr>
-        <w:t xml:space="preserve">. </w:t>
-      </w:r>
-      <w:r>
-        <w:rPr>
-          <w:rFonts w:asciiTheme="majorHAnsi" w:hAnsiTheme="majorHAnsi"/>
-          <w:sz w:val="24"/>
-          <w:szCs w:val="24"/>
-        </w:rPr>
-        <w:t>T</w:t>
-      </w:r>
-      <w:r>
-        <w:rPr>
-          <w:rFonts w:asciiTheme="majorHAnsi" w:hAnsiTheme="majorHAnsi"/>
-          <w:sz w:val="24"/>
-          <w:szCs w:val="24"/>
-        </w:rPr>
-        <w:t>he position of the dominant eye was recorded using a</w:t>
-      </w:r>
-      <w:r>
-        <w:rPr>
-          <w:rFonts w:asciiTheme="majorHAnsi" w:hAnsiTheme="majorHAnsi"/>
-          <w:sz w:val="24"/>
-          <w:szCs w:val="24"/>
-        </w:rPr>
-        <w:t xml:space="preserve"> desktop-mounted</w:t>
-      </w:r>
-      <w:r>
-        <w:rPr>
-          <w:rFonts w:asciiTheme="majorHAnsi" w:hAnsiTheme="majorHAnsi"/>
-          <w:sz w:val="24"/>
-          <w:szCs w:val="24"/>
-        </w:rPr>
-        <w:t xml:space="preserve"> </w:t>
-      </w:r>
-      <w:proofErr w:type="spellStart"/>
-      <w:r>
-        <w:rPr>
-          <w:rFonts w:asciiTheme="majorHAnsi" w:hAnsiTheme="majorHAnsi"/>
-          <w:sz w:val="24"/>
-          <w:szCs w:val="24"/>
-        </w:rPr>
-        <w:t>EyeLink</w:t>
-      </w:r>
-      <w:proofErr w:type="spellEnd"/>
-      <w:r>
-        <w:rPr>
-          <w:rFonts w:asciiTheme="majorHAnsi" w:hAnsiTheme="majorHAnsi"/>
-          <w:sz w:val="24"/>
-          <w:szCs w:val="24"/>
-        </w:rPr>
-        <w:t xml:space="preserve"> </w:t>
-      </w:r>
-      <w:r>
-        <w:rPr>
-          <w:rFonts w:asciiTheme="majorHAnsi" w:hAnsiTheme="majorHAnsi"/>
-          <w:sz w:val="24"/>
-          <w:szCs w:val="24"/>
-        </w:rPr>
-        <w:t>1000</w:t>
-      </w:r>
-      <w:r>
-        <w:rPr>
-          <w:rFonts w:asciiTheme="majorHAnsi" w:hAnsiTheme="majorHAnsi"/>
-          <w:sz w:val="24"/>
-          <w:szCs w:val="24"/>
-        </w:rPr>
-        <w:t xml:space="preserve"> eye tracker</w:t>
-      </w:r>
-      <w:r>
-        <w:rPr>
-          <w:rFonts w:asciiTheme="majorHAnsi" w:hAnsiTheme="majorHAnsi"/>
-          <w:sz w:val="24"/>
-          <w:szCs w:val="24"/>
-        </w:rPr>
-        <w:t xml:space="preserve"> </w:t>
-      </w:r>
-      <w:r>
-        <w:rPr>
-          <w:rFonts w:asciiTheme="majorHAnsi" w:hAnsiTheme="majorHAnsi"/>
-          <w:sz w:val="24"/>
-          <w:szCs w:val="24"/>
-        </w:rPr>
         <w:t xml:space="preserve">(SR Research, Canada) </w:t>
       </w:r>
       <w:r>
@@ -5650,31 +5634,15 @@
           <w:sz w:val="24"/>
           <w:szCs w:val="24"/>
         </w:rPr>
-        <w:t xml:space="preserve"> (time taken from registering a new sample to </w:t>
-      </w:r>
-      <w:commentRangeStart w:id="28"/>
-      <w:r>
-        <w:rPr>
-          <w:rFonts w:asciiTheme="majorHAnsi" w:hAnsiTheme="majorHAnsi"/>
-          <w:sz w:val="24"/>
-          <w:szCs w:val="24"/>
-        </w:rPr>
-        <w:t>screen update</w:t>
-      </w:r>
-      <w:commentRangeEnd w:id="28"/>
-      <w:r>
-        <w:rPr>
-          <w:rStyle w:val="Odwoaniedokomentarza"/>
-        </w:rPr>
-        <w:commentReference w:id="28"/>
-      </w:r>
-      <w:r>
-        <w:rPr>
-          <w:rFonts w:asciiTheme="majorHAnsi" w:hAnsiTheme="majorHAnsi"/>
-          <w:sz w:val="24"/>
-          <w:szCs w:val="24"/>
-        </w:rPr>
-        <w:t>)</w:t>
+        <w:t xml:space="preserve"> (time</w:t>
+      </w:r>
+      <w:r>
+        <w:rPr>
+          <w:rFonts w:asciiTheme="majorHAnsi" w:hAnsiTheme="majorHAnsi"/>
+          <w:sz w:val="24"/>
+          <w:szCs w:val="24"/>
+        </w:rPr>
+        <w:t xml:space="preserve"> taken to update the screen after registering a new sample</w:t>
       </w:r>
       <w:r>
         <w:rPr>
@@ -5774,7 +5742,7 @@
         <w:spacing w:line="480" w:lineRule="auto"/>
         <w:jc w:val="both"/>
         <w:rPr>
-          <w:del w:id="29" w:author="r02al13" w:date="2016-03-11T11:52:00Z"/>
+          <w:del w:id="27" w:author="r02al13" w:date="2016-03-11T11:52:00Z"/>
           <w:rFonts w:asciiTheme="majorHAnsi" w:hAnsiTheme="majorHAnsi"/>
           <w:i/>
           <w:sz w:val="24"/>
@@ -5814,10 +5782,10 @@
                     <pic:cNvPicPr/>
                   </pic:nvPicPr>
                   <pic:blipFill>
-                    <a:blip r:embed="rId8">
+                    <a:blip r:embed="rId7">
                       <a:extLst>
                         <a:ext uri="{28A0092B-C50C-407E-A947-70E740481C1C}">
-                          <a14:useLocalDpi xmlns:a14="http://schemas.microsoft.com/office/drawing/2010/main" xmlns:wps="http://schemas.microsoft.com/office/word/2010/wordprocessingShape" xmlns:wpi="http://schemas.microsoft.com/office/word/2010/wordprocessingInk" xmlns:wpg="http://schemas.microsoft.com/office/word/2010/wordprocessingGroup" xmlns:w14="http://schemas.microsoft.com/office/word/2010/wordml" xmlns:w="http://schemas.openxmlformats.org/wordprocessingml/2006/main" xmlns:w10="urn:schemas-microsoft-com:office:word" xmlns:wp14="http://schemas.microsoft.com/office/word/2010/wordprocessingDrawing" xmlns:v="urn:schemas-microsoft-com:vml" xmlns:o="urn:schemas-microsoft-com:office:office" xmlns:mc="http://schemas.openxmlformats.org/markup-compatibility/2006" xmlns:wpc="http://schemas.microsoft.com/office/word/2010/wordprocessingCanvas" xmlns="" val="0"/>
+                          <a14:useLocalDpi xmlns="" xmlns:wpc="http://schemas.microsoft.com/office/word/2010/wordprocessingCanvas" xmlns:mc="http://schemas.openxmlformats.org/markup-compatibility/2006" xmlns:o="urn:schemas-microsoft-com:office:office" xmlns:v="urn:schemas-microsoft-com:vml" xmlns:wp14="http://schemas.microsoft.com/office/word/2010/wordprocessingDrawing" xmlns:w10="urn:schemas-microsoft-com:office:word" xmlns:w="http://schemas.openxmlformats.org/wordprocessingml/2006/main" xmlns:w14="http://schemas.microsoft.com/office/word/2010/wordml" xmlns:wpg="http://schemas.microsoft.com/office/word/2010/wordprocessingGroup" xmlns:wpi="http://schemas.microsoft.com/office/word/2010/wordprocessingInk" xmlns:wps="http://schemas.microsoft.com/office/word/2010/wordprocessingShape" xmlns:a14="http://schemas.microsoft.com/office/drawing/2010/main" val="0"/>
                         </a:ext>
                       </a:extLst>
                     </a:blip>
@@ -5872,10 +5840,10 @@
                     <pic:cNvPicPr/>
                   </pic:nvPicPr>
                   <pic:blipFill>
-                    <a:blip r:embed="rId9">
+                    <a:blip r:embed="rId8">
                       <a:extLst>
                         <a:ext uri="{28A0092B-C50C-407E-A947-70E740481C1C}">
-                          <a14:useLocalDpi xmlns:a14="http://schemas.microsoft.com/office/drawing/2010/main" xmlns:wps="http://schemas.microsoft.com/office/word/2010/wordprocessingShape" xmlns:wpi="http://schemas.microsoft.com/office/word/2010/wordprocessingInk" xmlns:wpg="http://schemas.microsoft.com/office/word/2010/wordprocessingGroup" xmlns:w14="http://schemas.microsoft.com/office/word/2010/wordml" xmlns:w="http://schemas.openxmlformats.org/wordprocessingml/2006/main" xmlns:w10="urn:schemas-microsoft-com:office:word" xmlns:wp14="http://schemas.microsoft.com/office/word/2010/wordprocessingDrawing" xmlns:v="urn:schemas-microsoft-com:vml" xmlns:o="urn:schemas-microsoft-com:office:office" xmlns:mc="http://schemas.openxmlformats.org/markup-compatibility/2006" xmlns:wpc="http://schemas.microsoft.com/office/word/2010/wordprocessingCanvas" xmlns="" val="0"/>
+                          <a14:useLocalDpi xmlns="" xmlns:wpc="http://schemas.microsoft.com/office/word/2010/wordprocessingCanvas" xmlns:mc="http://schemas.openxmlformats.org/markup-compatibility/2006" xmlns:o="urn:schemas-microsoft-com:office:office" xmlns:v="urn:schemas-microsoft-com:vml" xmlns:wp14="http://schemas.microsoft.com/office/word/2010/wordprocessingDrawing" xmlns:w10="urn:schemas-microsoft-com:office:word" xmlns:w="http://schemas.openxmlformats.org/wordprocessingml/2006/main" xmlns:w14="http://schemas.microsoft.com/office/word/2010/wordml" xmlns:wpg="http://schemas.microsoft.com/office/word/2010/wordprocessingGroup" xmlns:wpi="http://schemas.microsoft.com/office/word/2010/wordprocessingInk" xmlns:wps="http://schemas.microsoft.com/office/word/2010/wordprocessingShape" xmlns:a14="http://schemas.microsoft.com/office/drawing/2010/main" val="0"/>
                         </a:ext>
                       </a:extLst>
                     </a:blip>
@@ -6135,7 +6103,7 @@
           <w:rFonts w:asciiTheme="majorHAnsi" w:hAnsiTheme="majorHAnsi"/>
           <w:sz w:val="24"/>
           <w:szCs w:val="24"/>
-          <w:rPrChange w:id="30" w:author="r02al13" w:date="2016-04-26T11:28:00Z">
+          <w:rPrChange w:id="28" w:author="r02al13" w:date="2016-04-26T11:28:00Z">
             <w:rPr>
               <w:rFonts w:asciiTheme="majorHAnsi" w:hAnsiTheme="majorHAnsi"/>
               <w:sz w:val="24"/>
@@ -6162,8 +6130,8 @@
         </w:rPr>
         <w:t>imuli of each difficulty (</w:t>
       </w:r>
-      <w:bookmarkStart w:id="31" w:name="_GoBack"/>
-      <w:bookmarkEnd w:id="31"/>
+      <w:bookmarkStart w:id="29" w:name="_GoBack"/>
+      <w:bookmarkEnd w:id="29"/>
       <w:r>
         <w:rPr>
           <w:rFonts w:asciiTheme="majorHAnsi" w:hAnsiTheme="majorHAnsi"/>
@@ -7752,8 +7720,8 @@
         <w:spacing w:line="480" w:lineRule="auto"/>
         <w:jc w:val="both"/>
         <w:rPr>
-          <w:ins w:id="32" w:author="r02al13" w:date="2016-03-11T11:57:00Z"/>
-          <w:del w:id="33" w:author="UOA" w:date="2016-04-25T12:27:00Z"/>
+          <w:ins w:id="30" w:author="r02al13" w:date="2016-03-11T11:57:00Z"/>
+          <w:del w:id="31" w:author="UOA" w:date="2016-04-25T12:27:00Z"/>
           <w:rFonts w:asciiTheme="majorHAnsi" w:hAnsiTheme="majorHAnsi"/>
           <w:b/>
           <w:i/>
@@ -7767,8 +7735,8 @@
         <w:spacing w:line="480" w:lineRule="auto"/>
         <w:jc w:val="both"/>
         <w:rPr>
-          <w:ins w:id="34" w:author="r02al13" w:date="2016-03-11T11:57:00Z"/>
-          <w:del w:id="35" w:author="UOA" w:date="2016-04-25T12:27:00Z"/>
+          <w:ins w:id="32" w:author="r02al13" w:date="2016-03-11T11:57:00Z"/>
+          <w:del w:id="33" w:author="UOA" w:date="2016-04-25T12:27:00Z"/>
           <w:rFonts w:asciiTheme="majorHAnsi" w:hAnsiTheme="majorHAnsi"/>
           <w:b/>
           <w:i/>
@@ -7782,8 +7750,8 @@
         <w:spacing w:line="480" w:lineRule="auto"/>
         <w:jc w:val="both"/>
         <w:rPr>
-          <w:ins w:id="36" w:author="r02al13" w:date="2016-03-11T11:57:00Z"/>
-          <w:del w:id="37" w:author="UOA" w:date="2016-04-25T12:27:00Z"/>
+          <w:ins w:id="34" w:author="r02al13" w:date="2016-03-11T11:57:00Z"/>
+          <w:del w:id="35" w:author="UOA" w:date="2016-04-25T12:27:00Z"/>
           <w:rFonts w:asciiTheme="majorHAnsi" w:hAnsiTheme="majorHAnsi"/>
           <w:b/>
           <w:i/>
@@ -7797,8 +7765,8 @@
         <w:spacing w:line="480" w:lineRule="auto"/>
         <w:jc w:val="both"/>
         <w:rPr>
-          <w:ins w:id="38" w:author="r02al13" w:date="2016-03-11T11:57:00Z"/>
-          <w:del w:id="39" w:author="UOA" w:date="2016-04-25T12:27:00Z"/>
+          <w:ins w:id="36" w:author="r02al13" w:date="2016-03-11T11:57:00Z"/>
+          <w:del w:id="37" w:author="UOA" w:date="2016-04-25T12:27:00Z"/>
           <w:rFonts w:asciiTheme="majorHAnsi" w:hAnsiTheme="majorHAnsi"/>
           <w:b/>
           <w:i/>
@@ -8047,8 +8015,8 @@
         <w:spacing w:line="480" w:lineRule="auto"/>
         <w:jc w:val="both"/>
         <w:rPr>
-          <w:ins w:id="40" w:author="r02al13" w:date="2016-03-11T11:57:00Z"/>
-          <w:del w:id="41" w:author="UOA" w:date="2016-04-25T12:27:00Z"/>
+          <w:ins w:id="38" w:author="r02al13" w:date="2016-03-11T11:57:00Z"/>
+          <w:del w:id="39" w:author="UOA" w:date="2016-04-25T12:27:00Z"/>
           <w:rFonts w:asciiTheme="majorHAnsi" w:hAnsiTheme="majorHAnsi"/>
           <w:b/>
           <w:i/>
@@ -8062,8 +8030,8 @@
         <w:spacing w:line="480" w:lineRule="auto"/>
         <w:jc w:val="both"/>
         <w:rPr>
-          <w:ins w:id="42" w:author="r02al13" w:date="2016-03-11T11:57:00Z"/>
-          <w:del w:id="43" w:author="UOA" w:date="2016-04-25T12:27:00Z"/>
+          <w:ins w:id="40" w:author="r02al13" w:date="2016-03-11T11:57:00Z"/>
+          <w:del w:id="41" w:author="UOA" w:date="2016-04-25T12:27:00Z"/>
           <w:rFonts w:asciiTheme="majorHAnsi" w:hAnsiTheme="majorHAnsi"/>
           <w:b/>
           <w:i/>
@@ -8077,8 +8045,8 @@
         <w:spacing w:line="480" w:lineRule="auto"/>
         <w:jc w:val="both"/>
         <w:rPr>
-          <w:ins w:id="44" w:author="r02al13" w:date="2016-03-11T11:57:00Z"/>
-          <w:del w:id="45" w:author="UOA" w:date="2016-04-25T12:27:00Z"/>
+          <w:ins w:id="42" w:author="r02al13" w:date="2016-03-11T11:57:00Z"/>
+          <w:del w:id="43" w:author="UOA" w:date="2016-04-25T12:27:00Z"/>
           <w:rFonts w:asciiTheme="majorHAnsi" w:hAnsiTheme="majorHAnsi"/>
           <w:b/>
           <w:i/>
@@ -8092,7 +8060,7 @@
         <w:spacing w:line="480" w:lineRule="auto"/>
         <w:jc w:val="both"/>
         <w:rPr>
-          <w:ins w:id="46" w:author="r02al13" w:date="2016-03-11T11:57:00Z"/>
+          <w:ins w:id="44" w:author="r02al13" w:date="2016-03-11T11:57:00Z"/>
           <w:rFonts w:asciiTheme="majorHAnsi" w:hAnsiTheme="majorHAnsi"/>
           <w:b/>
           <w:i/>
@@ -8192,7 +8160,7 @@
         <w:spacing w:line="480" w:lineRule="auto"/>
         <w:jc w:val="both"/>
         <w:rPr>
-          <w:ins w:id="47" w:author="r02al13" w:date="2016-03-11T11:55:00Z"/>
+          <w:ins w:id="45" w:author="r02al13" w:date="2016-03-11T11:55:00Z"/>
           <w:rFonts w:asciiTheme="majorHAnsi" w:eastAsiaTheme="minorHAnsi" w:hAnsiTheme="majorHAnsi"/>
           <w:i/>
           <w:sz w:val="24"/>
@@ -8200,7 +8168,7 @@
           <w:lang w:eastAsia="en-US"/>
         </w:rPr>
       </w:pPr>
-      <w:ins w:id="48" w:author="r02al13" w:date="2016-03-11T11:56:00Z">
+      <w:ins w:id="46" w:author="r02al13" w:date="2016-03-11T11:56:00Z">
         <w:r>
           <w:rPr>
             <w:rFonts w:asciiTheme="majorHAnsi" w:eastAsiaTheme="minorHAnsi" w:hAnsiTheme="majorHAnsi"/>
@@ -8208,7 +8176,7 @@
             <w:noProof/>
             <w:sz w:val="24"/>
             <w:szCs w:val="24"/>
-            <w:rPrChange w:id="49" w:author="Unknown">
+            <w:rPrChange w:id="47" w:author="Unknown">
               <w:rPr>
                 <w:noProof/>
               </w:rPr>
@@ -8239,10 +8207,10 @@
                       <pic:cNvPicPr/>
                     </pic:nvPicPr>
                     <pic:blipFill>
-                      <a:blip r:embed="rId10">
+                      <a:blip r:embed="rId9">
                         <a:extLst>
                           <a:ext uri="{28A0092B-C50C-407E-A947-70E740481C1C}">
-                            <a14:useLocalDpi xmlns:a14="http://schemas.microsoft.com/office/drawing/2010/main" xmlns:wps="http://schemas.microsoft.com/office/word/2010/wordprocessingShape" xmlns:wpi="http://schemas.microsoft.com/office/word/2010/wordprocessingInk" xmlns:wpg="http://schemas.microsoft.com/office/word/2010/wordprocessingGroup" xmlns:w14="http://schemas.microsoft.com/office/word/2010/wordml" xmlns:w="http://schemas.openxmlformats.org/wordprocessingml/2006/main" xmlns:w10="urn:schemas-microsoft-com:office:word" xmlns:wp14="http://schemas.microsoft.com/office/word/2010/wordprocessingDrawing" xmlns:v="urn:schemas-microsoft-com:vml" xmlns:o="urn:schemas-microsoft-com:office:office" xmlns:mc="http://schemas.openxmlformats.org/markup-compatibility/2006" xmlns:wpc="http://schemas.microsoft.com/office/word/2010/wordprocessingCanvas" xmlns="" val="0"/>
+                            <a14:useLocalDpi xmlns="" xmlns:wpc="http://schemas.microsoft.com/office/word/2010/wordprocessingCanvas" xmlns:mc="http://schemas.openxmlformats.org/markup-compatibility/2006" xmlns:o="urn:schemas-microsoft-com:office:office" xmlns:v="urn:schemas-microsoft-com:vml" xmlns:wp14="http://schemas.microsoft.com/office/word/2010/wordprocessingDrawing" xmlns:w10="urn:schemas-microsoft-com:office:word" xmlns:w="http://schemas.openxmlformats.org/wordprocessingml/2006/main" xmlns:w14="http://schemas.microsoft.com/office/word/2010/wordml" xmlns:wpg="http://schemas.microsoft.com/office/word/2010/wordprocessingGroup" xmlns:wpi="http://schemas.microsoft.com/office/word/2010/wordprocessingInk" xmlns:wps="http://schemas.microsoft.com/office/word/2010/wordprocessingShape" xmlns:a14="http://schemas.microsoft.com/office/drawing/2010/main" val="0"/>
                           </a:ext>
                         </a:extLst>
                       </a:blip>
@@ -8266,7 +8234,7 @@
           </w:drawing>
         </w:r>
       </w:ins>
-      <w:ins w:id="50" w:author="r02al13" w:date="2016-03-11T11:55:00Z">
+      <w:ins w:id="48" w:author="r02al13" w:date="2016-03-11T11:55:00Z">
         <w:r>
           <w:rPr>
             <w:rFonts w:asciiTheme="majorHAnsi" w:eastAsiaTheme="minorHAnsi" w:hAnsiTheme="majorHAnsi"/>
@@ -8274,7 +8242,7 @@
             <w:noProof/>
             <w:sz w:val="24"/>
             <w:szCs w:val="24"/>
-            <w:rPrChange w:id="51" w:author="Unknown">
+            <w:rPrChange w:id="49" w:author="Unknown">
               <w:rPr>
                 <w:noProof/>
               </w:rPr>
@@ -8304,10 +8272,10 @@
                       <pic:cNvPicPr/>
                     </pic:nvPicPr>
                     <pic:blipFill>
-                      <a:blip r:embed="rId11">
+                      <a:blip r:embed="rId10">
                         <a:extLst>
                           <a:ext uri="{28A0092B-C50C-407E-A947-70E740481C1C}">
-                            <a14:useLocalDpi xmlns:a14="http://schemas.microsoft.com/office/drawing/2010/main" xmlns:wps="http://schemas.microsoft.com/office/word/2010/wordprocessingShape" xmlns:wpi="http://schemas.microsoft.com/office/word/2010/wordprocessingInk" xmlns:wpg="http://schemas.microsoft.com/office/word/2010/wordprocessingGroup" xmlns:w14="http://schemas.microsoft.com/office/word/2010/wordml" xmlns:w="http://schemas.openxmlformats.org/wordprocessingml/2006/main" xmlns:w10="urn:schemas-microsoft-com:office:word" xmlns:wp14="http://schemas.microsoft.com/office/word/2010/wordprocessingDrawing" xmlns:v="urn:schemas-microsoft-com:vml" xmlns:o="urn:schemas-microsoft-com:office:office" xmlns:mc="http://schemas.openxmlformats.org/markup-compatibility/2006" xmlns:wpc="http://schemas.microsoft.com/office/word/2010/wordprocessingCanvas" xmlns="" val="0"/>
+                            <a14:useLocalDpi xmlns="" xmlns:wpc="http://schemas.microsoft.com/office/word/2010/wordprocessingCanvas" xmlns:mc="http://schemas.openxmlformats.org/markup-compatibility/2006" xmlns:o="urn:schemas-microsoft-com:office:office" xmlns:v="urn:schemas-microsoft-com:vml" xmlns:wp14="http://schemas.microsoft.com/office/word/2010/wordprocessingDrawing" xmlns:w10="urn:schemas-microsoft-com:office:word" xmlns:w="http://schemas.openxmlformats.org/wordprocessingml/2006/main" xmlns:w14="http://schemas.microsoft.com/office/word/2010/wordml" xmlns:wpg="http://schemas.microsoft.com/office/word/2010/wordprocessingGroup" xmlns:wpi="http://schemas.microsoft.com/office/word/2010/wordprocessingInk" xmlns:wps="http://schemas.microsoft.com/office/word/2010/wordprocessingShape" xmlns:a14="http://schemas.microsoft.com/office/drawing/2010/main" val="0"/>
                           </a:ext>
                         </a:extLst>
                       </a:blip>
@@ -8358,7 +8326,7 @@
         <w:spacing w:line="480" w:lineRule="auto"/>
         <w:jc w:val="both"/>
         <w:rPr>
-          <w:ins w:id="52" w:author="r02al13" w:date="2016-03-11T11:56:00Z"/>
+          <w:ins w:id="50" w:author="r02al13" w:date="2016-03-11T11:56:00Z"/>
           <w:rFonts w:asciiTheme="majorHAnsi" w:eastAsiaTheme="minorHAnsi" w:hAnsiTheme="majorHAnsi"/>
           <w:i/>
           <w:sz w:val="24"/>
@@ -8372,7 +8340,7 @@
         <w:spacing w:line="480" w:lineRule="auto"/>
         <w:jc w:val="both"/>
         <w:rPr>
-          <w:del w:id="53" w:author="Anna Nowakowska" w:date="2016-03-18T13:52:00Z"/>
+          <w:del w:id="51" w:author="Anna Nowakowska" w:date="2016-03-18T13:52:00Z"/>
           <w:rFonts w:asciiTheme="majorHAnsi" w:eastAsiaTheme="minorHAnsi" w:hAnsiTheme="majorHAnsi"/>
           <w:i/>
           <w:sz w:val="24"/>
@@ -8386,7 +8354,7 @@
         <w:spacing w:line="480" w:lineRule="auto"/>
         <w:jc w:val="both"/>
         <w:rPr>
-          <w:del w:id="54" w:author="Anna Nowakowska" w:date="2016-03-18T13:52:00Z"/>
+          <w:del w:id="52" w:author="Anna Nowakowska" w:date="2016-03-18T13:52:00Z"/>
           <w:rFonts w:asciiTheme="majorHAnsi" w:eastAsiaTheme="minorHAnsi" w:hAnsiTheme="majorHAnsi"/>
           <w:sz w:val="24"/>
           <w:szCs w:val="24"/>
@@ -8399,7 +8367,7 @@
         <w:spacing w:line="480" w:lineRule="auto"/>
         <w:jc w:val="both"/>
         <w:rPr>
-          <w:del w:id="55" w:author="Anna Nowakowska" w:date="2016-03-18T13:52:00Z"/>
+          <w:del w:id="53" w:author="Anna Nowakowska" w:date="2016-03-18T13:52:00Z"/>
           <w:rFonts w:asciiTheme="majorHAnsi" w:eastAsiaTheme="minorHAnsi" w:hAnsiTheme="majorHAnsi"/>
           <w:sz w:val="24"/>
           <w:szCs w:val="24"/>
@@ -8412,7 +8380,7 @@
         <w:spacing w:line="480" w:lineRule="auto"/>
         <w:jc w:val="both"/>
         <w:rPr>
-          <w:del w:id="56" w:author="Anna Nowakowska" w:date="2016-03-18T13:52:00Z"/>
+          <w:del w:id="54" w:author="Anna Nowakowska" w:date="2016-03-18T13:52:00Z"/>
           <w:rFonts w:asciiTheme="majorHAnsi" w:eastAsiaTheme="minorHAnsi" w:hAnsiTheme="majorHAnsi"/>
           <w:sz w:val="24"/>
           <w:szCs w:val="24"/>
@@ -8477,7 +8445,7 @@
         <w:spacing w:line="480" w:lineRule="auto"/>
         <w:jc w:val="both"/>
         <w:rPr>
-          <w:del w:id="57" w:author="UOA" w:date="2016-04-25T12:37:00Z"/>
+          <w:del w:id="55" w:author="UOA" w:date="2016-04-25T12:37:00Z"/>
           <w:rFonts w:asciiTheme="majorHAnsi" w:eastAsiaTheme="minorHAnsi" w:hAnsiTheme="majorHAnsi"/>
           <w:sz w:val="24"/>
           <w:szCs w:val="24"/>
@@ -10015,23 +9983,47 @@
       <w:r>
         <w:rPr>
           <w:rFonts w:asciiTheme="majorHAnsi" w:eastAsiaTheme="minorHAnsi" w:hAnsiTheme="majorHAnsi"/>
+          <w:b/>
+          <w:sz w:val="24"/>
+          <w:szCs w:val="24"/>
+          <w:u w:val="single"/>
+          <w:lang w:eastAsia="en-US"/>
+        </w:rPr>
+        <w:t>Results</w:t>
+      </w:r>
+    </w:p>
+    <w:p>
+      <w:pPr>
+        <w:spacing w:line="480" w:lineRule="auto"/>
+        <w:ind w:firstLine="720"/>
+        <w:jc w:val="both"/>
+        <w:rPr>
+          <w:rFonts w:asciiTheme="majorHAnsi" w:eastAsiaTheme="minorHAnsi" w:hAnsiTheme="majorHAnsi"/>
+          <w:sz w:val="20"/>
+          <w:szCs w:val="20"/>
+          <w:lang w:eastAsia="en-US"/>
+        </w:rPr>
+      </w:pPr>
+      <w:r>
+        <w:rPr>
+          <w:rFonts w:asciiTheme="majorHAnsi" w:eastAsiaTheme="minorHAnsi" w:hAnsiTheme="majorHAnsi"/>
           <w:noProof/>
-          <w:sz w:val="24"/>
-          <w:szCs w:val="24"/>
+          <w:sz w:val="20"/>
+          <w:szCs w:val="20"/>
         </w:rPr>
         <w:drawing>
-          <wp:anchor distT="0" distB="0" distL="114300" distR="114300" simplePos="0" relativeHeight="251660288" behindDoc="0" locked="0" layoutInCell="1" allowOverlap="1">
+          <wp:anchor distT="0" distB="0" distL="114300" distR="114300" simplePos="0" relativeHeight="251665408" behindDoc="0" locked="0" layoutInCell="1" allowOverlap="1">
             <wp:simplePos x="0" y="0"/>
             <wp:positionH relativeFrom="column">
-              <wp:posOffset>9525</wp:posOffset>
+              <wp:posOffset>-187325</wp:posOffset>
             </wp:positionH>
             <wp:positionV relativeFrom="paragraph">
-              <wp:posOffset>514985</wp:posOffset>
+              <wp:posOffset>245745</wp:posOffset>
             </wp:positionV>
-            <wp:extent cx="5486400" cy="2743200"/>
-            <wp:effectExtent l="0" t="0" r="0" b="0"/>
+            <wp:extent cx="5474970" cy="3681730"/>
+            <wp:effectExtent l="19050" t="0" r="0" b="0"/>
             <wp:wrapSquare wrapText="bothSides"/>
-            <wp:docPr id="14" name="Picture 14"/>
+            <wp:docPr id="1" name="Obraz 0" descr="accuracy200msc2.jpg"/>
             <wp:cNvGraphicFramePr>
               <a:graphicFrameLocks xmlns:a="http://schemas.openxmlformats.org/drawingml/2006/main" noChangeAspect="1"/>
             </wp:cNvGraphicFramePr>
@@ -10039,17 +10031,11 @@
               <a:graphicData uri="http://schemas.openxmlformats.org/drawingml/2006/picture">
                 <pic:pic xmlns:pic="http://schemas.openxmlformats.org/drawingml/2006/picture">
                   <pic:nvPicPr>
-                    <pic:cNvPr id="0" name="accuracy200msc.jpg"/>
+                    <pic:cNvPr id="0" name="accuracy200msc2.jpg"/>
                     <pic:cNvPicPr/>
                   </pic:nvPicPr>
                   <pic:blipFill>
-                    <a:blip r:embed="rId12">
-                      <a:extLst>
-                        <a:ext uri="{28A0092B-C50C-407E-A947-70E740481C1C}">
-                          <a14:useLocalDpi xmlns:a14="http://schemas.microsoft.com/office/drawing/2010/main" xmlns:wps="http://schemas.microsoft.com/office/word/2010/wordprocessingShape" xmlns:wpi="http://schemas.microsoft.com/office/word/2010/wordprocessingInk" xmlns:wpg="http://schemas.microsoft.com/office/word/2010/wordprocessingGroup" xmlns:w14="http://schemas.microsoft.com/office/word/2010/wordml" xmlns:w="http://schemas.openxmlformats.org/wordprocessingml/2006/main" xmlns:w10="urn:schemas-microsoft-com:office:word" xmlns:wp14="http://schemas.microsoft.com/office/word/2010/wordprocessingDrawing" xmlns:v="urn:schemas-microsoft-com:vml" xmlns:o="urn:schemas-microsoft-com:office:office" xmlns:mc="http://schemas.openxmlformats.org/markup-compatibility/2006" xmlns:wpc="http://schemas.microsoft.com/office/word/2010/wordprocessingCanvas" xmlns="" val="0"/>
-                        </a:ext>
-                      </a:extLst>
-                    </a:blip>
+                    <a:blip r:embed="rId11"/>
                     <a:stretch>
                       <a:fillRect/>
                     </a:stretch>
@@ -10057,7 +10043,7 @@
                   <pic:spPr>
                     <a:xfrm>
                       <a:off x="0" y="0"/>
-                      <a:ext cx="5486400" cy="2743200"/>
+                      <a:ext cx="5474970" cy="3681730"/>
                     </a:xfrm>
                     <a:prstGeom prst="rect">
                       <a:avLst/>
@@ -10069,27 +10055,16 @@
           </wp:anchor>
         </w:drawing>
       </w:r>
-      <w:r>
-        <w:rPr>
-          <w:rFonts w:asciiTheme="majorHAnsi" w:eastAsiaTheme="minorHAnsi" w:hAnsiTheme="majorHAnsi"/>
-          <w:b/>
-          <w:sz w:val="24"/>
-          <w:szCs w:val="24"/>
-          <w:u w:val="single"/>
-          <w:lang w:eastAsia="en-US"/>
-        </w:rPr>
-        <w:t>Results</w:t>
-      </w:r>
     </w:p>
     <w:p>
       <w:pPr>
         <w:spacing w:line="480" w:lineRule="auto"/>
-        <w:ind w:firstLine="720"/>
         <w:jc w:val="both"/>
         <w:rPr>
-          <w:rFonts w:asciiTheme="majorHAnsi" w:eastAsiaTheme="minorHAnsi" w:hAnsiTheme="majorHAnsi"/>
-          <w:sz w:val="20"/>
-          <w:szCs w:val="20"/>
+          <w:rFonts w:ascii="Arial" w:eastAsiaTheme="minorHAnsi" w:hAnsi="Arial" w:cs="Arial"/>
+          <w:i/>
+          <w:sz w:val="24"/>
+          <w:szCs w:val="24"/>
           <w:lang w:eastAsia="en-US"/>
         </w:rPr>
       </w:pPr>
@@ -10099,71 +10074,11 @@
         <w:spacing w:line="480" w:lineRule="auto"/>
         <w:jc w:val="both"/>
         <w:rPr>
-          <w:rFonts w:asciiTheme="majorHAnsi" w:eastAsiaTheme="minorHAnsi" w:hAnsiTheme="majorHAnsi"/>
-          <w:sz w:val="24"/>
-          <w:szCs w:val="24"/>
-          <w:u w:val="single"/>
+          <w:rFonts w:ascii="Arial" w:eastAsiaTheme="minorHAnsi" w:hAnsi="Arial" w:cs="Arial"/>
+          <w:i/>
+          <w:sz w:val="24"/>
+          <w:szCs w:val="24"/>
           <w:lang w:eastAsia="en-US"/>
-        </w:rPr>
-      </w:pPr>
-      <w:r>
-        <w:rPr>
-          <w:rFonts w:ascii="Arial" w:eastAsiaTheme="minorHAnsi" w:hAnsi="Arial" w:cs="Arial"/>
-          <w:i/>
-          <w:sz w:val="24"/>
-          <w:szCs w:val="24"/>
-          <w:lang w:eastAsia="en-US"/>
-        </w:rPr>
-        <w:lastRenderedPageBreak/>
-        <w:t xml:space="preserve">Figure </w:t>
-      </w:r>
-      <w:r>
-        <w:rPr>
-          <w:rFonts w:ascii="Arial" w:eastAsiaTheme="minorHAnsi" w:hAnsi="Arial" w:cs="Arial"/>
-          <w:i/>
-          <w:sz w:val="24"/>
-          <w:szCs w:val="24"/>
-          <w:lang w:eastAsia="en-US"/>
-        </w:rPr>
-        <w:t>3</w:t>
-      </w:r>
-      <w:r>
-        <w:rPr>
-          <w:rFonts w:ascii="Arial" w:eastAsiaTheme="minorHAnsi" w:hAnsi="Arial" w:cs="Arial"/>
-          <w:i/>
-          <w:sz w:val="24"/>
-          <w:szCs w:val="24"/>
-          <w:lang w:eastAsia="en-US"/>
-        </w:rPr>
-        <w:t>.</w:t>
-      </w:r>
-      <w:r>
-        <w:rPr>
-          <w:rFonts w:ascii="Arial" w:eastAsiaTheme="minorHAnsi" w:hAnsi="Arial" w:cs="Arial"/>
-          <w:sz w:val="24"/>
-          <w:szCs w:val="24"/>
-          <w:lang w:eastAsia="en-US"/>
-        </w:rPr>
-        <w:t xml:space="preserve"> </w:t>
-      </w:r>
-      <w:r>
-        <w:rPr>
-          <w:rFonts w:ascii="Arial" w:eastAsiaTheme="minorHAnsi" w:hAnsi="Arial" w:cs="Arial"/>
-          <w:sz w:val="24"/>
-          <w:szCs w:val="24"/>
-          <w:lang w:eastAsia="en-US"/>
-        </w:rPr>
-        <w:t>Accuracy data from the detection task shown separately on Monday and Friday for target absent and present trials and two search difficulties. The error bars show 95% confidence intervals</w:t>
-      </w:r>
-    </w:p>
-    <w:p>
-      <w:pPr>
-        <w:spacing w:line="480" w:lineRule="auto"/>
-        <w:jc w:val="both"/>
-        <w:rPr>
-          <w:rFonts w:asciiTheme="majorHAnsi" w:hAnsiTheme="majorHAnsi" w:cs="Arial"/>
-          <w:sz w:val="24"/>
-          <w:szCs w:val="24"/>
         </w:rPr>
       </w:pPr>
     </w:p>
@@ -10172,34 +10087,284 @@
         <w:spacing w:line="480" w:lineRule="auto"/>
         <w:jc w:val="both"/>
         <w:rPr>
-          <w:rFonts w:asciiTheme="majorHAnsi" w:hAnsiTheme="majorHAnsi" w:cs="Arial"/>
-          <w:sz w:val="24"/>
-          <w:szCs w:val="24"/>
+          <w:rFonts w:ascii="Arial" w:eastAsiaTheme="minorHAnsi" w:hAnsi="Arial" w:cs="Arial"/>
+          <w:i/>
+          <w:sz w:val="24"/>
+          <w:szCs w:val="24"/>
+          <w:lang w:eastAsia="en-US"/>
         </w:rPr>
       </w:pPr>
-      <w:r>
-        <w:rPr>
-          <w:rFonts w:asciiTheme="majorHAnsi" w:hAnsiTheme="majorHAnsi" w:cs="Arial"/>
-          <w:sz w:val="24"/>
-          <w:szCs w:val="24"/>
-        </w:rPr>
-        <w:t>The accuracy data</w:t>
-      </w:r>
-      <w:r>
-        <w:rPr>
-          <w:rFonts w:asciiTheme="majorHAnsi" w:hAnsiTheme="majorHAnsi" w:cs="Arial"/>
-          <w:sz w:val="24"/>
-          <w:szCs w:val="24"/>
-        </w:rPr>
-        <w:t xml:space="preserve"> from the detection task on two sessions are shown in figure x. </w:t>
-      </w:r>
     </w:p>
     <w:p>
       <w:pPr>
         <w:spacing w:line="480" w:lineRule="auto"/>
         <w:jc w:val="both"/>
         <w:rPr>
-          <w:ins w:id="58" w:author="Anna" w:date="2016-09-22T12:17:00Z"/>
+          <w:rFonts w:ascii="Arial" w:eastAsiaTheme="minorHAnsi" w:hAnsi="Arial" w:cs="Arial"/>
+          <w:i/>
+          <w:sz w:val="24"/>
+          <w:szCs w:val="24"/>
+          <w:lang w:eastAsia="en-US"/>
+        </w:rPr>
+      </w:pPr>
+    </w:p>
+    <w:p>
+      <w:pPr>
+        <w:spacing w:line="480" w:lineRule="auto"/>
+        <w:jc w:val="both"/>
+        <w:rPr>
+          <w:rFonts w:ascii="Arial" w:eastAsiaTheme="minorHAnsi" w:hAnsi="Arial" w:cs="Arial"/>
+          <w:i/>
+          <w:sz w:val="24"/>
+          <w:szCs w:val="24"/>
+          <w:lang w:eastAsia="en-US"/>
+        </w:rPr>
+      </w:pPr>
+    </w:p>
+    <w:p>
+      <w:pPr>
+        <w:spacing w:line="480" w:lineRule="auto"/>
+        <w:jc w:val="both"/>
+        <w:rPr>
+          <w:rFonts w:ascii="Arial" w:eastAsiaTheme="minorHAnsi" w:hAnsi="Arial" w:cs="Arial"/>
+          <w:i/>
+          <w:sz w:val="24"/>
+          <w:szCs w:val="24"/>
+          <w:lang w:eastAsia="en-US"/>
+        </w:rPr>
+      </w:pPr>
+    </w:p>
+    <w:p>
+      <w:pPr>
+        <w:spacing w:line="480" w:lineRule="auto"/>
+        <w:jc w:val="both"/>
+        <w:rPr>
+          <w:rFonts w:asciiTheme="majorHAnsi" w:eastAsiaTheme="minorHAnsi" w:hAnsiTheme="majorHAnsi"/>
+          <w:sz w:val="24"/>
+          <w:szCs w:val="24"/>
+          <w:u w:val="single"/>
+          <w:lang w:eastAsia="en-US"/>
+        </w:rPr>
+      </w:pPr>
+      <w:r>
+        <w:rPr>
+          <w:rFonts w:ascii="Arial" w:eastAsiaTheme="minorHAnsi" w:hAnsi="Arial" w:cs="Arial"/>
+          <w:i/>
+          <w:noProof/>
+          <w:sz w:val="24"/>
+          <w:szCs w:val="24"/>
+        </w:rPr>
+        <w:lastRenderedPageBreak/>
+        <w:drawing>
+          <wp:anchor distT="0" distB="0" distL="114300" distR="114300" simplePos="0" relativeHeight="251666432" behindDoc="0" locked="0" layoutInCell="1" allowOverlap="1">
+            <wp:simplePos x="0" y="0"/>
+            <wp:positionH relativeFrom="column">
+              <wp:posOffset>19050</wp:posOffset>
+            </wp:positionH>
+            <wp:positionV relativeFrom="paragraph">
+              <wp:posOffset>1194435</wp:posOffset>
+            </wp:positionV>
+            <wp:extent cx="5477510" cy="3689985"/>
+            <wp:effectExtent l="19050" t="0" r="8890" b="0"/>
+            <wp:wrapSquare wrapText="bothSides"/>
+            <wp:docPr id="7" name="Obraz 6" descr="Dprime.jpg"/>
+            <wp:cNvGraphicFramePr>
+              <a:graphicFrameLocks xmlns:a="http://schemas.openxmlformats.org/drawingml/2006/main" noChangeAspect="1"/>
+            </wp:cNvGraphicFramePr>
+            <a:graphic xmlns:a="http://schemas.openxmlformats.org/drawingml/2006/main">
+              <a:graphicData uri="http://schemas.openxmlformats.org/drawingml/2006/picture">
+                <pic:pic xmlns:pic="http://schemas.openxmlformats.org/drawingml/2006/picture">
+                  <pic:nvPicPr>
+                    <pic:cNvPr id="0" name="Dprime.jpg"/>
+                    <pic:cNvPicPr/>
+                  </pic:nvPicPr>
+                  <pic:blipFill>
+                    <a:blip r:embed="rId12"/>
+                    <a:stretch>
+                      <a:fillRect/>
+                    </a:stretch>
+                  </pic:blipFill>
+                  <pic:spPr>
+                    <a:xfrm>
+                      <a:off x="0" y="0"/>
+                      <a:ext cx="5477510" cy="3689985"/>
+                    </a:xfrm>
+                    <a:prstGeom prst="rect">
+                      <a:avLst/>
+                    </a:prstGeom>
+                  </pic:spPr>
+                </pic:pic>
+              </a:graphicData>
+            </a:graphic>
+          </wp:anchor>
+        </w:drawing>
+      </w:r>
+      <w:r>
+        <w:rPr>
+          <w:rFonts w:ascii="Arial" w:eastAsiaTheme="minorHAnsi" w:hAnsi="Arial" w:cs="Arial"/>
+          <w:i/>
+          <w:sz w:val="24"/>
+          <w:szCs w:val="24"/>
+          <w:lang w:eastAsia="en-US"/>
+        </w:rPr>
+        <w:t xml:space="preserve">Figure </w:t>
+      </w:r>
+      <w:r>
+        <w:rPr>
+          <w:rFonts w:ascii="Arial" w:eastAsiaTheme="minorHAnsi" w:hAnsi="Arial" w:cs="Arial"/>
+          <w:i/>
+          <w:sz w:val="24"/>
+          <w:szCs w:val="24"/>
+          <w:lang w:eastAsia="en-US"/>
+        </w:rPr>
+        <w:t>3</w:t>
+      </w:r>
+      <w:r>
+        <w:rPr>
+          <w:rFonts w:ascii="Arial" w:eastAsiaTheme="minorHAnsi" w:hAnsi="Arial" w:cs="Arial"/>
+          <w:i/>
+          <w:sz w:val="24"/>
+          <w:szCs w:val="24"/>
+          <w:lang w:eastAsia="en-US"/>
+        </w:rPr>
+        <w:t>.</w:t>
+      </w:r>
+      <w:r>
+        <w:rPr>
+          <w:rFonts w:ascii="Arial" w:eastAsiaTheme="minorHAnsi" w:hAnsi="Arial" w:cs="Arial"/>
+          <w:sz w:val="24"/>
+          <w:szCs w:val="24"/>
+          <w:lang w:eastAsia="en-US"/>
+        </w:rPr>
+        <w:t xml:space="preserve"> </w:t>
+      </w:r>
+      <w:r>
+        <w:rPr>
+          <w:rFonts w:ascii="Arial" w:eastAsiaTheme="minorHAnsi" w:hAnsi="Arial" w:cs="Arial"/>
+          <w:sz w:val="24"/>
+          <w:szCs w:val="24"/>
+          <w:lang w:eastAsia="en-US"/>
+        </w:rPr>
+        <w:t>Accuracy data from the detection task shown separately on Monday and Friday for target absent and present trials and two search difficulties. The error bars show 95% confidence intervals</w:t>
+      </w:r>
+    </w:p>
+    <w:p>
+      <w:pPr>
+        <w:spacing w:line="480" w:lineRule="auto"/>
+        <w:jc w:val="both"/>
+        <w:rPr>
+          <w:rFonts w:asciiTheme="majorHAnsi" w:hAnsiTheme="majorHAnsi" w:cs="Arial"/>
+          <w:sz w:val="24"/>
+          <w:szCs w:val="24"/>
+        </w:rPr>
+      </w:pPr>
+    </w:p>
+    <w:p>
+      <w:pPr>
+        <w:spacing w:line="480" w:lineRule="auto"/>
+        <w:jc w:val="both"/>
+        <w:rPr>
+          <w:rFonts w:ascii="Arial" w:eastAsiaTheme="minorHAnsi" w:hAnsi="Arial" w:cs="Arial"/>
+          <w:i/>
+          <w:sz w:val="24"/>
+          <w:szCs w:val="24"/>
+          <w:lang w:eastAsia="en-US"/>
+        </w:rPr>
+      </w:pPr>
+    </w:p>
+    <w:p>
+      <w:pPr>
+        <w:spacing w:line="480" w:lineRule="auto"/>
+        <w:jc w:val="both"/>
+        <w:rPr>
+          <w:rFonts w:asciiTheme="majorHAnsi" w:eastAsiaTheme="minorHAnsi" w:hAnsiTheme="majorHAnsi"/>
+          <w:sz w:val="24"/>
+          <w:szCs w:val="24"/>
+          <w:u w:val="single"/>
+          <w:lang w:eastAsia="en-US"/>
+        </w:rPr>
+      </w:pPr>
+      <w:r>
+        <w:rPr>
+          <w:rFonts w:ascii="Arial" w:eastAsiaTheme="minorHAnsi" w:hAnsi="Arial" w:cs="Arial"/>
+          <w:i/>
+          <w:sz w:val="24"/>
+          <w:szCs w:val="24"/>
+          <w:lang w:eastAsia="en-US"/>
+        </w:rPr>
+        <w:t xml:space="preserve">Figure </w:t>
+      </w:r>
+      <w:r>
+        <w:rPr>
+          <w:rFonts w:ascii="Arial" w:eastAsiaTheme="minorHAnsi" w:hAnsi="Arial" w:cs="Arial"/>
+          <w:i/>
+          <w:sz w:val="24"/>
+          <w:szCs w:val="24"/>
+          <w:lang w:eastAsia="en-US"/>
+        </w:rPr>
+        <w:t>4</w:t>
+      </w:r>
+      <w:r>
+        <w:rPr>
+          <w:rFonts w:ascii="Arial" w:eastAsiaTheme="minorHAnsi" w:hAnsi="Arial" w:cs="Arial"/>
+          <w:i/>
+          <w:sz w:val="24"/>
+          <w:szCs w:val="24"/>
+          <w:lang w:eastAsia="en-US"/>
+        </w:rPr>
+        <w:t>.</w:t>
+      </w:r>
+      <w:r>
+        <w:rPr>
+          <w:rFonts w:ascii="Arial" w:eastAsiaTheme="minorHAnsi" w:hAnsi="Arial" w:cs="Arial"/>
+          <w:sz w:val="24"/>
+          <w:szCs w:val="24"/>
+          <w:lang w:eastAsia="en-US"/>
+        </w:rPr>
+        <w:t xml:space="preserve"> </w:t>
+      </w:r>
+      <w:r>
+        <w:rPr>
+          <w:rFonts w:ascii="Arial" w:eastAsiaTheme="minorHAnsi" w:hAnsi="Arial" w:cs="Arial"/>
+          <w:sz w:val="24"/>
+          <w:szCs w:val="24"/>
+          <w:lang w:eastAsia="en-US"/>
+        </w:rPr>
+        <w:t>Mean d’ shown for Monday and Friday session</w:t>
+      </w:r>
+    </w:p>
+    <w:p>
+      <w:pPr>
+        <w:spacing w:line="480" w:lineRule="auto"/>
+        <w:jc w:val="both"/>
+        <w:rPr>
+          <w:rFonts w:asciiTheme="majorHAnsi" w:hAnsiTheme="majorHAnsi" w:cs="Arial"/>
+          <w:sz w:val="24"/>
+          <w:szCs w:val="24"/>
+        </w:rPr>
+      </w:pPr>
+      <w:r>
+        <w:rPr>
+          <w:rFonts w:asciiTheme="majorHAnsi" w:hAnsiTheme="majorHAnsi" w:cs="Arial"/>
+          <w:sz w:val="24"/>
+          <w:szCs w:val="24"/>
+        </w:rPr>
+        <w:t>The accuracy data</w:t>
+      </w:r>
+      <w:r>
+        <w:rPr>
+          <w:rFonts w:asciiTheme="majorHAnsi" w:hAnsiTheme="majorHAnsi" w:cs="Arial"/>
+          <w:sz w:val="24"/>
+          <w:szCs w:val="24"/>
+        </w:rPr>
+        <w:t xml:space="preserve"> from the detection task on two sessions are shown in figure x. </w:t>
+      </w:r>
+    </w:p>
+    <w:p>
+      <w:pPr>
+        <w:spacing w:line="480" w:lineRule="auto"/>
+        <w:jc w:val="both"/>
+        <w:rPr>
           <w:rFonts w:asciiTheme="majorHAnsi" w:hAnsiTheme="majorHAnsi"/>
           <w:sz w:val="24"/>
           <w:szCs w:val="24"/>
@@ -10930,7 +11095,16 @@
           <w:sz w:val="24"/>
           <w:szCs w:val="24"/>
         </w:rPr>
-        <w:t xml:space="preserve"> statistically significant interaction between </w:t>
+        <w:t xml:space="preserve"> statistically significant </w:t>
+      </w:r>
+      <w:r>
+        <w:rPr>
+          <w:rFonts w:asciiTheme="majorHAnsi" w:hAnsiTheme="majorHAnsi"/>
+          <w:sz w:val="24"/>
+          <w:szCs w:val="24"/>
+        </w:rPr>
+        <w:lastRenderedPageBreak/>
+        <w:t xml:space="preserve">interaction between </w:t>
       </w:r>
       <w:r>
         <w:rPr>
@@ -11874,7 +12048,6 @@
         <w:adjustRightInd w:val="0"/>
         <w:spacing w:after="0" w:line="240" w:lineRule="auto"/>
         <w:rPr>
-          <w:ins w:id="59" w:author="Anna" w:date="2016-09-22T12:17:00Z"/>
           <w:rFonts w:ascii="Times New Roman" w:hAnsi="Times New Roman" w:cs="Times New Roman"/>
           <w:sz w:val="24"/>
           <w:szCs w:val="24"/>
@@ -11888,7 +12061,6 @@
         <w:adjustRightInd w:val="0"/>
         <w:spacing w:after="0" w:line="240" w:lineRule="auto"/>
         <w:rPr>
-          <w:ins w:id="60" w:author="Anna" w:date="2016-09-22T12:17:00Z"/>
           <w:rFonts w:ascii="Times New Roman" w:hAnsi="Times New Roman" w:cs="Times New Roman"/>
           <w:sz w:val="24"/>
           <w:szCs w:val="24"/>
@@ -11902,72 +12074,11 @@
         <w:adjustRightInd w:val="0"/>
         <w:spacing w:after="0" w:line="240" w:lineRule="auto"/>
         <w:rPr>
-          <w:ins w:id="61" w:author="Anna" w:date="2016-09-22T12:19:00Z"/>
           <w:rFonts w:ascii="Times New Roman" w:hAnsi="Times New Roman" w:cs="Times New Roman"/>
           <w:sz w:val="24"/>
           <w:szCs w:val="24"/>
         </w:rPr>
       </w:pPr>
-      <w:ins w:id="62" w:author="Anna" w:date="2016-09-22T12:19:00Z">
-        <w:r>
-          <w:rPr>
-            <w:rFonts w:ascii="Times New Roman" w:hAnsi="Times New Roman" w:cs="Times New Roman"/>
-            <w:noProof/>
-            <w:sz w:val="24"/>
-            <w:szCs w:val="24"/>
-            <w:rPrChange w:id="63" w:author="Unknown">
-              <w:rPr>
-                <w:noProof/>
-              </w:rPr>
-            </w:rPrChange>
-          </w:rPr>
-          <w:drawing>
-            <wp:inline distT="0" distB="0" distL="0" distR="0">
-              <wp:extent cx="5972175" cy="4777740"/>
-              <wp:effectExtent l="19050" t="0" r="9525" b="0"/>
-              <wp:docPr id="2" name="Obraz 6"/>
-              <wp:cNvGraphicFramePr>
-                <a:graphicFrameLocks xmlns:a="http://schemas.openxmlformats.org/drawingml/2006/main" noChangeAspect="1"/>
-              </wp:cNvGraphicFramePr>
-              <a:graphic xmlns:a="http://schemas.openxmlformats.org/drawingml/2006/main">
-                <a:graphicData uri="http://schemas.openxmlformats.org/drawingml/2006/picture">
-                  <pic:pic xmlns:pic="http://schemas.openxmlformats.org/drawingml/2006/picture">
-                    <pic:nvPicPr>
-                      <pic:cNvPr id="0" name="Picture 6"/>
-                      <pic:cNvPicPr>
-                        <a:picLocks noChangeAspect="1" noChangeArrowheads="1"/>
-                      </pic:cNvPicPr>
-                    </pic:nvPicPr>
-                    <pic:blipFill>
-                      <a:blip r:embed="rId13"/>
-                      <a:srcRect/>
-                      <a:stretch>
-                        <a:fillRect/>
-                      </a:stretch>
-                    </pic:blipFill>
-                    <pic:spPr bwMode="auto">
-                      <a:xfrm>
-                        <a:off x="0" y="0"/>
-                        <a:ext cx="5972175" cy="4777740"/>
-                      </a:xfrm>
-                      <a:prstGeom prst="rect">
-                        <a:avLst/>
-                      </a:prstGeom>
-                      <a:noFill/>
-                      <a:ln w="9525">
-                        <a:noFill/>
-                        <a:miter lim="800000"/>
-                        <a:headEnd/>
-                        <a:tailEnd/>
-                      </a:ln>
-                    </pic:spPr>
-                  </pic:pic>
-                </a:graphicData>
-              </a:graphic>
-            </wp:inline>
-          </w:drawing>
-        </w:r>
-      </w:ins>
     </w:p>
     <w:p>
       <w:pPr>
@@ -11976,7 +12087,6 @@
         <w:adjustRightInd w:val="0"/>
         <w:spacing w:after="0" w:line="240" w:lineRule="auto"/>
         <w:rPr>
-          <w:ins w:id="64" w:author="Anna" w:date="2016-09-22T12:19:00Z"/>
           <w:rFonts w:ascii="Times New Roman" w:hAnsi="Times New Roman" w:cs="Times New Roman"/>
           <w:sz w:val="24"/>
           <w:szCs w:val="24"/>
@@ -11990,7 +12100,6 @@
         <w:adjustRightInd w:val="0"/>
         <w:spacing w:after="0" w:line="400" w:lineRule="atLeast"/>
         <w:rPr>
-          <w:ins w:id="65" w:author="Anna" w:date="2016-09-22T12:19:00Z"/>
           <w:rFonts w:ascii="Times New Roman" w:hAnsi="Times New Roman" w:cs="Times New Roman"/>
           <w:sz w:val="24"/>
           <w:szCs w:val="24"/>
@@ -12004,7 +12113,6 @@
         <w:adjustRightInd w:val="0"/>
         <w:spacing w:after="0" w:line="400" w:lineRule="atLeast"/>
         <w:rPr>
-          <w:ins w:id="66" w:author="Anna" w:date="2016-09-22T12:17:00Z"/>
           <w:rFonts w:ascii="Times New Roman" w:hAnsi="Times New Roman" w:cs="Times New Roman"/>
           <w:sz w:val="24"/>
           <w:szCs w:val="24"/>
@@ -12017,882 +12125,6 @@
         <w:jc w:val="both"/>
         <w:rPr>
           <w:rFonts w:asciiTheme="majorHAnsi" w:hAnsiTheme="majorHAnsi"/>
-          <w:sz w:val="24"/>
-          <w:szCs w:val="24"/>
-        </w:rPr>
-      </w:pPr>
-    </w:p>
-    <w:p>
-      <w:pPr>
-        <w:spacing w:line="480" w:lineRule="auto"/>
-        <w:jc w:val="both"/>
-        <w:rPr>
-          <w:rFonts w:asciiTheme="majorHAnsi" w:hAnsiTheme="majorHAnsi" w:cs="Arial"/>
-          <w:sz w:val="24"/>
-          <w:szCs w:val="24"/>
-        </w:rPr>
-      </w:pPr>
-    </w:p>
-    <w:p>
-      <w:pPr>
-        <w:autoSpaceDE w:val="0"/>
-        <w:autoSpaceDN w:val="0"/>
-        <w:adjustRightInd w:val="0"/>
-        <w:spacing w:after="0" w:line="240" w:lineRule="auto"/>
-        <w:rPr>
-          <w:rFonts w:ascii="Times New Roman" w:hAnsi="Times New Roman" w:cs="Times New Roman"/>
-          <w:sz w:val="24"/>
-          <w:szCs w:val="24"/>
-        </w:rPr>
-      </w:pPr>
-    </w:p>
-    <w:tbl>
-      <w:tblPr>
-        <w:tblW w:w="4534" w:type="dxa"/>
-        <w:tblBorders>
-          <w:top w:val="single" w:sz="8" w:space="0" w:color="000000"/>
-          <w:left w:val="single" w:sz="8" w:space="0" w:color="000000"/>
-          <w:bottom w:val="single" w:sz="8" w:space="0" w:color="000000"/>
-          <w:right w:val="single" w:sz="8" w:space="0" w:color="000000"/>
-          <w:insideH w:val="single" w:sz="8" w:space="0" w:color="000000"/>
-          <w:insideV w:val="single" w:sz="8" w:space="0" w:color="000000"/>
-        </w:tblBorders>
-        <w:tblLayout w:type="fixed"/>
-        <w:tblCellMar>
-          <w:left w:w="0" w:type="dxa"/>
-          <w:right w:w="0" w:type="dxa"/>
-        </w:tblCellMar>
-        <w:tblLook w:val="0000"/>
-      </w:tblPr>
-      <w:tblGrid>
-        <w:gridCol w:w="1029"/>
-        <w:gridCol w:w="1030"/>
-        <w:gridCol w:w="1445"/>
-        <w:gridCol w:w="1030"/>
-      </w:tblGrid>
-      <w:tr>
-        <w:trPr>
-          <w:cantSplit/>
-        </w:trPr>
-        <w:tc>
-          <w:tcPr>
-            <w:tcW w:w="4531" w:type="dxa"/>
-            <w:gridSpan w:val="4"/>
-            <w:tcBorders>
-              <w:top w:val="nil"/>
-              <w:left w:val="nil"/>
-              <w:bottom w:val="nil"/>
-              <w:right w:val="nil"/>
-            </w:tcBorders>
-            <w:shd w:val="clear" w:color="auto" w:fill="FFFFFF"/>
-            <w:vAlign w:val="center"/>
-          </w:tcPr>
-          <w:p>
-            <w:pPr>
-              <w:autoSpaceDE w:val="0"/>
-              <w:autoSpaceDN w:val="0"/>
-              <w:adjustRightInd w:val="0"/>
-              <w:spacing w:after="0" w:line="320" w:lineRule="atLeast"/>
-              <w:ind w:left="60" w:right="60"/>
-              <w:jc w:val="center"/>
-              <w:rPr>
-                <w:rFonts w:ascii="Arial" w:hAnsi="Arial" w:cs="Arial"/>
-                <w:color w:val="010205"/>
-              </w:rPr>
-            </w:pPr>
-            <w:r>
-              <w:rPr>
-                <w:rFonts w:ascii="Arial" w:hAnsi="Arial" w:cs="Arial"/>
-                <w:b/>
-                <w:bCs/>
-                <w:color w:val="010205"/>
-              </w:rPr>
-              <w:t>Descriptive Statistics</w:t>
-            </w:r>
-          </w:p>
-        </w:tc>
-      </w:tr>
-      <w:tr>
-        <w:trPr>
-          <w:cantSplit/>
-        </w:trPr>
-        <w:tc>
-          <w:tcPr>
-            <w:tcW w:w="1029" w:type="dxa"/>
-            <w:tcBorders>
-              <w:top w:val="nil"/>
-              <w:left w:val="nil"/>
-              <w:bottom w:val="single" w:sz="8" w:space="0" w:color="152935"/>
-              <w:right w:val="nil"/>
-            </w:tcBorders>
-            <w:shd w:val="clear" w:color="auto" w:fill="FFFFFF"/>
-            <w:vAlign w:val="bottom"/>
-          </w:tcPr>
-          <w:p>
-            <w:pPr>
-              <w:autoSpaceDE w:val="0"/>
-              <w:autoSpaceDN w:val="0"/>
-              <w:adjustRightInd w:val="0"/>
-              <w:spacing w:after="0" w:line="240" w:lineRule="auto"/>
-              <w:rPr>
-                <w:rFonts w:ascii="Times New Roman" w:hAnsi="Times New Roman" w:cs="Times New Roman"/>
-                <w:sz w:val="24"/>
-                <w:szCs w:val="24"/>
-              </w:rPr>
-            </w:pPr>
-          </w:p>
-        </w:tc>
-        <w:tc>
-          <w:tcPr>
-            <w:tcW w:w="1029" w:type="dxa"/>
-            <w:tcBorders>
-              <w:top w:val="nil"/>
-              <w:left w:val="nil"/>
-              <w:bottom w:val="single" w:sz="8" w:space="0" w:color="152935"/>
-              <w:right w:val="single" w:sz="8" w:space="0" w:color="E0E0E0"/>
-            </w:tcBorders>
-            <w:shd w:val="clear" w:color="auto" w:fill="FFFFFF"/>
-            <w:vAlign w:val="bottom"/>
-          </w:tcPr>
-          <w:p>
-            <w:pPr>
-              <w:autoSpaceDE w:val="0"/>
-              <w:autoSpaceDN w:val="0"/>
-              <w:adjustRightInd w:val="0"/>
-              <w:spacing w:after="0" w:line="320" w:lineRule="atLeast"/>
-              <w:ind w:left="60" w:right="60"/>
-              <w:jc w:val="center"/>
-              <w:rPr>
-                <w:rFonts w:ascii="Arial" w:hAnsi="Arial" w:cs="Arial"/>
-                <w:color w:val="264A60"/>
-                <w:sz w:val="18"/>
-                <w:szCs w:val="18"/>
-              </w:rPr>
-            </w:pPr>
-            <w:r>
-              <w:rPr>
-                <w:rFonts w:ascii="Arial" w:hAnsi="Arial" w:cs="Arial"/>
-                <w:color w:val="264A60"/>
-                <w:sz w:val="18"/>
-                <w:szCs w:val="18"/>
-              </w:rPr>
-              <w:t>Mean</w:t>
-            </w:r>
-          </w:p>
-        </w:tc>
-        <w:tc>
-          <w:tcPr>
-            <w:tcW w:w="1444" w:type="dxa"/>
-            <w:tcBorders>
-              <w:top w:val="nil"/>
-              <w:left w:val="single" w:sz="8" w:space="0" w:color="E0E0E0"/>
-              <w:bottom w:val="single" w:sz="8" w:space="0" w:color="152935"/>
-              <w:right w:val="single" w:sz="8" w:space="0" w:color="E0E0E0"/>
-            </w:tcBorders>
-            <w:shd w:val="clear" w:color="auto" w:fill="FFFFFF"/>
-            <w:vAlign w:val="bottom"/>
-          </w:tcPr>
-          <w:p>
-            <w:pPr>
-              <w:autoSpaceDE w:val="0"/>
-              <w:autoSpaceDN w:val="0"/>
-              <w:adjustRightInd w:val="0"/>
-              <w:spacing w:after="0" w:line="320" w:lineRule="atLeast"/>
-              <w:ind w:left="60" w:right="60"/>
-              <w:jc w:val="center"/>
-              <w:rPr>
-                <w:rFonts w:ascii="Arial" w:hAnsi="Arial" w:cs="Arial"/>
-                <w:color w:val="264A60"/>
-                <w:sz w:val="18"/>
-                <w:szCs w:val="18"/>
-              </w:rPr>
-            </w:pPr>
-            <w:r>
-              <w:rPr>
-                <w:rFonts w:ascii="Arial" w:hAnsi="Arial" w:cs="Arial"/>
-                <w:color w:val="264A60"/>
-                <w:sz w:val="18"/>
-                <w:szCs w:val="18"/>
-              </w:rPr>
-              <w:t>Std. Deviation</w:t>
-            </w:r>
-          </w:p>
-        </w:tc>
-        <w:tc>
-          <w:tcPr>
-            <w:tcW w:w="1029" w:type="dxa"/>
-            <w:tcBorders>
-              <w:top w:val="nil"/>
-              <w:left w:val="single" w:sz="8" w:space="0" w:color="E0E0E0"/>
-              <w:bottom w:val="single" w:sz="8" w:space="0" w:color="152935"/>
-              <w:right w:val="nil"/>
-            </w:tcBorders>
-            <w:shd w:val="clear" w:color="auto" w:fill="FFFFFF"/>
-            <w:vAlign w:val="bottom"/>
-          </w:tcPr>
-          <w:p>
-            <w:pPr>
-              <w:autoSpaceDE w:val="0"/>
-              <w:autoSpaceDN w:val="0"/>
-              <w:adjustRightInd w:val="0"/>
-              <w:spacing w:after="0" w:line="320" w:lineRule="atLeast"/>
-              <w:ind w:left="60" w:right="60"/>
-              <w:jc w:val="center"/>
-              <w:rPr>
-                <w:rFonts w:ascii="Arial" w:hAnsi="Arial" w:cs="Arial"/>
-                <w:color w:val="264A60"/>
-                <w:sz w:val="18"/>
-                <w:szCs w:val="18"/>
-              </w:rPr>
-            </w:pPr>
-            <w:r>
-              <w:rPr>
-                <w:rFonts w:ascii="Arial" w:hAnsi="Arial" w:cs="Arial"/>
-                <w:color w:val="264A60"/>
-                <w:sz w:val="18"/>
-                <w:szCs w:val="18"/>
-              </w:rPr>
-              <w:t>N</w:t>
-            </w:r>
-          </w:p>
-        </w:tc>
-      </w:tr>
-      <w:tr>
-        <w:trPr>
-          <w:cantSplit/>
-        </w:trPr>
-        <w:tc>
-          <w:tcPr>
-            <w:tcW w:w="1029" w:type="dxa"/>
-            <w:tcBorders>
-              <w:top w:val="single" w:sz="8" w:space="0" w:color="152935"/>
-              <w:left w:val="nil"/>
-              <w:bottom w:val="single" w:sz="8" w:space="0" w:color="AEAEAE"/>
-              <w:right w:val="nil"/>
-            </w:tcBorders>
-            <w:shd w:val="clear" w:color="auto" w:fill="E0E0E0"/>
-          </w:tcPr>
-          <w:p>
-            <w:pPr>
-              <w:autoSpaceDE w:val="0"/>
-              <w:autoSpaceDN w:val="0"/>
-              <w:adjustRightInd w:val="0"/>
-              <w:spacing w:after="0" w:line="320" w:lineRule="atLeast"/>
-              <w:ind w:left="60" w:right="60"/>
-              <w:rPr>
-                <w:rFonts w:ascii="Arial" w:hAnsi="Arial" w:cs="Arial"/>
-                <w:color w:val="264A60"/>
-                <w:sz w:val="18"/>
-                <w:szCs w:val="18"/>
-              </w:rPr>
-            </w:pPr>
-            <w:proofErr w:type="spellStart"/>
-            <w:r>
-              <w:rPr>
-                <w:rFonts w:ascii="Arial" w:hAnsi="Arial" w:cs="Arial"/>
-                <w:color w:val="264A60"/>
-                <w:sz w:val="18"/>
-                <w:szCs w:val="18"/>
-              </w:rPr>
-              <w:t>oneEasy</w:t>
-            </w:r>
-            <w:proofErr w:type="spellEnd"/>
-          </w:p>
-        </w:tc>
-        <w:tc>
-          <w:tcPr>
-            <w:tcW w:w="1029" w:type="dxa"/>
-            <w:tcBorders>
-              <w:top w:val="single" w:sz="8" w:space="0" w:color="152935"/>
-              <w:left w:val="nil"/>
-              <w:bottom w:val="single" w:sz="8" w:space="0" w:color="AEAEAE"/>
-              <w:right w:val="single" w:sz="8" w:space="0" w:color="E0E0E0"/>
-            </w:tcBorders>
-            <w:shd w:val="clear" w:color="auto" w:fill="FFFFFF"/>
-          </w:tcPr>
-          <w:p>
-            <w:pPr>
-              <w:autoSpaceDE w:val="0"/>
-              <w:autoSpaceDN w:val="0"/>
-              <w:adjustRightInd w:val="0"/>
-              <w:spacing w:after="0" w:line="320" w:lineRule="atLeast"/>
-              <w:ind w:left="60" w:right="60"/>
-              <w:jc w:val="right"/>
-              <w:rPr>
-                <w:rFonts w:ascii="Arial" w:hAnsi="Arial" w:cs="Arial"/>
-                <w:color w:val="010205"/>
-                <w:sz w:val="18"/>
-                <w:szCs w:val="18"/>
-              </w:rPr>
-            </w:pPr>
-            <w:r>
-              <w:rPr>
-                <w:rFonts w:ascii="Arial" w:hAnsi="Arial" w:cs="Arial"/>
-                <w:color w:val="010205"/>
-                <w:sz w:val="18"/>
-                <w:szCs w:val="18"/>
-              </w:rPr>
-              <w:t>2.1306</w:t>
-            </w:r>
-          </w:p>
-        </w:tc>
-        <w:tc>
-          <w:tcPr>
-            <w:tcW w:w="1444" w:type="dxa"/>
-            <w:tcBorders>
-              <w:top w:val="single" w:sz="8" w:space="0" w:color="152935"/>
-              <w:left w:val="single" w:sz="8" w:space="0" w:color="E0E0E0"/>
-              <w:bottom w:val="single" w:sz="8" w:space="0" w:color="AEAEAE"/>
-              <w:right w:val="single" w:sz="8" w:space="0" w:color="E0E0E0"/>
-            </w:tcBorders>
-            <w:shd w:val="clear" w:color="auto" w:fill="FFFFFF"/>
-          </w:tcPr>
-          <w:p>
-            <w:pPr>
-              <w:autoSpaceDE w:val="0"/>
-              <w:autoSpaceDN w:val="0"/>
-              <w:adjustRightInd w:val="0"/>
-              <w:spacing w:after="0" w:line="320" w:lineRule="atLeast"/>
-              <w:ind w:left="60" w:right="60"/>
-              <w:jc w:val="right"/>
-              <w:rPr>
-                <w:rFonts w:ascii="Arial" w:hAnsi="Arial" w:cs="Arial"/>
-                <w:color w:val="010205"/>
-                <w:sz w:val="18"/>
-                <w:szCs w:val="18"/>
-              </w:rPr>
-            </w:pPr>
-            <w:r>
-              <w:rPr>
-                <w:rFonts w:ascii="Arial" w:hAnsi="Arial" w:cs="Arial"/>
-                <w:color w:val="010205"/>
-                <w:sz w:val="18"/>
-                <w:szCs w:val="18"/>
-              </w:rPr>
-              <w:t>1.19921</w:t>
-            </w:r>
-          </w:p>
-        </w:tc>
-        <w:tc>
-          <w:tcPr>
-            <w:tcW w:w="1029" w:type="dxa"/>
-            <w:tcBorders>
-              <w:top w:val="single" w:sz="8" w:space="0" w:color="152935"/>
-              <w:left w:val="single" w:sz="8" w:space="0" w:color="E0E0E0"/>
-              <w:bottom w:val="single" w:sz="8" w:space="0" w:color="AEAEAE"/>
-              <w:right w:val="nil"/>
-            </w:tcBorders>
-            <w:shd w:val="clear" w:color="auto" w:fill="FFFFFF"/>
-          </w:tcPr>
-          <w:p>
-            <w:pPr>
-              <w:autoSpaceDE w:val="0"/>
-              <w:autoSpaceDN w:val="0"/>
-              <w:adjustRightInd w:val="0"/>
-              <w:spacing w:after="0" w:line="320" w:lineRule="atLeast"/>
-              <w:ind w:left="60" w:right="60"/>
-              <w:jc w:val="right"/>
-              <w:rPr>
-                <w:rFonts w:ascii="Arial" w:hAnsi="Arial" w:cs="Arial"/>
-                <w:color w:val="010205"/>
-                <w:sz w:val="18"/>
-                <w:szCs w:val="18"/>
-              </w:rPr>
-            </w:pPr>
-            <w:r>
-              <w:rPr>
-                <w:rFonts w:ascii="Arial" w:hAnsi="Arial" w:cs="Arial"/>
-                <w:color w:val="010205"/>
-                <w:sz w:val="18"/>
-                <w:szCs w:val="18"/>
-              </w:rPr>
-              <w:t>17</w:t>
-            </w:r>
-          </w:p>
-        </w:tc>
-      </w:tr>
-      <w:tr>
-        <w:trPr>
-          <w:cantSplit/>
-        </w:trPr>
-        <w:tc>
-          <w:tcPr>
-            <w:tcW w:w="1029" w:type="dxa"/>
-            <w:tcBorders>
-              <w:top w:val="single" w:sz="8" w:space="0" w:color="AEAEAE"/>
-              <w:left w:val="nil"/>
-              <w:bottom w:val="single" w:sz="8" w:space="0" w:color="AEAEAE"/>
-              <w:right w:val="nil"/>
-            </w:tcBorders>
-            <w:shd w:val="clear" w:color="auto" w:fill="E0E0E0"/>
-          </w:tcPr>
-          <w:p>
-            <w:pPr>
-              <w:autoSpaceDE w:val="0"/>
-              <w:autoSpaceDN w:val="0"/>
-              <w:adjustRightInd w:val="0"/>
-              <w:spacing w:after="0" w:line="320" w:lineRule="atLeast"/>
-              <w:ind w:left="60" w:right="60"/>
-              <w:rPr>
-                <w:rFonts w:ascii="Arial" w:hAnsi="Arial" w:cs="Arial"/>
-                <w:color w:val="264A60"/>
-                <w:sz w:val="18"/>
-                <w:szCs w:val="18"/>
-              </w:rPr>
-            </w:pPr>
-            <w:proofErr w:type="spellStart"/>
-            <w:r>
-              <w:rPr>
-                <w:rFonts w:ascii="Arial" w:hAnsi="Arial" w:cs="Arial"/>
-                <w:color w:val="264A60"/>
-                <w:sz w:val="18"/>
-                <w:szCs w:val="18"/>
-              </w:rPr>
-              <w:t>oneHard</w:t>
-            </w:r>
-            <w:proofErr w:type="spellEnd"/>
-          </w:p>
-        </w:tc>
-        <w:tc>
-          <w:tcPr>
-            <w:tcW w:w="1029" w:type="dxa"/>
-            <w:tcBorders>
-              <w:top w:val="single" w:sz="8" w:space="0" w:color="AEAEAE"/>
-              <w:left w:val="nil"/>
-              <w:bottom w:val="single" w:sz="8" w:space="0" w:color="AEAEAE"/>
-              <w:right w:val="single" w:sz="8" w:space="0" w:color="E0E0E0"/>
-            </w:tcBorders>
-            <w:shd w:val="clear" w:color="auto" w:fill="FFFFFF"/>
-          </w:tcPr>
-          <w:p>
-            <w:pPr>
-              <w:autoSpaceDE w:val="0"/>
-              <w:autoSpaceDN w:val="0"/>
-              <w:adjustRightInd w:val="0"/>
-              <w:spacing w:after="0" w:line="320" w:lineRule="atLeast"/>
-              <w:ind w:left="60" w:right="60"/>
-              <w:jc w:val="right"/>
-              <w:rPr>
-                <w:rFonts w:ascii="Arial" w:hAnsi="Arial" w:cs="Arial"/>
-                <w:color w:val="010205"/>
-                <w:sz w:val="18"/>
-                <w:szCs w:val="18"/>
-              </w:rPr>
-            </w:pPr>
-            <w:r>
-              <w:rPr>
-                <w:rFonts w:ascii="Arial" w:hAnsi="Arial" w:cs="Arial"/>
-                <w:color w:val="010205"/>
-                <w:sz w:val="18"/>
-                <w:szCs w:val="18"/>
-              </w:rPr>
-              <w:t>.4641</w:t>
-            </w:r>
-          </w:p>
-        </w:tc>
-        <w:tc>
-          <w:tcPr>
-            <w:tcW w:w="1444" w:type="dxa"/>
-            <w:tcBorders>
-              <w:top w:val="single" w:sz="8" w:space="0" w:color="AEAEAE"/>
-              <w:left w:val="single" w:sz="8" w:space="0" w:color="E0E0E0"/>
-              <w:bottom w:val="single" w:sz="8" w:space="0" w:color="AEAEAE"/>
-              <w:right w:val="single" w:sz="8" w:space="0" w:color="E0E0E0"/>
-            </w:tcBorders>
-            <w:shd w:val="clear" w:color="auto" w:fill="FFFFFF"/>
-          </w:tcPr>
-          <w:p>
-            <w:pPr>
-              <w:autoSpaceDE w:val="0"/>
-              <w:autoSpaceDN w:val="0"/>
-              <w:adjustRightInd w:val="0"/>
-              <w:spacing w:after="0" w:line="320" w:lineRule="atLeast"/>
-              <w:ind w:left="60" w:right="60"/>
-              <w:jc w:val="right"/>
-              <w:rPr>
-                <w:rFonts w:ascii="Arial" w:hAnsi="Arial" w:cs="Arial"/>
-                <w:color w:val="010205"/>
-                <w:sz w:val="18"/>
-                <w:szCs w:val="18"/>
-              </w:rPr>
-            </w:pPr>
-            <w:r>
-              <w:rPr>
-                <w:rFonts w:ascii="Arial" w:hAnsi="Arial" w:cs="Arial"/>
-                <w:color w:val="010205"/>
-                <w:sz w:val="18"/>
-                <w:szCs w:val="18"/>
-              </w:rPr>
-              <w:t>.44417</w:t>
-            </w:r>
-          </w:p>
-        </w:tc>
-        <w:tc>
-          <w:tcPr>
-            <w:tcW w:w="1029" w:type="dxa"/>
-            <w:tcBorders>
-              <w:top w:val="single" w:sz="8" w:space="0" w:color="AEAEAE"/>
-              <w:left w:val="single" w:sz="8" w:space="0" w:color="E0E0E0"/>
-              <w:bottom w:val="single" w:sz="8" w:space="0" w:color="AEAEAE"/>
-              <w:right w:val="nil"/>
-            </w:tcBorders>
-            <w:shd w:val="clear" w:color="auto" w:fill="FFFFFF"/>
-          </w:tcPr>
-          <w:p>
-            <w:pPr>
-              <w:autoSpaceDE w:val="0"/>
-              <w:autoSpaceDN w:val="0"/>
-              <w:adjustRightInd w:val="0"/>
-              <w:spacing w:after="0" w:line="320" w:lineRule="atLeast"/>
-              <w:ind w:left="60" w:right="60"/>
-              <w:jc w:val="right"/>
-              <w:rPr>
-                <w:rFonts w:ascii="Arial" w:hAnsi="Arial" w:cs="Arial"/>
-                <w:color w:val="010205"/>
-                <w:sz w:val="18"/>
-                <w:szCs w:val="18"/>
-              </w:rPr>
-            </w:pPr>
-            <w:r>
-              <w:rPr>
-                <w:rFonts w:ascii="Arial" w:hAnsi="Arial" w:cs="Arial"/>
-                <w:color w:val="010205"/>
-                <w:sz w:val="18"/>
-                <w:szCs w:val="18"/>
-              </w:rPr>
-              <w:t>17</w:t>
-            </w:r>
-          </w:p>
-        </w:tc>
-      </w:tr>
-      <w:tr>
-        <w:trPr>
-          <w:cantSplit/>
-        </w:trPr>
-        <w:tc>
-          <w:tcPr>
-            <w:tcW w:w="1029" w:type="dxa"/>
-            <w:tcBorders>
-              <w:top w:val="single" w:sz="8" w:space="0" w:color="AEAEAE"/>
-              <w:left w:val="nil"/>
-              <w:bottom w:val="single" w:sz="8" w:space="0" w:color="AEAEAE"/>
-              <w:right w:val="nil"/>
-            </w:tcBorders>
-            <w:shd w:val="clear" w:color="auto" w:fill="E0E0E0"/>
-          </w:tcPr>
-          <w:p>
-            <w:pPr>
-              <w:autoSpaceDE w:val="0"/>
-              <w:autoSpaceDN w:val="0"/>
-              <w:adjustRightInd w:val="0"/>
-              <w:spacing w:after="0" w:line="320" w:lineRule="atLeast"/>
-              <w:ind w:left="60" w:right="60"/>
-              <w:rPr>
-                <w:rFonts w:ascii="Arial" w:hAnsi="Arial" w:cs="Arial"/>
-                <w:color w:val="264A60"/>
-                <w:sz w:val="18"/>
-                <w:szCs w:val="18"/>
-              </w:rPr>
-            </w:pPr>
-            <w:proofErr w:type="spellStart"/>
-            <w:r>
-              <w:rPr>
-                <w:rFonts w:ascii="Arial" w:hAnsi="Arial" w:cs="Arial"/>
-                <w:color w:val="264A60"/>
-                <w:sz w:val="18"/>
-                <w:szCs w:val="18"/>
-              </w:rPr>
-              <w:t>twoEasy</w:t>
-            </w:r>
-            <w:proofErr w:type="spellEnd"/>
-          </w:p>
-        </w:tc>
-        <w:tc>
-          <w:tcPr>
-            <w:tcW w:w="1029" w:type="dxa"/>
-            <w:tcBorders>
-              <w:top w:val="single" w:sz="8" w:space="0" w:color="AEAEAE"/>
-              <w:left w:val="nil"/>
-              <w:bottom w:val="single" w:sz="8" w:space="0" w:color="AEAEAE"/>
-              <w:right w:val="single" w:sz="8" w:space="0" w:color="E0E0E0"/>
-            </w:tcBorders>
-            <w:shd w:val="clear" w:color="auto" w:fill="FFFFFF"/>
-          </w:tcPr>
-          <w:p>
-            <w:pPr>
-              <w:autoSpaceDE w:val="0"/>
-              <w:autoSpaceDN w:val="0"/>
-              <w:adjustRightInd w:val="0"/>
-              <w:spacing w:after="0" w:line="320" w:lineRule="atLeast"/>
-              <w:ind w:left="60" w:right="60"/>
-              <w:jc w:val="right"/>
-              <w:rPr>
-                <w:rFonts w:ascii="Arial" w:hAnsi="Arial" w:cs="Arial"/>
-                <w:color w:val="010205"/>
-                <w:sz w:val="18"/>
-                <w:szCs w:val="18"/>
-              </w:rPr>
-            </w:pPr>
-            <w:r>
-              <w:rPr>
-                <w:rFonts w:ascii="Arial" w:hAnsi="Arial" w:cs="Arial"/>
-                <w:color w:val="010205"/>
-                <w:sz w:val="18"/>
-                <w:szCs w:val="18"/>
-              </w:rPr>
-              <w:t>3.7365</w:t>
-            </w:r>
-          </w:p>
-        </w:tc>
-        <w:tc>
-          <w:tcPr>
-            <w:tcW w:w="1444" w:type="dxa"/>
-            <w:tcBorders>
-              <w:top w:val="single" w:sz="8" w:space="0" w:color="AEAEAE"/>
-              <w:left w:val="single" w:sz="8" w:space="0" w:color="E0E0E0"/>
-              <w:bottom w:val="single" w:sz="8" w:space="0" w:color="AEAEAE"/>
-              <w:right w:val="single" w:sz="8" w:space="0" w:color="E0E0E0"/>
-            </w:tcBorders>
-            <w:shd w:val="clear" w:color="auto" w:fill="FFFFFF"/>
-          </w:tcPr>
-          <w:p>
-            <w:pPr>
-              <w:autoSpaceDE w:val="0"/>
-              <w:autoSpaceDN w:val="0"/>
-              <w:adjustRightInd w:val="0"/>
-              <w:spacing w:after="0" w:line="320" w:lineRule="atLeast"/>
-              <w:ind w:left="60" w:right="60"/>
-              <w:jc w:val="right"/>
-              <w:rPr>
-                <w:rFonts w:ascii="Arial" w:hAnsi="Arial" w:cs="Arial"/>
-                <w:color w:val="010205"/>
-                <w:sz w:val="18"/>
-                <w:szCs w:val="18"/>
-              </w:rPr>
-            </w:pPr>
-            <w:r>
-              <w:rPr>
-                <w:rFonts w:ascii="Arial" w:hAnsi="Arial" w:cs="Arial"/>
-                <w:color w:val="010205"/>
-                <w:sz w:val="18"/>
-                <w:szCs w:val="18"/>
-              </w:rPr>
-              <w:t>.50565</w:t>
-            </w:r>
-          </w:p>
-        </w:tc>
-        <w:tc>
-          <w:tcPr>
-            <w:tcW w:w="1029" w:type="dxa"/>
-            <w:tcBorders>
-              <w:top w:val="single" w:sz="8" w:space="0" w:color="AEAEAE"/>
-              <w:left w:val="single" w:sz="8" w:space="0" w:color="E0E0E0"/>
-              <w:bottom w:val="single" w:sz="8" w:space="0" w:color="AEAEAE"/>
-              <w:right w:val="nil"/>
-            </w:tcBorders>
-            <w:shd w:val="clear" w:color="auto" w:fill="FFFFFF"/>
-          </w:tcPr>
-          <w:p>
-            <w:pPr>
-              <w:autoSpaceDE w:val="0"/>
-              <w:autoSpaceDN w:val="0"/>
-              <w:adjustRightInd w:val="0"/>
-              <w:spacing w:after="0" w:line="320" w:lineRule="atLeast"/>
-              <w:ind w:left="60" w:right="60"/>
-              <w:jc w:val="right"/>
-              <w:rPr>
-                <w:rFonts w:ascii="Arial" w:hAnsi="Arial" w:cs="Arial"/>
-                <w:color w:val="010205"/>
-                <w:sz w:val="18"/>
-                <w:szCs w:val="18"/>
-              </w:rPr>
-            </w:pPr>
-            <w:r>
-              <w:rPr>
-                <w:rFonts w:ascii="Arial" w:hAnsi="Arial" w:cs="Arial"/>
-                <w:color w:val="010205"/>
-                <w:sz w:val="18"/>
-                <w:szCs w:val="18"/>
-              </w:rPr>
-              <w:t>17</w:t>
-            </w:r>
-          </w:p>
-        </w:tc>
-      </w:tr>
-      <w:tr>
-        <w:trPr>
-          <w:cantSplit/>
-        </w:trPr>
-        <w:tc>
-          <w:tcPr>
-            <w:tcW w:w="1029" w:type="dxa"/>
-            <w:tcBorders>
-              <w:top w:val="single" w:sz="8" w:space="0" w:color="AEAEAE"/>
-              <w:left w:val="nil"/>
-              <w:bottom w:val="single" w:sz="8" w:space="0" w:color="152935"/>
-              <w:right w:val="nil"/>
-            </w:tcBorders>
-            <w:shd w:val="clear" w:color="auto" w:fill="E0E0E0"/>
-          </w:tcPr>
-          <w:p>
-            <w:pPr>
-              <w:autoSpaceDE w:val="0"/>
-              <w:autoSpaceDN w:val="0"/>
-              <w:adjustRightInd w:val="0"/>
-              <w:spacing w:after="0" w:line="320" w:lineRule="atLeast"/>
-              <w:ind w:left="60" w:right="60"/>
-              <w:rPr>
-                <w:rFonts w:ascii="Arial" w:hAnsi="Arial" w:cs="Arial"/>
-                <w:color w:val="264A60"/>
-                <w:sz w:val="18"/>
-                <w:szCs w:val="18"/>
-              </w:rPr>
-            </w:pPr>
-            <w:proofErr w:type="spellStart"/>
-            <w:r>
-              <w:rPr>
-                <w:rFonts w:ascii="Arial" w:hAnsi="Arial" w:cs="Arial"/>
-                <w:color w:val="264A60"/>
-                <w:sz w:val="18"/>
-                <w:szCs w:val="18"/>
-              </w:rPr>
-              <w:t>twoHard</w:t>
-            </w:r>
-            <w:proofErr w:type="spellEnd"/>
-          </w:p>
-        </w:tc>
-        <w:tc>
-          <w:tcPr>
-            <w:tcW w:w="1029" w:type="dxa"/>
-            <w:tcBorders>
-              <w:top w:val="single" w:sz="8" w:space="0" w:color="AEAEAE"/>
-              <w:left w:val="nil"/>
-              <w:bottom w:val="single" w:sz="8" w:space="0" w:color="152935"/>
-              <w:right w:val="single" w:sz="8" w:space="0" w:color="E0E0E0"/>
-            </w:tcBorders>
-            <w:shd w:val="clear" w:color="auto" w:fill="FFFFFF"/>
-          </w:tcPr>
-          <w:p>
-            <w:pPr>
-              <w:autoSpaceDE w:val="0"/>
-              <w:autoSpaceDN w:val="0"/>
-              <w:adjustRightInd w:val="0"/>
-              <w:spacing w:after="0" w:line="320" w:lineRule="atLeast"/>
-              <w:ind w:left="60" w:right="60"/>
-              <w:jc w:val="right"/>
-              <w:rPr>
-                <w:rFonts w:ascii="Arial" w:hAnsi="Arial" w:cs="Arial"/>
-                <w:color w:val="010205"/>
-                <w:sz w:val="18"/>
-                <w:szCs w:val="18"/>
-              </w:rPr>
-            </w:pPr>
-            <w:r>
-              <w:rPr>
-                <w:rFonts w:ascii="Arial" w:hAnsi="Arial" w:cs="Arial"/>
-                <w:color w:val="010205"/>
-                <w:sz w:val="18"/>
-                <w:szCs w:val="18"/>
-              </w:rPr>
-              <w:t>2.2076</w:t>
-            </w:r>
-          </w:p>
-        </w:tc>
-        <w:tc>
-          <w:tcPr>
-            <w:tcW w:w="1444" w:type="dxa"/>
-            <w:tcBorders>
-              <w:top w:val="single" w:sz="8" w:space="0" w:color="AEAEAE"/>
-              <w:left w:val="single" w:sz="8" w:space="0" w:color="E0E0E0"/>
-              <w:bottom w:val="single" w:sz="8" w:space="0" w:color="152935"/>
-              <w:right w:val="single" w:sz="8" w:space="0" w:color="E0E0E0"/>
-            </w:tcBorders>
-            <w:shd w:val="clear" w:color="auto" w:fill="FFFFFF"/>
-          </w:tcPr>
-          <w:p>
-            <w:pPr>
-              <w:autoSpaceDE w:val="0"/>
-              <w:autoSpaceDN w:val="0"/>
-              <w:adjustRightInd w:val="0"/>
-              <w:spacing w:after="0" w:line="320" w:lineRule="atLeast"/>
-              <w:ind w:left="60" w:right="60"/>
-              <w:jc w:val="right"/>
-              <w:rPr>
-                <w:rFonts w:ascii="Arial" w:hAnsi="Arial" w:cs="Arial"/>
-                <w:color w:val="010205"/>
-                <w:sz w:val="18"/>
-                <w:szCs w:val="18"/>
-              </w:rPr>
-            </w:pPr>
-            <w:r>
-              <w:rPr>
-                <w:rFonts w:ascii="Arial" w:hAnsi="Arial" w:cs="Arial"/>
-                <w:color w:val="010205"/>
-                <w:sz w:val="18"/>
-                <w:szCs w:val="18"/>
-              </w:rPr>
-              <w:t>.91044</w:t>
-            </w:r>
-          </w:p>
-        </w:tc>
-        <w:tc>
-          <w:tcPr>
-            <w:tcW w:w="1029" w:type="dxa"/>
-            <w:tcBorders>
-              <w:top w:val="single" w:sz="8" w:space="0" w:color="AEAEAE"/>
-              <w:left w:val="single" w:sz="8" w:space="0" w:color="E0E0E0"/>
-              <w:bottom w:val="single" w:sz="8" w:space="0" w:color="152935"/>
-              <w:right w:val="nil"/>
-            </w:tcBorders>
-            <w:shd w:val="clear" w:color="auto" w:fill="FFFFFF"/>
-          </w:tcPr>
-          <w:p>
-            <w:pPr>
-              <w:autoSpaceDE w:val="0"/>
-              <w:autoSpaceDN w:val="0"/>
-              <w:adjustRightInd w:val="0"/>
-              <w:spacing w:after="0" w:line="320" w:lineRule="atLeast"/>
-              <w:ind w:left="60" w:right="60"/>
-              <w:jc w:val="right"/>
-              <w:rPr>
-                <w:rFonts w:ascii="Arial" w:hAnsi="Arial" w:cs="Arial"/>
-                <w:color w:val="010205"/>
-                <w:sz w:val="18"/>
-                <w:szCs w:val="18"/>
-              </w:rPr>
-            </w:pPr>
-            <w:r>
-              <w:rPr>
-                <w:rFonts w:ascii="Arial" w:hAnsi="Arial" w:cs="Arial"/>
-                <w:color w:val="010205"/>
-                <w:sz w:val="18"/>
-                <w:szCs w:val="18"/>
-              </w:rPr>
-              <w:t>17</w:t>
-            </w:r>
-          </w:p>
-        </w:tc>
-      </w:tr>
-    </w:tbl>
-    <w:p>
-      <w:pPr>
-        <w:autoSpaceDE w:val="0"/>
-        <w:autoSpaceDN w:val="0"/>
-        <w:adjustRightInd w:val="0"/>
-        <w:spacing w:after="0" w:line="400" w:lineRule="atLeast"/>
-        <w:rPr>
-          <w:rFonts w:ascii="Times New Roman" w:hAnsi="Times New Roman" w:cs="Times New Roman"/>
-          <w:sz w:val="24"/>
-          <w:szCs w:val="24"/>
-        </w:rPr>
-      </w:pPr>
-    </w:p>
-    <w:p>
-      <w:pPr>
-        <w:spacing w:line="480" w:lineRule="auto"/>
-        <w:jc w:val="both"/>
-        <w:rPr>
-          <w:rFonts w:asciiTheme="majorHAnsi" w:hAnsiTheme="majorHAnsi"/>
           <w:b/>
           <w:sz w:val="24"/>
           <w:szCs w:val="24"/>
@@ -12907,7 +12139,6 @@
           <w:szCs w:val="24"/>
           <w:shd w:val="clear" w:color="auto" w:fill="FFFFFF"/>
         </w:rPr>
-        <w:lastRenderedPageBreak/>
         <w:t>We also calculated d’ as</w:t>
       </w:r>
       <w:r>
@@ -13350,301 +12581,110 @@
         </w:rPr>
         <w:t xml:space="preserve"> </w:t>
       </w:r>
-      <w:ins w:id="67" w:author="Anna" w:date="2016-09-22T12:52:00Z">
-        <w:r>
-          <w:rPr>
-            <w:rStyle w:val="apple-converted-space"/>
-            <w:rFonts w:asciiTheme="majorHAnsi" w:hAnsiTheme="majorHAnsi" w:cs="Arial"/>
-            <w:color w:val="333333"/>
-            <w:sz w:val="24"/>
-            <w:szCs w:val="24"/>
-            <w:shd w:val="clear" w:color="auto" w:fill="FFFFFF"/>
-          </w:rPr>
-          <w:t xml:space="preserve">Because </w:t>
-        </w:r>
-      </w:ins>
-      <w:ins w:id="68" w:author="Anna" w:date="2016-09-22T12:53:00Z">
-        <w:r>
-          <w:rPr>
-            <w:rStyle w:val="apple-converted-space"/>
-            <w:rFonts w:asciiTheme="majorHAnsi" w:hAnsiTheme="majorHAnsi" w:cs="Arial"/>
-            <w:color w:val="333333"/>
-            <w:sz w:val="24"/>
-            <w:szCs w:val="24"/>
-            <w:shd w:val="clear" w:color="auto" w:fill="FFFFFF"/>
-          </w:rPr>
-          <w:t>we encounter</w:t>
-        </w:r>
-      </w:ins>
-      <w:ins w:id="69" w:author="Anna" w:date="2016-09-22T12:52:00Z">
-        <w:r>
-          <w:rPr>
-            <w:rStyle w:val="apple-converted-space"/>
-            <w:rFonts w:asciiTheme="majorHAnsi" w:hAnsiTheme="majorHAnsi" w:cs="Arial"/>
-            <w:color w:val="333333"/>
-            <w:sz w:val="24"/>
-            <w:szCs w:val="24"/>
-            <w:shd w:val="clear" w:color="auto" w:fill="FFFFFF"/>
-          </w:rPr>
-          <w:t xml:space="preserve"> </w:t>
-        </w:r>
-      </w:ins>
-      <w:ins w:id="70" w:author="Anna" w:date="2016-09-22T12:53:00Z">
-        <w:r>
-          <w:rPr>
-            <w:rStyle w:val="apple-converted-space"/>
-            <w:rFonts w:asciiTheme="majorHAnsi" w:hAnsiTheme="majorHAnsi" w:cs="Arial"/>
-            <w:color w:val="333333"/>
-            <w:sz w:val="24"/>
-            <w:szCs w:val="24"/>
-            <w:shd w:val="clear" w:color="auto" w:fill="FFFFFF"/>
-          </w:rPr>
-          <w:t xml:space="preserve">hit rates of 1 we used dubbed </w:t>
-        </w:r>
-        <w:proofErr w:type="spellStart"/>
-        <w:r>
-          <w:rPr>
-            <w:rStyle w:val="apple-converted-space"/>
-            <w:rFonts w:asciiTheme="majorHAnsi" w:hAnsiTheme="majorHAnsi" w:cs="Arial"/>
-            <w:color w:val="333333"/>
-            <w:sz w:val="24"/>
-            <w:szCs w:val="24"/>
-            <w:shd w:val="clear" w:color="auto" w:fill="FFFFFF"/>
-          </w:rPr>
-          <w:t>l</w:t>
-        </w:r>
-      </w:ins>
-      <w:ins w:id="71" w:author="Anna" w:date="2016-09-22T12:54:00Z">
-        <w:r>
-          <w:rPr>
-            <w:rStyle w:val="apple-converted-space"/>
-            <w:rFonts w:asciiTheme="majorHAnsi" w:hAnsiTheme="majorHAnsi" w:cs="Arial"/>
-            <w:color w:val="333333"/>
-            <w:sz w:val="24"/>
-            <w:szCs w:val="24"/>
-            <w:shd w:val="clear" w:color="auto" w:fill="FFFFFF"/>
-          </w:rPr>
-          <w:t>oglinear</w:t>
-        </w:r>
-        <w:proofErr w:type="spellEnd"/>
-        <w:r>
-          <w:rPr>
-            <w:rStyle w:val="apple-converted-space"/>
-            <w:rFonts w:asciiTheme="majorHAnsi" w:hAnsiTheme="majorHAnsi" w:cs="Arial"/>
-            <w:color w:val="333333"/>
-            <w:sz w:val="24"/>
-            <w:szCs w:val="24"/>
-            <w:shd w:val="clear" w:color="auto" w:fill="FFFFFF"/>
-          </w:rPr>
-          <w:t xml:space="preserve"> approach(Stanislaw &amp; </w:t>
-        </w:r>
-        <w:proofErr w:type="spellStart"/>
-        <w:r>
-          <w:rPr>
-            <w:rStyle w:val="apple-converted-space"/>
-            <w:rFonts w:asciiTheme="majorHAnsi" w:hAnsiTheme="majorHAnsi" w:cs="Arial"/>
-            <w:color w:val="333333"/>
-            <w:sz w:val="24"/>
-            <w:szCs w:val="24"/>
-            <w:shd w:val="clear" w:color="auto" w:fill="FFFFFF"/>
-          </w:rPr>
-          <w:t>Todorow</w:t>
-        </w:r>
-        <w:proofErr w:type="spellEnd"/>
-        <w:r>
-          <w:rPr>
-            <w:rStyle w:val="apple-converted-space"/>
-            <w:rFonts w:asciiTheme="majorHAnsi" w:hAnsiTheme="majorHAnsi" w:cs="Arial"/>
-            <w:color w:val="333333"/>
-            <w:sz w:val="24"/>
-            <w:szCs w:val="24"/>
-            <w:shd w:val="clear" w:color="auto" w:fill="FFFFFF"/>
-          </w:rPr>
-          <w:t xml:space="preserve">, 1999). </w:t>
-        </w:r>
-      </w:ins>
-      <w:ins w:id="72" w:author="Anna" w:date="2016-09-22T12:57:00Z">
-        <w:r>
-          <w:rPr>
-            <w:rStyle w:val="apple-converted-space"/>
-            <w:rFonts w:asciiTheme="majorHAnsi" w:hAnsiTheme="majorHAnsi" w:cs="Arial"/>
-            <w:color w:val="333333"/>
-            <w:sz w:val="24"/>
-            <w:szCs w:val="24"/>
-            <w:shd w:val="clear" w:color="auto" w:fill="FFFFFF"/>
-          </w:rPr>
-          <w:t>We</w:t>
-        </w:r>
-      </w:ins>
-      <w:ins w:id="73" w:author="Anna" w:date="2016-09-22T12:55:00Z">
-        <w:r>
-          <w:rPr>
-            <w:rStyle w:val="apple-converted-space"/>
-            <w:rFonts w:asciiTheme="majorHAnsi" w:hAnsiTheme="majorHAnsi" w:cs="Arial"/>
-            <w:color w:val="333333"/>
-            <w:sz w:val="24"/>
-            <w:szCs w:val="24"/>
-            <w:shd w:val="clear" w:color="auto" w:fill="FFFFFF"/>
-          </w:rPr>
-          <w:t xml:space="preserve"> add</w:t>
-        </w:r>
-      </w:ins>
-      <w:ins w:id="74" w:author="Anna" w:date="2016-09-22T12:57:00Z">
-        <w:r>
-          <w:rPr>
-            <w:rStyle w:val="apple-converted-space"/>
-            <w:rFonts w:asciiTheme="majorHAnsi" w:hAnsiTheme="majorHAnsi" w:cs="Arial"/>
-            <w:color w:val="333333"/>
-            <w:sz w:val="24"/>
-            <w:szCs w:val="24"/>
-            <w:shd w:val="clear" w:color="auto" w:fill="FFFFFF"/>
-          </w:rPr>
-          <w:t>ed</w:t>
-        </w:r>
-      </w:ins>
-      <w:ins w:id="75" w:author="Anna" w:date="2016-09-22T12:55:00Z">
-        <w:r>
-          <w:rPr>
-            <w:rStyle w:val="apple-converted-space"/>
-            <w:rFonts w:asciiTheme="majorHAnsi" w:hAnsiTheme="majorHAnsi" w:cs="Arial"/>
-            <w:color w:val="333333"/>
-            <w:sz w:val="24"/>
-            <w:szCs w:val="24"/>
-            <w:shd w:val="clear" w:color="auto" w:fill="FFFFFF"/>
-          </w:rPr>
-          <w:t xml:space="preserve"> 0.5 to both the number of hits and the number of false al</w:t>
-        </w:r>
-      </w:ins>
-      <w:ins w:id="76" w:author="Anna" w:date="2016-09-22T12:57:00Z">
-        <w:r>
-          <w:rPr>
-            <w:rStyle w:val="apple-converted-space"/>
-            <w:rFonts w:asciiTheme="majorHAnsi" w:hAnsiTheme="majorHAnsi" w:cs="Arial"/>
-            <w:color w:val="333333"/>
-            <w:sz w:val="24"/>
-            <w:szCs w:val="24"/>
-            <w:shd w:val="clear" w:color="auto" w:fill="FFFFFF"/>
-          </w:rPr>
-          <w:t>a</w:t>
-        </w:r>
-      </w:ins>
-      <w:ins w:id="77" w:author="Anna" w:date="2016-09-22T12:55:00Z">
-        <w:r>
-          <w:rPr>
-            <w:rStyle w:val="apple-converted-space"/>
-            <w:rFonts w:asciiTheme="majorHAnsi" w:hAnsiTheme="majorHAnsi" w:cs="Arial"/>
-            <w:color w:val="333333"/>
-            <w:sz w:val="24"/>
-            <w:szCs w:val="24"/>
-            <w:shd w:val="clear" w:color="auto" w:fill="FFFFFF"/>
-          </w:rPr>
-          <w:t>rms and add</w:t>
-        </w:r>
-      </w:ins>
-      <w:ins w:id="78" w:author="Anna" w:date="2016-09-22T12:58:00Z">
-        <w:r>
-          <w:rPr>
-            <w:rStyle w:val="apple-converted-space"/>
-            <w:rFonts w:asciiTheme="majorHAnsi" w:hAnsiTheme="majorHAnsi" w:cs="Arial"/>
-            <w:color w:val="333333"/>
-            <w:sz w:val="24"/>
-            <w:szCs w:val="24"/>
-            <w:shd w:val="clear" w:color="auto" w:fill="FFFFFF"/>
-          </w:rPr>
-          <w:t>ed</w:t>
-        </w:r>
-      </w:ins>
-      <w:ins w:id="79" w:author="Anna" w:date="2016-09-22T12:55:00Z">
-        <w:r>
-          <w:rPr>
-            <w:rStyle w:val="apple-converted-space"/>
-            <w:rFonts w:asciiTheme="majorHAnsi" w:hAnsiTheme="majorHAnsi" w:cs="Arial"/>
-            <w:color w:val="333333"/>
-            <w:sz w:val="24"/>
-            <w:szCs w:val="24"/>
-            <w:shd w:val="clear" w:color="auto" w:fill="FFFFFF"/>
-          </w:rPr>
-          <w:t xml:space="preserve"> 1 to both the number of signal trials and the number of noise </w:t>
-        </w:r>
-      </w:ins>
-      <w:ins w:id="80" w:author="Anna" w:date="2016-09-22T12:56:00Z">
-        <w:r>
-          <w:rPr>
-            <w:rStyle w:val="apple-converted-space"/>
-            <w:rFonts w:asciiTheme="majorHAnsi" w:hAnsiTheme="majorHAnsi" w:cs="Arial"/>
-            <w:color w:val="333333"/>
-            <w:sz w:val="24"/>
-            <w:szCs w:val="24"/>
-            <w:shd w:val="clear" w:color="auto" w:fill="FFFFFF"/>
-          </w:rPr>
-          <w:t>trials, befor</w:t>
-        </w:r>
-      </w:ins>
-      <w:ins w:id="81" w:author="Anna" w:date="2016-09-22T12:58:00Z">
-        <w:r>
-          <w:rPr>
-            <w:rStyle w:val="apple-converted-space"/>
-            <w:rFonts w:asciiTheme="majorHAnsi" w:hAnsiTheme="majorHAnsi" w:cs="Arial"/>
-            <w:color w:val="333333"/>
-            <w:sz w:val="24"/>
-            <w:szCs w:val="24"/>
-            <w:shd w:val="clear" w:color="auto" w:fill="FFFFFF"/>
-          </w:rPr>
-          <w:t>e we</w:t>
-        </w:r>
-      </w:ins>
-      <w:ins w:id="82" w:author="Anna" w:date="2016-09-22T12:56:00Z">
-        <w:r>
-          <w:rPr>
-            <w:rStyle w:val="apple-converted-space"/>
-            <w:rFonts w:asciiTheme="majorHAnsi" w:hAnsiTheme="majorHAnsi" w:cs="Arial"/>
-            <w:color w:val="333333"/>
-            <w:sz w:val="24"/>
-            <w:szCs w:val="24"/>
-            <w:shd w:val="clear" w:color="auto" w:fill="FFFFFF"/>
-          </w:rPr>
-          <w:t xml:space="preserve"> calculat</w:t>
-        </w:r>
-      </w:ins>
-      <w:ins w:id="83" w:author="Anna" w:date="2016-09-22T12:58:00Z">
-        <w:r>
-          <w:rPr>
-            <w:rStyle w:val="apple-converted-space"/>
-            <w:rFonts w:asciiTheme="majorHAnsi" w:hAnsiTheme="majorHAnsi" w:cs="Arial"/>
-            <w:color w:val="333333"/>
-            <w:sz w:val="24"/>
-            <w:szCs w:val="24"/>
-            <w:shd w:val="clear" w:color="auto" w:fill="FFFFFF"/>
-          </w:rPr>
-          <w:t>ed</w:t>
-        </w:r>
-      </w:ins>
-      <w:ins w:id="84" w:author="Anna" w:date="2016-09-22T12:56:00Z">
-        <w:r>
-          <w:rPr>
-            <w:rStyle w:val="apple-converted-space"/>
-            <w:rFonts w:asciiTheme="majorHAnsi" w:hAnsiTheme="majorHAnsi" w:cs="Arial"/>
-            <w:color w:val="333333"/>
-            <w:sz w:val="24"/>
-            <w:szCs w:val="24"/>
-            <w:shd w:val="clear" w:color="auto" w:fill="FFFFFF"/>
-          </w:rPr>
-          <w:t xml:space="preserve"> the hit and false-alarm rates. We used this approach regardl</w:t>
-        </w:r>
-      </w:ins>
-      <w:ins w:id="85" w:author="Anna" w:date="2016-09-22T12:57:00Z">
-        <w:r>
-          <w:rPr>
-            <w:rStyle w:val="apple-converted-space"/>
-            <w:rFonts w:asciiTheme="majorHAnsi" w:hAnsiTheme="majorHAnsi" w:cs="Arial"/>
-            <w:color w:val="333333"/>
-            <w:sz w:val="24"/>
-            <w:szCs w:val="24"/>
-            <w:shd w:val="clear" w:color="auto" w:fill="FFFFFF"/>
-          </w:rPr>
-          <w:t>ess of whether or not extreme rates were obtained</w:t>
-        </w:r>
-      </w:ins>
+      <w:r>
+        <w:rPr>
+          <w:rStyle w:val="apple-converted-space"/>
+          <w:rFonts w:asciiTheme="majorHAnsi" w:hAnsiTheme="majorHAnsi" w:cs="Arial"/>
+          <w:color w:val="333333"/>
+          <w:sz w:val="24"/>
+          <w:szCs w:val="24"/>
+          <w:shd w:val="clear" w:color="auto" w:fill="FFFFFF"/>
+        </w:rPr>
+        <w:t>To overcome the problem of extreme values in our data (values of 1) we used</w:t>
+      </w:r>
+      <w:r>
+        <w:rPr>
+          <w:rStyle w:val="apple-converted-space"/>
+          <w:rFonts w:asciiTheme="majorHAnsi" w:hAnsiTheme="majorHAnsi" w:cs="Arial"/>
+          <w:color w:val="333333"/>
+          <w:sz w:val="24"/>
+          <w:szCs w:val="24"/>
+          <w:shd w:val="clear" w:color="auto" w:fill="FFFFFF"/>
+        </w:rPr>
+        <w:t xml:space="preserve"> dubbed </w:t>
+      </w:r>
+      <w:proofErr w:type="spellStart"/>
+      <w:r>
+        <w:rPr>
+          <w:rStyle w:val="apple-converted-space"/>
+          <w:rFonts w:asciiTheme="majorHAnsi" w:hAnsiTheme="majorHAnsi" w:cs="Arial"/>
+          <w:color w:val="333333"/>
+          <w:sz w:val="24"/>
+          <w:szCs w:val="24"/>
+          <w:shd w:val="clear" w:color="auto" w:fill="FFFFFF"/>
+        </w:rPr>
+        <w:t>loglinear</w:t>
+      </w:r>
+      <w:proofErr w:type="spellEnd"/>
+      <w:r>
+        <w:rPr>
+          <w:rStyle w:val="apple-converted-space"/>
+          <w:rFonts w:asciiTheme="majorHAnsi" w:hAnsiTheme="majorHAnsi" w:cs="Arial"/>
+          <w:color w:val="333333"/>
+          <w:sz w:val="24"/>
+          <w:szCs w:val="24"/>
+          <w:shd w:val="clear" w:color="auto" w:fill="FFFFFF"/>
+        </w:rPr>
+        <w:t xml:space="preserve"> approach</w:t>
+      </w:r>
+      <w:r>
+        <w:rPr>
+          <w:rStyle w:val="apple-converted-space"/>
+          <w:rFonts w:asciiTheme="majorHAnsi" w:hAnsiTheme="majorHAnsi" w:cs="Arial"/>
+          <w:color w:val="333333"/>
+          <w:sz w:val="24"/>
+          <w:szCs w:val="24"/>
+          <w:shd w:val="clear" w:color="auto" w:fill="FFFFFF"/>
+        </w:rPr>
+        <w:t xml:space="preserve"> solution </w:t>
+      </w:r>
+      <w:r>
+        <w:rPr>
+          <w:rStyle w:val="apple-converted-space"/>
+          <w:rFonts w:asciiTheme="majorHAnsi" w:hAnsiTheme="majorHAnsi" w:cs="Arial"/>
+          <w:color w:val="333333"/>
+          <w:sz w:val="24"/>
+          <w:szCs w:val="24"/>
+          <w:shd w:val="clear" w:color="auto" w:fill="FFFFFF"/>
+        </w:rPr>
+        <w:t xml:space="preserve">(Stanislaw &amp; </w:t>
+      </w:r>
+      <w:proofErr w:type="spellStart"/>
+      <w:r>
+        <w:rPr>
+          <w:rStyle w:val="apple-converted-space"/>
+          <w:rFonts w:asciiTheme="majorHAnsi" w:hAnsiTheme="majorHAnsi" w:cs="Arial"/>
+          <w:color w:val="333333"/>
+          <w:sz w:val="24"/>
+          <w:szCs w:val="24"/>
+          <w:shd w:val="clear" w:color="auto" w:fill="FFFFFF"/>
+        </w:rPr>
+        <w:t>Todorow</w:t>
+      </w:r>
+      <w:proofErr w:type="spellEnd"/>
+      <w:r>
+        <w:rPr>
+          <w:rStyle w:val="apple-converted-space"/>
+          <w:rFonts w:asciiTheme="majorHAnsi" w:hAnsiTheme="majorHAnsi" w:cs="Arial"/>
+          <w:color w:val="333333"/>
+          <w:sz w:val="24"/>
+          <w:szCs w:val="24"/>
+          <w:shd w:val="clear" w:color="auto" w:fill="FFFFFF"/>
+        </w:rPr>
+        <w:t xml:space="preserve">, 1999). We added 0.5 to both the number of hits and the number of false alarms and added 1 to both the number of signal trials and the number of noise trials, before we calculated the hit and </w:t>
+      </w:r>
+      <w:r>
+        <w:rPr>
+          <w:rStyle w:val="apple-converted-space"/>
+          <w:rFonts w:asciiTheme="majorHAnsi" w:hAnsiTheme="majorHAnsi" w:cs="Arial"/>
+          <w:color w:val="333333"/>
+          <w:sz w:val="24"/>
+          <w:szCs w:val="24"/>
+          <w:shd w:val="clear" w:color="auto" w:fill="FFFFFF"/>
+        </w:rPr>
+        <w:lastRenderedPageBreak/>
+        <w:t>false-alarm rates. We used this approach regardless of whether or not extreme rates were obtained</w:t>
+      </w:r>
     </w:p>
     <w:p>
       <w:pPr>
@@ -13720,7 +12760,7 @@
         </w:rPr>
         <w:t>=</w:t>
       </w:r>
-      <w:ins w:id="86" w:author="Anna" w:date="2016-09-22T12:20:00Z">
+      <w:ins w:id="56" w:author="Anna" w:date="2016-09-22T12:20:00Z">
         <w:r>
           <w:rPr>
             <w:rFonts w:asciiTheme="majorHAnsi" w:hAnsiTheme="majorHAnsi"/>
@@ -13780,7 +12820,7 @@
         </w:rPr>
         <w:t>=</w:t>
       </w:r>
-      <w:ins w:id="87" w:author="Anna" w:date="2016-09-22T12:19:00Z">
+      <w:ins w:id="57" w:author="Anna" w:date="2016-09-22T12:19:00Z">
         <w:r>
           <w:rPr>
             <w:rFonts w:asciiTheme="majorHAnsi" w:hAnsiTheme="majorHAnsi"/>
@@ -14008,7 +13048,7 @@
         <w:rPr>
           <w:rFonts w:asciiTheme="majorHAnsi" w:hAnsiTheme="majorHAnsi"/>
           <w:color w:val="000000" w:themeColor="text1"/>
-          <w:rPrChange w:id="88" w:author="r02al13" w:date="2016-03-11T12:32:00Z">
+          <w:rPrChange w:id="58" w:author="r02al13" w:date="2016-03-11T12:32:00Z">
             <w:rPr>
               <w:rFonts w:asciiTheme="majorHAnsi" w:hAnsiTheme="majorHAnsi"/>
               <w:color w:val="F79646" w:themeColor="accent6"/>
@@ -14020,7 +13060,7 @@
         <w:rPr>
           <w:rFonts w:asciiTheme="majorHAnsi" w:hAnsiTheme="majorHAnsi"/>
           <w:color w:val="000000" w:themeColor="text1"/>
-          <w:rPrChange w:id="89" w:author="r02al13" w:date="2016-03-11T12:32:00Z">
+          <w:rPrChange w:id="59" w:author="r02al13" w:date="2016-03-11T12:32:00Z">
             <w:rPr>
               <w:rFonts w:asciiTheme="majorHAnsi" w:hAnsiTheme="majorHAnsi"/>
               <w:color w:val="F79646" w:themeColor="accent6"/>
@@ -14038,7 +13078,7 @@
         <w:rPr>
           <w:rFonts w:asciiTheme="majorHAnsi" w:hAnsiTheme="majorHAnsi"/>
           <w:color w:val="000000" w:themeColor="text1"/>
-          <w:rPrChange w:id="90" w:author="r02al13" w:date="2016-03-11T12:32:00Z">
+          <w:rPrChange w:id="60" w:author="r02al13" w:date="2016-03-11T12:32:00Z">
             <w:rPr>
               <w:rFonts w:asciiTheme="majorHAnsi" w:hAnsiTheme="majorHAnsi"/>
               <w:color w:val="F79646" w:themeColor="accent6"/>
@@ -14050,7 +13090,7 @@
         <w:rPr>
           <w:rFonts w:asciiTheme="majorHAnsi" w:hAnsiTheme="majorHAnsi"/>
           <w:color w:val="000000" w:themeColor="text1"/>
-          <w:rPrChange w:id="91" w:author="r02al13" w:date="2016-03-11T12:32:00Z">
+          <w:rPrChange w:id="61" w:author="r02al13" w:date="2016-03-11T12:32:00Z">
             <w:rPr>
               <w:rFonts w:asciiTheme="majorHAnsi" w:hAnsiTheme="majorHAnsi"/>
               <w:color w:val="F79646" w:themeColor="accent6"/>
@@ -14080,7 +13120,7 @@
           <w:szCs w:val="24"/>
         </w:rPr>
       </w:pPr>
-      <w:ins w:id="92" w:author="r02al13" w:date="2016-02-23T13:06:00Z">
+      <w:ins w:id="62" w:author="r02al13" w:date="2016-02-23T13:06:00Z">
         <w:r>
           <w:rPr>
             <w:rFonts w:asciiTheme="majorHAnsi" w:hAnsiTheme="majorHAnsi"/>
@@ -14110,7 +13150,7 @@
               <o:lock v:ext="edit" aspectratio="t"/>
             </v:shapetype>
             <v:shape id="_x0000_i1025" type="#_x0000_t75" style="width:498.15pt;height:250.4pt">
-              <v:imagedata r:id="rId14" o:title=""/>
+              <v:imagedata r:id="rId13" o:title=""/>
             </v:shape>
           </w:pict>
         </w:r>
@@ -14121,13 +13161,13 @@
         <w:spacing w:line="480" w:lineRule="auto"/>
         <w:jc w:val="both"/>
         <w:rPr>
-          <w:ins w:id="93" w:author="Anna" w:date="2016-09-14T12:08:00Z"/>
+          <w:ins w:id="63" w:author="Anna" w:date="2016-09-14T12:08:00Z"/>
           <w:rFonts w:asciiTheme="majorHAnsi" w:hAnsiTheme="majorHAnsi"/>
           <w:sz w:val="24"/>
           <w:szCs w:val="24"/>
         </w:rPr>
       </w:pPr>
-      <w:ins w:id="94" w:author="Anna" w:date="2016-09-14T12:08:00Z">
+      <w:ins w:id="64" w:author="Anna" w:date="2016-09-14T12:08:00Z">
         <w:r>
           <w:rPr>
             <w:rFonts w:ascii="Georgia" w:hAnsi="Georgia"/>
@@ -14139,7 +13179,7 @@
           <w:t xml:space="preserve">A multiple regression was also run to predict </w:t>
         </w:r>
       </w:ins>
-      <w:ins w:id="95" w:author="Anna" w:date="2016-09-14T12:09:00Z">
+      <w:ins w:id="65" w:author="Anna" w:date="2016-09-14T12:09:00Z">
         <w:r>
           <w:rPr>
             <w:rFonts w:ascii="Georgia" w:hAnsi="Georgia"/>
@@ -14151,7 +13191,7 @@
           <w:t>Accuracy</w:t>
         </w:r>
       </w:ins>
-      <w:ins w:id="96" w:author="Anna" w:date="2016-09-14T12:08:00Z">
+      <w:ins w:id="66" w:author="Anna" w:date="2016-09-14T12:08:00Z">
         <w:r>
           <w:rPr>
             <w:rFonts w:ascii="Georgia" w:hAnsi="Georgia"/>
@@ -14194,7 +13234,7 @@
           <w:t xml:space="preserve">(4, 1015) = </w:t>
         </w:r>
       </w:ins>
-      <w:ins w:id="97" w:author="Anna" w:date="2016-09-14T12:09:00Z">
+      <w:ins w:id="67" w:author="Anna" w:date="2016-09-14T12:09:00Z">
         <w:r>
           <w:rPr>
             <w:rFonts w:ascii="Georgia" w:hAnsi="Georgia"/>
@@ -14206,7 +13246,7 @@
           <w:t>94.00</w:t>
         </w:r>
       </w:ins>
-      <w:ins w:id="98" w:author="Anna" w:date="2016-09-14T12:08:00Z">
+      <w:ins w:id="68" w:author="Anna" w:date="2016-09-14T12:08:00Z">
         <w:r>
           <w:rPr>
             <w:rFonts w:ascii="Georgia" w:hAnsi="Georgia"/>
@@ -14313,7 +13353,7 @@
           <w:t>= .</w:t>
         </w:r>
       </w:ins>
-      <w:ins w:id="99" w:author="Anna" w:date="2016-09-14T12:10:00Z">
+      <w:ins w:id="69" w:author="Anna" w:date="2016-09-14T12:10:00Z">
         <w:r>
           <w:rPr>
             <w:rFonts w:ascii="Georgia" w:hAnsi="Georgia"/>
@@ -14325,7 +13365,7 @@
           <w:t>27</w:t>
         </w:r>
       </w:ins>
-      <w:ins w:id="100" w:author="Anna" w:date="2016-09-14T12:08:00Z">
+      <w:ins w:id="70" w:author="Anna" w:date="2016-09-14T12:08:00Z">
         <w:r>
           <w:rPr>
             <w:rFonts w:ascii="Georgia" w:hAnsi="Georgia"/>
@@ -14385,7 +13425,7 @@
         <w:spacing w:line="480" w:lineRule="auto"/>
         <w:jc w:val="both"/>
         <w:rPr>
-          <w:ins w:id="101" w:author="Anna" w:date="2016-09-14T12:08:00Z"/>
+          <w:ins w:id="71" w:author="Anna" w:date="2016-09-14T12:08:00Z"/>
           <w:rFonts w:asciiTheme="majorHAnsi" w:hAnsiTheme="majorHAnsi"/>
           <w:sz w:val="24"/>
           <w:szCs w:val="24"/>
@@ -18747,7 +17787,7 @@
           <w:i/>
           <w:sz w:val="24"/>
           <w:szCs w:val="24"/>
-          <w:rPrChange w:id="102" w:author="r02al13" w:date="2016-02-24T09:42:00Z">
+          <w:rPrChange w:id="72" w:author="r02al13" w:date="2016-02-24T09:42:00Z">
             <w:rPr>
               <w:rFonts w:asciiTheme="majorHAnsi" w:hAnsiTheme="majorHAnsi"/>
               <w:sz w:val="24"/>
@@ -18762,13 +17802,13 @@
         <w:spacing w:line="480" w:lineRule="auto"/>
         <w:jc w:val="both"/>
         <w:rPr>
-          <w:ins w:id="103" w:author="Anna" w:date="2016-09-14T09:51:00Z"/>
+          <w:ins w:id="73" w:author="Anna" w:date="2016-09-14T09:51:00Z"/>
           <w:rFonts w:asciiTheme="majorHAnsi" w:hAnsiTheme="majorHAnsi"/>
           <w:sz w:val="24"/>
           <w:szCs w:val="24"/>
         </w:rPr>
       </w:pPr>
-      <w:ins w:id="104" w:author="r02al13" w:date="2016-02-24T09:43:00Z">
+      <w:ins w:id="74" w:author="r02al13" w:date="2016-02-24T09:43:00Z">
         <w:r>
           <w:rPr>
             <w:rFonts w:asciiTheme="majorHAnsi" w:hAnsiTheme="majorHAnsi"/>
@@ -18777,7 +17817,7 @@
           </w:rPr>
           <w:pict>
             <v:shape id="_x0000_i1026" type="#_x0000_t75" style="width:507.9pt;height:252.95pt">
-              <v:imagedata r:id="rId15" o:title=""/>
+              <v:imagedata r:id="rId14" o:title=""/>
             </v:shape>
           </w:pict>
         </w:r>
@@ -18796,13 +17836,13 @@
         <w:spacing w:line="480" w:lineRule="auto"/>
         <w:jc w:val="both"/>
         <w:rPr>
-          <w:ins w:id="105" w:author="Anna" w:date="2016-09-14T09:51:00Z"/>
+          <w:ins w:id="75" w:author="Anna" w:date="2016-09-14T09:51:00Z"/>
           <w:rFonts w:asciiTheme="majorHAnsi" w:hAnsiTheme="majorHAnsi"/>
           <w:sz w:val="24"/>
           <w:szCs w:val="24"/>
         </w:rPr>
       </w:pPr>
-      <w:ins w:id="106" w:author="Anna" w:date="2016-09-14T09:52:00Z">
+      <w:ins w:id="76" w:author="Anna" w:date="2016-09-14T09:52:00Z">
         <w:r>
           <w:rPr>
             <w:rFonts w:ascii="Georgia" w:hAnsi="Georgia"/>
@@ -18814,7 +17854,7 @@
           <w:t>A multiple regression was run to predict Reaction Time from session, trial type, target side</w:t>
         </w:r>
       </w:ins>
-      <w:ins w:id="107" w:author="Anna" w:date="2016-09-14T09:53:00Z">
+      <w:ins w:id="77" w:author="Anna" w:date="2016-09-14T09:53:00Z">
         <w:r>
           <w:rPr>
             <w:rFonts w:ascii="Georgia" w:hAnsi="Georgia"/>
@@ -18826,7 +17866,7 @@
           <w:t xml:space="preserve"> and variability</w:t>
         </w:r>
       </w:ins>
-      <w:ins w:id="108" w:author="Anna" w:date="2016-09-14T09:52:00Z">
+      <w:ins w:id="78" w:author="Anna" w:date="2016-09-14T09:52:00Z">
         <w:r>
           <w:rPr>
             <w:rFonts w:ascii="Georgia" w:hAnsi="Georgia"/>
@@ -18838,7 +17878,7 @@
           <w:t xml:space="preserve">. These variables statistically significantly predicted </w:t>
         </w:r>
       </w:ins>
-      <w:ins w:id="109" w:author="Anna" w:date="2016-09-14T09:53:00Z">
+      <w:ins w:id="79" w:author="Anna" w:date="2016-09-14T09:53:00Z">
         <w:r>
           <w:rPr>
             <w:rFonts w:ascii="Georgia" w:hAnsi="Georgia"/>
@@ -18850,7 +17890,7 @@
           <w:t>RT</w:t>
         </w:r>
       </w:ins>
-      <w:ins w:id="110" w:author="Anna" w:date="2016-09-14T09:52:00Z">
+      <w:ins w:id="80" w:author="Anna" w:date="2016-09-14T09:52:00Z">
         <w:r>
           <w:rPr>
             <w:rFonts w:ascii="Georgia" w:hAnsi="Georgia"/>
@@ -18893,7 +17933,7 @@
           <w:t xml:space="preserve">(4, </w:t>
         </w:r>
       </w:ins>
-      <w:ins w:id="111" w:author="Anna" w:date="2016-09-14T09:54:00Z">
+      <w:ins w:id="81" w:author="Anna" w:date="2016-09-14T09:54:00Z">
         <w:r>
           <w:rPr>
             <w:rFonts w:ascii="Georgia" w:hAnsi="Georgia"/>
@@ -18905,7 +17945,7 @@
           <w:t>1015</w:t>
         </w:r>
       </w:ins>
-      <w:ins w:id="112" w:author="Anna" w:date="2016-09-14T09:52:00Z">
+      <w:ins w:id="82" w:author="Anna" w:date="2016-09-14T09:52:00Z">
         <w:r>
           <w:rPr>
             <w:rFonts w:ascii="Georgia" w:hAnsi="Georgia"/>
@@ -18917,7 +17957,7 @@
           <w:t xml:space="preserve">) = </w:t>
         </w:r>
       </w:ins>
-      <w:ins w:id="113" w:author="Anna" w:date="2016-09-14T09:54:00Z">
+      <w:ins w:id="83" w:author="Anna" w:date="2016-09-14T09:54:00Z">
         <w:r>
           <w:rPr>
             <w:rFonts w:ascii="Georgia" w:hAnsi="Georgia"/>
@@ -18929,7 +17969,7 @@
           <w:t>154.74</w:t>
         </w:r>
       </w:ins>
-      <w:ins w:id="114" w:author="Anna" w:date="2016-09-14T09:52:00Z">
+      <w:ins w:id="84" w:author="Anna" w:date="2016-09-14T09:52:00Z">
         <w:r>
           <w:rPr>
             <w:rFonts w:ascii="Georgia" w:hAnsi="Georgia"/>
@@ -25617,7 +24657,7 @@
           <w:sz w:val="24"/>
           <w:szCs w:val="24"/>
           <w:lang w:val="pl-PL"/>
-          <w:rPrChange w:id="115" w:author="Anna" w:date="2016-09-14T09:51:00Z">
+          <w:rPrChange w:id="85" w:author="Anna" w:date="2016-09-14T09:51:00Z">
             <w:rPr>
               <w:rFonts w:asciiTheme="majorHAnsi" w:hAnsiTheme="majorHAnsi"/>
               <w:sz w:val="24"/>
@@ -25634,7 +24674,7 @@
           <w:sz w:val="24"/>
           <w:szCs w:val="24"/>
           <w:lang w:val="pl-PL"/>
-          <w:rPrChange w:id="116" w:author="Anna" w:date="2016-09-14T09:51:00Z">
+          <w:rPrChange w:id="86" w:author="Anna" w:date="2016-09-14T09:51:00Z">
             <w:rPr>
               <w:rFonts w:asciiTheme="majorHAnsi" w:hAnsiTheme="majorHAnsi"/>
               <w:sz w:val="24"/>
@@ -25651,7 +24691,7 @@
           <w:sz w:val="24"/>
           <w:szCs w:val="24"/>
           <w:lang w:val="pl-PL"/>
-          <w:rPrChange w:id="117" w:author="Anna" w:date="2016-09-14T09:51:00Z">
+          <w:rPrChange w:id="87" w:author="Anna" w:date="2016-09-14T09:51:00Z">
             <w:rPr>
               <w:rFonts w:asciiTheme="majorHAnsi" w:hAnsiTheme="majorHAnsi"/>
               <w:sz w:val="24"/>
@@ -25668,7 +24708,7 @@
           <w:sz w:val="24"/>
           <w:szCs w:val="24"/>
           <w:lang w:val="pl-PL"/>
-          <w:rPrChange w:id="118" w:author="Anna" w:date="2016-09-14T09:51:00Z">
+          <w:rPrChange w:id="88" w:author="Anna" w:date="2016-09-14T09:51:00Z">
             <w:rPr>
               <w:rFonts w:asciiTheme="majorHAnsi" w:hAnsiTheme="majorHAnsi"/>
               <w:sz w:val="24"/>
@@ -25685,7 +24725,7 @@
           <w:sz w:val="24"/>
           <w:szCs w:val="24"/>
           <w:lang w:val="pl-PL"/>
-          <w:rPrChange w:id="119" w:author="Anna" w:date="2016-09-14T09:51:00Z">
+          <w:rPrChange w:id="89" w:author="Anna" w:date="2016-09-14T09:51:00Z">
             <w:rPr>
               <w:rFonts w:asciiTheme="majorHAnsi" w:hAnsiTheme="majorHAnsi"/>
               <w:sz w:val="24"/>
@@ -25702,7 +24742,7 @@
           <w:sz w:val="24"/>
           <w:szCs w:val="24"/>
           <w:lang w:val="pl-PL"/>
-          <w:rPrChange w:id="120" w:author="Anna" w:date="2016-09-14T09:51:00Z">
+          <w:rPrChange w:id="90" w:author="Anna" w:date="2016-09-14T09:51:00Z">
             <w:rPr>
               <w:rFonts w:asciiTheme="majorHAnsi" w:hAnsiTheme="majorHAnsi"/>
               <w:sz w:val="24"/>
@@ -25719,7 +24759,7 @@
           <w:sz w:val="24"/>
           <w:szCs w:val="24"/>
           <w:lang w:val="pl-PL"/>
-          <w:rPrChange w:id="121" w:author="Anna" w:date="2016-09-14T09:51:00Z">
+          <w:rPrChange w:id="91" w:author="Anna" w:date="2016-09-14T09:51:00Z">
             <w:rPr>
               <w:rFonts w:asciiTheme="majorHAnsi" w:hAnsiTheme="majorHAnsi"/>
               <w:sz w:val="24"/>
@@ -32310,7 +31350,7 @@
         <w:spacing w:line="480" w:lineRule="auto"/>
         <w:jc w:val="both"/>
         <w:rPr>
-          <w:ins w:id="122" w:author="r02al13" w:date="2016-03-08T11:48:00Z"/>
+          <w:ins w:id="92" w:author="r02al13" w:date="2016-03-08T11:48:00Z"/>
           <w:rFonts w:asciiTheme="majorHAnsi" w:hAnsiTheme="majorHAnsi"/>
           <w:sz w:val="24"/>
           <w:szCs w:val="24"/>
@@ -32400,14 +31440,14 @@
         <w:spacing w:line="480" w:lineRule="auto"/>
         <w:jc w:val="both"/>
         <w:rPr>
-          <w:ins w:id="123" w:author="r02al13" w:date="2016-03-08T11:58:00Z"/>
+          <w:ins w:id="93" w:author="r02al13" w:date="2016-03-08T11:58:00Z"/>
           <w:rFonts w:asciiTheme="majorHAnsi" w:hAnsiTheme="majorHAnsi"/>
           <w:sz w:val="24"/>
           <w:szCs w:val="24"/>
         </w:rPr>
       </w:pPr>
       <w:proofErr w:type="spellStart"/>
-      <w:ins w:id="124" w:author="r02al13" w:date="2016-03-08T11:48:00Z">
+      <w:ins w:id="94" w:author="r02al13" w:date="2016-03-08T11:48:00Z">
         <w:r>
           <w:rPr>
             <w:rFonts w:asciiTheme="majorHAnsi" w:hAnsiTheme="majorHAnsi"/>
@@ -32462,7 +31502,7 @@
           <w:t>, J., (2008). The significance of  visual information processing in reading</w:t>
         </w:r>
       </w:ins>
-      <w:ins w:id="125" w:author="r02al13" w:date="2016-03-08T11:50:00Z">
+      <w:ins w:id="95" w:author="r02al13" w:date="2016-03-08T11:50:00Z">
         <w:r>
           <w:rPr>
             <w:rFonts w:asciiTheme="majorHAnsi" w:hAnsiTheme="majorHAnsi"/>
@@ -32496,14 +31536,14 @@
         <w:spacing w:line="480" w:lineRule="auto"/>
         <w:jc w:val="both"/>
         <w:rPr>
-          <w:ins w:id="126" w:author="r02al13" w:date="2016-03-08T12:11:00Z"/>
+          <w:ins w:id="96" w:author="r02al13" w:date="2016-03-08T12:11:00Z"/>
           <w:rFonts w:asciiTheme="majorHAnsi" w:hAnsiTheme="majorHAnsi"/>
           <w:sz w:val="24"/>
           <w:szCs w:val="24"/>
         </w:rPr>
       </w:pPr>
       <w:proofErr w:type="spellStart"/>
-      <w:ins w:id="127" w:author="r02al13" w:date="2016-03-08T11:58:00Z">
+      <w:ins w:id="97" w:author="r02al13" w:date="2016-03-08T11:58:00Z">
         <w:r>
           <w:rPr>
             <w:rFonts w:asciiTheme="majorHAnsi" w:hAnsiTheme="majorHAnsi"/>
@@ -32547,13 +31587,13 @@
         <w:spacing w:line="480" w:lineRule="auto"/>
         <w:jc w:val="both"/>
         <w:rPr>
-          <w:ins w:id="128" w:author="r02al13" w:date="2016-03-08T12:11:00Z"/>
+          <w:ins w:id="98" w:author="r02al13" w:date="2016-03-08T12:11:00Z"/>
           <w:rFonts w:asciiTheme="majorHAnsi" w:hAnsiTheme="majorHAnsi"/>
           <w:sz w:val="24"/>
           <w:szCs w:val="24"/>
         </w:rPr>
       </w:pPr>
-      <w:ins w:id="129" w:author="r02al13" w:date="2016-03-08T12:11:00Z">
+      <w:ins w:id="99" w:author="r02al13" w:date="2016-03-08T12:11:00Z">
         <w:r>
           <w:rPr>
             <w:rFonts w:asciiTheme="majorHAnsi" w:hAnsiTheme="majorHAnsi"/>
@@ -32587,13 +31627,13 @@
         <w:spacing w:line="480" w:lineRule="auto"/>
         <w:jc w:val="both"/>
         <w:rPr>
-          <w:ins w:id="130" w:author="r02al13" w:date="2016-03-08T12:24:00Z"/>
+          <w:ins w:id="100" w:author="r02al13" w:date="2016-03-08T12:24:00Z"/>
           <w:rFonts w:asciiTheme="majorHAnsi" w:hAnsiTheme="majorHAnsi"/>
           <w:sz w:val="24"/>
           <w:szCs w:val="24"/>
         </w:rPr>
       </w:pPr>
-      <w:ins w:id="131" w:author="r02al13" w:date="2016-03-08T12:13:00Z">
+      <w:ins w:id="101" w:author="r02al13" w:date="2016-03-08T12:13:00Z">
         <w:r>
           <w:rPr>
             <w:rFonts w:asciiTheme="majorHAnsi" w:hAnsiTheme="majorHAnsi"/>
@@ -32645,14 +31685,14 @@
         <w:spacing w:line="480" w:lineRule="auto"/>
         <w:jc w:val="both"/>
         <w:rPr>
-          <w:ins w:id="132" w:author="r02al13" w:date="2016-03-08T12:31:00Z"/>
+          <w:ins w:id="102" w:author="r02al13" w:date="2016-03-08T12:31:00Z"/>
           <w:rFonts w:asciiTheme="majorHAnsi" w:hAnsiTheme="majorHAnsi"/>
           <w:sz w:val="24"/>
           <w:szCs w:val="24"/>
         </w:rPr>
       </w:pPr>
       <w:proofErr w:type="spellStart"/>
-      <w:ins w:id="133" w:author="r02al13" w:date="2016-03-08T12:24:00Z">
+      <w:ins w:id="103" w:author="r02al13" w:date="2016-03-08T12:24:00Z">
         <w:r>
           <w:rPr>
             <w:rFonts w:asciiTheme="majorHAnsi" w:hAnsiTheme="majorHAnsi"/>
@@ -32695,14 +31735,14 @@
         <w:spacing w:line="480" w:lineRule="auto"/>
         <w:jc w:val="both"/>
         <w:rPr>
-          <w:ins w:id="134" w:author="r02al13" w:date="2016-03-08T13:44:00Z"/>
+          <w:ins w:id="104" w:author="r02al13" w:date="2016-03-08T13:44:00Z"/>
           <w:rFonts w:asciiTheme="majorHAnsi" w:hAnsiTheme="majorHAnsi"/>
           <w:sz w:val="24"/>
           <w:szCs w:val="24"/>
         </w:rPr>
       </w:pPr>
       <w:proofErr w:type="spellStart"/>
-      <w:ins w:id="135" w:author="r02al13" w:date="2016-03-08T12:31:00Z">
+      <w:ins w:id="105" w:author="r02al13" w:date="2016-03-08T12:31:00Z">
         <w:r>
           <w:rPr>
             <w:rFonts w:asciiTheme="majorHAnsi" w:hAnsiTheme="majorHAnsi"/>
@@ -32775,7 +31815,7 @@
           <w:t>, M.(201</w:t>
         </w:r>
       </w:ins>
-      <w:ins w:id="136" w:author="r02al13" w:date="2016-03-08T12:34:00Z">
+      <w:ins w:id="106" w:author="r02al13" w:date="2016-03-08T12:34:00Z">
         <w:r>
           <w:rPr>
             <w:rFonts w:asciiTheme="majorHAnsi" w:hAnsiTheme="majorHAnsi"/>
@@ -32785,7 +31825,7 @@
           <w:t>3</w:t>
         </w:r>
       </w:ins>
-      <w:ins w:id="137" w:author="r02al13" w:date="2016-03-08T12:31:00Z">
+      <w:ins w:id="107" w:author="r02al13" w:date="2016-03-08T12:31:00Z">
         <w:r>
           <w:rPr>
             <w:rFonts w:asciiTheme="majorHAnsi" w:hAnsiTheme="majorHAnsi"/>
@@ -32795,7 +31835,7 @@
           <w:t>). Rapid compensation of visual search strategy in patients with chronic visual field defects. Cortex</w:t>
         </w:r>
       </w:ins>
-      <w:ins w:id="138" w:author="r02al13" w:date="2016-03-08T12:34:00Z">
+      <w:ins w:id="108" w:author="r02al13" w:date="2016-03-08T12:34:00Z">
         <w:r>
           <w:rPr>
             <w:rFonts w:asciiTheme="majorHAnsi" w:hAnsiTheme="majorHAnsi"/>
@@ -32805,7 +31845,7 @@
           <w:t>, 994-1000.</w:t>
         </w:r>
       </w:ins>
-      <w:ins w:id="139" w:author="r02al13" w:date="2016-03-08T13:39:00Z">
+      <w:ins w:id="109" w:author="r02al13" w:date="2016-03-08T13:39:00Z">
         <w:r>
           <w:rPr>
             <w:rFonts w:asciiTheme="majorHAnsi" w:hAnsiTheme="majorHAnsi"/>
@@ -32821,14 +31861,14 @@
         <w:spacing w:line="480" w:lineRule="auto"/>
         <w:jc w:val="both"/>
         <w:rPr>
-          <w:ins w:id="140" w:author="Anna" w:date="2016-09-22T12:58:00Z"/>
+          <w:ins w:id="110" w:author="Anna" w:date="2016-09-22T12:58:00Z"/>
           <w:rFonts w:asciiTheme="majorHAnsi" w:hAnsiTheme="majorHAnsi"/>
           <w:sz w:val="24"/>
           <w:szCs w:val="24"/>
         </w:rPr>
       </w:pPr>
       <w:proofErr w:type="spellStart"/>
-      <w:ins w:id="141" w:author="r02al13" w:date="2016-03-08T13:44:00Z">
+      <w:ins w:id="111" w:author="r02al13" w:date="2016-03-08T13:44:00Z">
         <w:r>
           <w:rPr>
             <w:rFonts w:asciiTheme="majorHAnsi" w:hAnsiTheme="majorHAnsi"/>
@@ -32919,7 +31959,7 @@
           <w:t>, H</w:t>
         </w:r>
       </w:ins>
-      <w:ins w:id="142" w:author="r02al13" w:date="2016-03-08T13:45:00Z">
+      <w:ins w:id="112" w:author="r02al13" w:date="2016-03-08T13:45:00Z">
         <w:r>
           <w:rPr>
             <w:rFonts w:asciiTheme="majorHAnsi" w:hAnsiTheme="majorHAnsi"/>
@@ -32929,7 +31969,7 @@
           <w:t>.</w:t>
         </w:r>
       </w:ins>
-      <w:ins w:id="143" w:author="r02al13" w:date="2016-03-08T13:44:00Z">
+      <w:ins w:id="113" w:author="r02al13" w:date="2016-03-08T13:44:00Z">
         <w:r>
           <w:rPr>
             <w:rFonts w:asciiTheme="majorHAnsi" w:hAnsiTheme="majorHAnsi"/>
@@ -32939,7 +31979,7 @@
           <w:t>,</w:t>
         </w:r>
       </w:ins>
-      <w:ins w:id="144" w:author="r02al13" w:date="2016-03-08T13:45:00Z">
+      <w:ins w:id="114" w:author="r02al13" w:date="2016-03-08T13:45:00Z">
         <w:r>
           <w:rPr>
             <w:rFonts w:asciiTheme="majorHAnsi" w:hAnsiTheme="majorHAnsi"/>
@@ -33004,7 +32044,7 @@
         </w:r>
       </w:ins>
       <w:proofErr w:type="spellStart"/>
-      <w:ins w:id="145" w:author="r02al13" w:date="2016-03-08T13:46:00Z">
+      <w:ins w:id="115" w:author="r02al13" w:date="2016-03-08T13:46:00Z">
         <w:r>
           <w:rPr>
             <w:rFonts w:asciiTheme="majorHAnsi" w:hAnsiTheme="majorHAnsi"/>
@@ -33014,7 +32054,7 @@
           <w:t>Graefe</w:t>
         </w:r>
       </w:ins>
-      <w:ins w:id="146" w:author="r02al13" w:date="2016-03-08T13:47:00Z">
+      <w:ins w:id="116" w:author="r02al13" w:date="2016-03-08T13:47:00Z">
         <w:r>
           <w:rPr>
             <w:rFonts w:asciiTheme="majorHAnsi" w:hAnsiTheme="majorHAnsi"/>
@@ -33024,7 +32064,7 @@
           <w:t>’</w:t>
         </w:r>
       </w:ins>
-      <w:ins w:id="147" w:author="r02al13" w:date="2016-03-08T13:46:00Z">
+      <w:ins w:id="117" w:author="r02al13" w:date="2016-03-08T13:46:00Z">
         <w:r>
           <w:rPr>
             <w:rFonts w:asciiTheme="majorHAnsi" w:hAnsiTheme="majorHAnsi"/>
@@ -33043,7 +32083,7 @@
           <w:t xml:space="preserve"> Archive for Clinical</w:t>
         </w:r>
       </w:ins>
-      <w:ins w:id="148" w:author="r02al13" w:date="2016-03-08T13:47:00Z">
+      <w:ins w:id="118" w:author="r02al13" w:date="2016-03-08T13:47:00Z">
         <w:r>
           <w:rPr>
             <w:rFonts w:asciiTheme="majorHAnsi" w:hAnsiTheme="majorHAnsi"/>
@@ -33071,7 +32111,7 @@
           <w:t>. 245, 1749-1758</w:t>
         </w:r>
       </w:ins>
-      <w:ins w:id="149" w:author="r02al13" w:date="2016-03-08T13:44:00Z">
+      <w:ins w:id="119" w:author="r02al13" w:date="2016-03-08T13:44:00Z">
         <w:r>
           <w:rPr>
             <w:rFonts w:asciiTheme="majorHAnsi" w:hAnsiTheme="majorHAnsi"/>
@@ -33087,13 +32127,13 @@
         <w:spacing w:line="480" w:lineRule="auto"/>
         <w:jc w:val="both"/>
         <w:rPr>
-          <w:ins w:id="150" w:author="r02al13" w:date="2016-03-08T12:24:00Z"/>
+          <w:ins w:id="120" w:author="r02al13" w:date="2016-03-08T12:24:00Z"/>
           <w:rFonts w:asciiTheme="majorHAnsi" w:hAnsiTheme="majorHAnsi"/>
           <w:sz w:val="24"/>
           <w:szCs w:val="24"/>
         </w:rPr>
       </w:pPr>
-      <w:ins w:id="151" w:author="Anna" w:date="2016-09-22T12:59:00Z">
+      <w:ins w:id="121" w:author="Anna" w:date="2016-09-22T12:59:00Z">
         <w:r>
           <w:rPr>
             <w:rFonts w:asciiTheme="majorHAnsi" w:hAnsiTheme="majorHAnsi"/>
@@ -33121,7 +32161,7 @@
           <w:t>, N.(1999) Calculation of signal</w:t>
         </w:r>
       </w:ins>
-      <w:ins w:id="152" w:author="Anna" w:date="2016-09-22T13:00:00Z">
+      <w:ins w:id="122" w:author="Anna" w:date="2016-09-22T13:00:00Z">
         <w:r>
           <w:rPr>
             <w:rFonts w:asciiTheme="majorHAnsi" w:hAnsiTheme="majorHAnsi"/>
@@ -33157,7 +32197,7 @@
           <w:t xml:space="preserve"> Research Methods, Instruments, &amp; Computers, </w:t>
         </w:r>
       </w:ins>
-      <w:ins w:id="153" w:author="Anna" w:date="2016-09-22T13:01:00Z">
+      <w:ins w:id="123" w:author="Anna" w:date="2016-09-22T13:01:00Z">
         <w:r>
           <w:rPr>
             <w:rFonts w:asciiTheme="majorHAnsi" w:hAnsiTheme="majorHAnsi"/>
@@ -33273,7 +32313,7 @@
       </w:pPr>
     </w:p>
     <w:sectPr>
-      <w:footerReference w:type="default" r:id="rId16"/>
+      <w:footerReference w:type="default" r:id="rId15"/>
       <w:pgSz w:w="11906" w:h="16838"/>
       <w:pgMar w:top="1440" w:right="1440" w:bottom="1440" w:left="1440" w:header="708" w:footer="708" w:gutter="0"/>
       <w:cols w:space="708"/>
@@ -33281,43 +32321,6 @@
     </w:sectPr>
   </w:body>
 </w:document>
-</file>
-
-<file path=word/comments.xml><?xml version="1.0" encoding="utf-8"?>
-<w:comments xmlns:ve="http://schemas.openxmlformats.org/markup-compatibility/2006" xmlns:o="urn:schemas-microsoft-com:office:office" xmlns:r="http://schemas.openxmlformats.org/officeDocument/2006/relationships" xmlns:m="http://schemas.openxmlformats.org/officeDocument/2006/math" xmlns:v="urn:schemas-microsoft-com:vml" xmlns:wp="http://schemas.openxmlformats.org/drawingml/2006/wordprocessingDrawing" xmlns:w10="urn:schemas-microsoft-com:office:word" xmlns:w="http://schemas.openxmlformats.org/wordprocessingml/2006/main" xmlns:wne="http://schemas.microsoft.com/office/word/2006/wordml">
-  <w:comment w:id="27" w:author="UOA" w:date="2016-04-25T12:16:00Z" w:initials="U">
-    <w:p>
-      <w:pPr>
-        <w:pStyle w:val="Tekstkomentarza"/>
-      </w:pPr>
-      <w:r>
-        <w:rPr>
-          <w:rStyle w:val="Odwoaniedokomentarza"/>
-        </w:rPr>
-        <w:annotationRef/>
-      </w:r>
-      <w:r>
-        <w:t>Refresh rate?</w:t>
-      </w:r>
-    </w:p>
-  </w:comment>
-  <w:comment w:id="28" w:author="UOA" w:date="2016-04-25T12:18:00Z" w:initials="U">
-    <w:p>
-      <w:pPr>
-        <w:pStyle w:val="Tekstkomentarza"/>
-      </w:pPr>
-      <w:r>
-        <w:rPr>
-          <w:rStyle w:val="Odwoaniedokomentarza"/>
-        </w:rPr>
-        <w:annotationRef/>
-      </w:r>
-      <w:r>
-        <w:t>“screen update” is a bit ambiguous – I’m assuming this means until a command was send to update the screen (but obviously it will need to wait for the next refresh to actual present it)</w:t>
-      </w:r>
-    </w:p>
-  </w:comment>
-</w:comments>
 </file>
 
 <file path=word/commentsExtended.xml><?xml version="1.0" encoding="utf-8"?>
@@ -33399,7 +32402,7 @@
             <w:rFonts w:asciiTheme="majorHAnsi" w:hAnsiTheme="majorHAnsi"/>
             <w:noProof/>
           </w:rPr>
-          <w:t>32</w:t>
+          <w:t>17</w:t>
         </w:r>
         <w:r>
           <w:rPr>
@@ -34817,7 +33820,7 @@
 </file>
 
 <file path=customXml/itemProps1.xml><?xml version="1.0" encoding="utf-8"?>
-<ds:datastoreItem xmlns:ds="http://schemas.openxmlformats.org/officeDocument/2006/customXml" ds:itemID="{20D54ED7-DBEE-4D5B-A60B-74BF6FA57D48}">
+<ds:datastoreItem xmlns:ds="http://schemas.openxmlformats.org/officeDocument/2006/customXml" ds:itemID="{DC102595-ECA6-45BE-95C1-D8A580E610AD}">
   <ds:schemaRefs>
     <ds:schemaRef ds:uri="http://schemas.openxmlformats.org/officeDocument/2006/bibliography"/>
   </ds:schemaRefs>

--- a/Documents/Training with simulated hemianopia-1.docx
+++ b/Documents/Training with simulated hemianopia-1.docx
@@ -1447,42 +1447,30 @@
         </w:rPr>
         <w:t>, 2007</w:t>
       </w:r>
-      <w:ins w:id="13" w:author="r02al13" w:date="2016-04-26T11:13:00Z">
-        <w:r>
-          <w:rPr>
-            <w:rFonts w:asciiTheme="majorHAnsi" w:hAnsiTheme="majorHAnsi"/>
-            <w:sz w:val="24"/>
-            <w:szCs w:val="24"/>
-          </w:rPr>
-          <w:t>;</w:t>
-        </w:r>
-        <w:r>
-          <w:rPr>
-            <w:rFonts w:asciiTheme="majorHAnsi" w:hAnsiTheme="majorHAnsi"/>
-            <w:sz w:val="24"/>
-            <w:szCs w:val="24"/>
-          </w:rPr>
-          <w:t xml:space="preserve"> </w:t>
-        </w:r>
-        <w:proofErr w:type="spellStart"/>
-        <w:r>
-          <w:rPr>
-            <w:rFonts w:asciiTheme="majorHAnsi" w:hAnsiTheme="majorHAnsi"/>
-            <w:sz w:val="24"/>
-            <w:szCs w:val="24"/>
-          </w:rPr>
-          <w:t>Zihl</w:t>
-        </w:r>
-        <w:proofErr w:type="spellEnd"/>
-        <w:r>
-          <w:rPr>
-            <w:rFonts w:asciiTheme="majorHAnsi" w:hAnsiTheme="majorHAnsi"/>
-            <w:sz w:val="24"/>
-            <w:szCs w:val="24"/>
-          </w:rPr>
-          <w:t>, 1995</w:t>
-        </w:r>
-      </w:ins>
+      <w:r>
+        <w:rPr>
+          <w:rFonts w:asciiTheme="majorHAnsi" w:hAnsiTheme="majorHAnsi"/>
+          <w:sz w:val="24"/>
+          <w:szCs w:val="24"/>
+        </w:rPr>
+        <w:t>;</w:t>
+      </w:r>
+      <w:r>
+        <w:rPr>
+          <w:rFonts w:asciiTheme="majorHAnsi" w:hAnsiTheme="majorHAnsi"/>
+          <w:sz w:val="24"/>
+          <w:szCs w:val="24"/>
+        </w:rPr>
+        <w:t xml:space="preserve"> </w:t>
+      </w:r>
+      <w:r>
+        <w:rPr>
+          <w:rFonts w:asciiTheme="majorHAnsi" w:hAnsiTheme="majorHAnsi"/>
+          <w:sz w:val="24"/>
+          <w:szCs w:val="24"/>
+        </w:rPr>
+        <w:t>Zihl, 1995</w:t>
+      </w:r>
       <w:r>
         <w:rPr>
           <w:rFonts w:asciiTheme="majorHAnsi" w:hAnsiTheme="majorHAnsi"/>
@@ -2161,6 +2149,7 @@
     <w:p>
       <w:pPr>
         <w:spacing w:line="480" w:lineRule="auto"/>
+        <w:ind w:firstLine="720"/>
         <w:jc w:val="both"/>
         <w:rPr>
           <w:rFonts w:asciiTheme="majorHAnsi" w:hAnsiTheme="majorHAnsi"/>
@@ -2512,7 +2501,7 @@
         </w:rPr>
         <w:t>nts into the blind field</w:t>
       </w:r>
-      <w:ins w:id="14" w:author="r02al13" w:date="2016-03-11T10:41:00Z">
+      <w:ins w:id="13" w:author="r02al13" w:date="2016-03-11T10:41:00Z">
         <w:r>
           <w:rPr>
             <w:rFonts w:asciiTheme="majorHAnsi" w:hAnsiTheme="majorHAnsi"/>
@@ -2866,7 +2855,7 @@
         </w:rPr>
         <w:t>, 1981).</w:t>
       </w:r>
-      <w:del w:id="15" w:author="Amelia Hunt" w:date="2016-04-22T16:23:00Z">
+      <w:del w:id="14" w:author="Amelia Hunt" w:date="2016-04-22T16:23:00Z">
         <w:r>
           <w:rPr>
             <w:rFonts w:asciiTheme="majorHAnsi" w:hAnsiTheme="majorHAnsi"/>
@@ -2896,13 +2885,907 @@
     <w:p>
       <w:pPr>
         <w:spacing w:line="480" w:lineRule="auto"/>
+        <w:ind w:firstLine="720"/>
         <w:jc w:val="both"/>
         <w:rPr>
           <w:rFonts w:asciiTheme="majorHAnsi" w:hAnsiTheme="majorHAnsi"/>
           <w:sz w:val="24"/>
           <w:szCs w:val="24"/>
         </w:rPr>
-        <w:pPrChange w:id="16" w:author="Amelia Hunt" w:date="2016-04-22T16:34:00Z">
+      </w:pPr>
+      <w:r>
+        <w:rPr>
+          <w:rFonts w:asciiTheme="majorHAnsi" w:hAnsiTheme="majorHAnsi"/>
+          <w:color w:val="000000" w:themeColor="text1"/>
+          <w:sz w:val="24"/>
+          <w:szCs w:val="24"/>
+        </w:rPr>
+        <w:t>In</w:t>
+      </w:r>
+      <w:r>
+        <w:rPr>
+          <w:rFonts w:asciiTheme="majorHAnsi" w:hAnsiTheme="majorHAnsi"/>
+          <w:color w:val="000000" w:themeColor="text1"/>
+          <w:sz w:val="24"/>
+          <w:szCs w:val="24"/>
+        </w:rPr>
+        <w:t xml:space="preserve"> </w:t>
+      </w:r>
+      <w:r>
+        <w:rPr>
+          <w:rFonts w:asciiTheme="majorHAnsi" w:hAnsiTheme="majorHAnsi"/>
+          <w:color w:val="000000" w:themeColor="text1"/>
+          <w:sz w:val="24"/>
+          <w:szCs w:val="24"/>
+        </w:rPr>
+        <w:t xml:space="preserve">training studies, </w:t>
+      </w:r>
+      <w:r>
+        <w:rPr>
+          <w:rFonts w:asciiTheme="majorHAnsi" w:hAnsiTheme="majorHAnsi"/>
+          <w:color w:val="000000" w:themeColor="text1"/>
+          <w:sz w:val="24"/>
+          <w:szCs w:val="24"/>
+        </w:rPr>
+        <w:t xml:space="preserve">participants </w:t>
+      </w:r>
+      <w:r>
+        <w:rPr>
+          <w:rFonts w:asciiTheme="majorHAnsi" w:hAnsiTheme="majorHAnsi"/>
+          <w:color w:val="000000" w:themeColor="text1"/>
+          <w:sz w:val="24"/>
+          <w:szCs w:val="24"/>
+        </w:rPr>
+        <w:t>are typically</w:t>
+      </w:r>
+      <w:r>
+        <w:rPr>
+          <w:rFonts w:asciiTheme="majorHAnsi" w:hAnsiTheme="majorHAnsi"/>
+          <w:color w:val="000000" w:themeColor="text1"/>
+          <w:sz w:val="24"/>
+          <w:szCs w:val="24"/>
+        </w:rPr>
+        <w:t xml:space="preserve"> </w:t>
+      </w:r>
+      <w:r>
+        <w:rPr>
+          <w:rFonts w:asciiTheme="majorHAnsi" w:hAnsiTheme="majorHAnsi"/>
+          <w:color w:val="000000" w:themeColor="text1"/>
+          <w:sz w:val="24"/>
+          <w:szCs w:val="24"/>
+        </w:rPr>
+        <w:t xml:space="preserve">given specific instructions and encouraged to use a particular strategy. </w:t>
+      </w:r>
+      <w:r>
+        <w:rPr>
+          <w:rFonts w:asciiTheme="majorHAnsi" w:hAnsiTheme="majorHAnsi"/>
+          <w:color w:val="000000" w:themeColor="text1"/>
+          <w:sz w:val="24"/>
+          <w:szCs w:val="24"/>
+        </w:rPr>
+        <w:t xml:space="preserve">Is this required, or </w:t>
+      </w:r>
+      <w:r>
+        <w:rPr>
+          <w:rFonts w:asciiTheme="majorHAnsi" w:hAnsiTheme="majorHAnsi"/>
+          <w:color w:val="000000" w:themeColor="text1"/>
+          <w:sz w:val="24"/>
+          <w:szCs w:val="24"/>
+        </w:rPr>
+        <w:t>can</w:t>
+      </w:r>
+      <w:r>
+        <w:rPr>
+          <w:rFonts w:asciiTheme="majorHAnsi" w:hAnsiTheme="majorHAnsi"/>
+          <w:color w:val="000000" w:themeColor="text1"/>
+          <w:sz w:val="24"/>
+          <w:szCs w:val="24"/>
+        </w:rPr>
+        <w:t xml:space="preserve"> an efficient strategy develop spontaneously </w:t>
+      </w:r>
+      <w:r>
+        <w:rPr>
+          <w:rFonts w:asciiTheme="majorHAnsi" w:hAnsiTheme="majorHAnsi"/>
+          <w:color w:val="000000" w:themeColor="text1"/>
+          <w:sz w:val="24"/>
+          <w:szCs w:val="24"/>
+        </w:rPr>
+        <w:t>simply through</w:t>
+      </w:r>
+      <w:r>
+        <w:rPr>
+          <w:rFonts w:asciiTheme="majorHAnsi" w:hAnsiTheme="majorHAnsi"/>
+          <w:color w:val="000000" w:themeColor="text1"/>
+          <w:sz w:val="24"/>
+          <w:szCs w:val="24"/>
+        </w:rPr>
+        <w:t xml:space="preserve"> exposure to the deficit</w:t>
+      </w:r>
+      <w:r>
+        <w:rPr>
+          <w:rFonts w:asciiTheme="majorHAnsi" w:hAnsiTheme="majorHAnsi"/>
+          <w:color w:val="000000" w:themeColor="text1"/>
+          <w:sz w:val="24"/>
+          <w:szCs w:val="24"/>
+        </w:rPr>
+        <w:t xml:space="preserve"> and practice with a specific search task</w:t>
+      </w:r>
+      <w:r>
+        <w:rPr>
+          <w:rFonts w:asciiTheme="majorHAnsi" w:hAnsiTheme="majorHAnsi"/>
+          <w:color w:val="000000" w:themeColor="text1"/>
+          <w:sz w:val="24"/>
+          <w:szCs w:val="24"/>
+        </w:rPr>
+        <w:t xml:space="preserve">? An influential model of visual search </w:t>
+      </w:r>
+      <w:r>
+        <w:rPr>
+          <w:rFonts w:asciiTheme="majorHAnsi" w:hAnsiTheme="majorHAnsi"/>
+          <w:sz w:val="24"/>
+          <w:szCs w:val="24"/>
+        </w:rPr>
+        <w:t>suggest</w:t>
+      </w:r>
+      <w:r>
+        <w:rPr>
+          <w:rFonts w:asciiTheme="majorHAnsi" w:hAnsiTheme="majorHAnsi"/>
+          <w:sz w:val="24"/>
+          <w:szCs w:val="24"/>
+        </w:rPr>
+        <w:t>s</w:t>
+      </w:r>
+      <w:r>
+        <w:rPr>
+          <w:rFonts w:asciiTheme="majorHAnsi" w:hAnsiTheme="majorHAnsi"/>
+          <w:sz w:val="24"/>
+          <w:szCs w:val="24"/>
+        </w:rPr>
+        <w:t xml:space="preserve"> that healthy</w:t>
+      </w:r>
+      <w:r>
+        <w:rPr>
+          <w:rFonts w:asciiTheme="majorHAnsi" w:hAnsiTheme="majorHAnsi"/>
+          <w:sz w:val="24"/>
+          <w:szCs w:val="24"/>
+        </w:rPr>
+        <w:t xml:space="preserve"> </w:t>
+      </w:r>
+      <w:r>
+        <w:rPr>
+          <w:rFonts w:asciiTheme="majorHAnsi" w:hAnsiTheme="majorHAnsi"/>
+          <w:sz w:val="24"/>
+          <w:szCs w:val="24"/>
+        </w:rPr>
+        <w:t>human</w:t>
+      </w:r>
+      <w:r>
+        <w:rPr>
+          <w:rFonts w:asciiTheme="majorHAnsi" w:hAnsiTheme="majorHAnsi"/>
+          <w:sz w:val="24"/>
+          <w:szCs w:val="24"/>
+        </w:rPr>
+        <w:t xml:space="preserve"> observers</w:t>
+      </w:r>
+      <w:r>
+        <w:rPr>
+          <w:rFonts w:asciiTheme="majorHAnsi" w:hAnsiTheme="majorHAnsi"/>
+          <w:sz w:val="24"/>
+          <w:szCs w:val="24"/>
+        </w:rPr>
+        <w:t xml:space="preserve"> </w:t>
+      </w:r>
+      <w:r>
+        <w:rPr>
+          <w:rFonts w:asciiTheme="majorHAnsi" w:hAnsiTheme="majorHAnsi"/>
+          <w:sz w:val="24"/>
+          <w:szCs w:val="24"/>
+        </w:rPr>
+        <w:t xml:space="preserve">can </w:t>
+      </w:r>
+      <w:r>
+        <w:rPr>
+          <w:rFonts w:asciiTheme="majorHAnsi" w:hAnsiTheme="majorHAnsi"/>
+          <w:sz w:val="24"/>
+          <w:szCs w:val="24"/>
+        </w:rPr>
+        <w:t>use optimal st</w:t>
+      </w:r>
+      <w:r>
+        <w:rPr>
+          <w:rFonts w:asciiTheme="majorHAnsi" w:hAnsiTheme="majorHAnsi"/>
+          <w:sz w:val="24"/>
+          <w:szCs w:val="24"/>
+        </w:rPr>
+        <w:t>r</w:t>
+      </w:r>
+      <w:r>
+        <w:rPr>
+          <w:rFonts w:asciiTheme="majorHAnsi" w:hAnsiTheme="majorHAnsi"/>
+          <w:sz w:val="24"/>
+          <w:szCs w:val="24"/>
+        </w:rPr>
+        <w:t>a</w:t>
+      </w:r>
+      <w:r>
+        <w:rPr>
+          <w:rFonts w:asciiTheme="majorHAnsi" w:hAnsiTheme="majorHAnsi"/>
+          <w:sz w:val="24"/>
+          <w:szCs w:val="24"/>
+        </w:rPr>
+        <w:t>tegies</w:t>
+      </w:r>
+      <w:r>
+        <w:rPr>
+          <w:rFonts w:asciiTheme="majorHAnsi" w:hAnsiTheme="majorHAnsi"/>
+          <w:sz w:val="24"/>
+          <w:szCs w:val="24"/>
+        </w:rPr>
+        <w:t xml:space="preserve"> without specific instructions</w:t>
+      </w:r>
+      <w:r>
+        <w:rPr>
+          <w:rFonts w:asciiTheme="majorHAnsi" w:hAnsiTheme="majorHAnsi"/>
+          <w:sz w:val="24"/>
+          <w:szCs w:val="24"/>
+        </w:rPr>
+        <w:t xml:space="preserve"> </w:t>
+      </w:r>
+      <w:r>
+        <w:rPr>
+          <w:rFonts w:asciiTheme="majorHAnsi" w:hAnsiTheme="majorHAnsi"/>
+          <w:sz w:val="24"/>
+          <w:szCs w:val="24"/>
+        </w:rPr>
+        <w:t>(</w:t>
+      </w:r>
+      <w:proofErr w:type="spellStart"/>
+      <w:r>
+        <w:rPr>
+          <w:rFonts w:asciiTheme="majorHAnsi" w:hAnsiTheme="majorHAnsi"/>
+          <w:sz w:val="24"/>
+          <w:szCs w:val="24"/>
+        </w:rPr>
+        <w:t>Najemnik</w:t>
+      </w:r>
+      <w:proofErr w:type="spellEnd"/>
+      <w:r>
+        <w:rPr>
+          <w:rFonts w:asciiTheme="majorHAnsi" w:hAnsiTheme="majorHAnsi"/>
+          <w:sz w:val="24"/>
+          <w:szCs w:val="24"/>
+        </w:rPr>
+        <w:t xml:space="preserve"> &amp; </w:t>
+      </w:r>
+      <w:proofErr w:type="spellStart"/>
+      <w:r>
+        <w:rPr>
+          <w:rFonts w:asciiTheme="majorHAnsi" w:hAnsiTheme="majorHAnsi"/>
+          <w:sz w:val="24"/>
+          <w:szCs w:val="24"/>
+        </w:rPr>
+        <w:t>Geisler</w:t>
+      </w:r>
+      <w:proofErr w:type="spellEnd"/>
+      <w:r>
+        <w:rPr>
+          <w:rFonts w:asciiTheme="majorHAnsi" w:hAnsiTheme="majorHAnsi"/>
+          <w:sz w:val="24"/>
+          <w:szCs w:val="24"/>
+        </w:rPr>
+        <w:t>, 2005;</w:t>
+      </w:r>
+      <w:r>
+        <w:rPr>
+          <w:rFonts w:asciiTheme="majorHAnsi" w:hAnsiTheme="majorHAnsi"/>
+          <w:sz w:val="24"/>
+          <w:szCs w:val="24"/>
+        </w:rPr>
+        <w:t xml:space="preserve"> 2008), but others have demonstrated</w:t>
+      </w:r>
+      <w:r>
+        <w:rPr>
+          <w:rFonts w:asciiTheme="majorHAnsi" w:hAnsiTheme="majorHAnsi"/>
+          <w:sz w:val="24"/>
+          <w:szCs w:val="24"/>
+        </w:rPr>
+        <w:t xml:space="preserve"> </w:t>
+      </w:r>
+      <w:r>
+        <w:rPr>
+          <w:rFonts w:asciiTheme="majorHAnsi" w:hAnsiTheme="majorHAnsi"/>
+          <w:sz w:val="24"/>
+          <w:szCs w:val="24"/>
+        </w:rPr>
+        <w:t xml:space="preserve"> surprising</w:t>
+      </w:r>
+      <w:r>
+        <w:rPr>
+          <w:rFonts w:asciiTheme="majorHAnsi" w:hAnsiTheme="majorHAnsi"/>
+          <w:sz w:val="24"/>
+          <w:szCs w:val="24"/>
+        </w:rPr>
+        <w:t xml:space="preserve"> failure</w:t>
+      </w:r>
+      <w:r>
+        <w:rPr>
+          <w:rFonts w:asciiTheme="majorHAnsi" w:hAnsiTheme="majorHAnsi"/>
+          <w:sz w:val="24"/>
+          <w:szCs w:val="24"/>
+        </w:rPr>
+        <w:t>s</w:t>
+      </w:r>
+      <w:r>
+        <w:rPr>
+          <w:rFonts w:asciiTheme="majorHAnsi" w:hAnsiTheme="majorHAnsi"/>
+          <w:sz w:val="24"/>
+          <w:szCs w:val="24"/>
+        </w:rPr>
+        <w:t xml:space="preserve"> to direct eye movement to locations</w:t>
+      </w:r>
+      <w:r>
+        <w:rPr>
+          <w:rFonts w:asciiTheme="majorHAnsi" w:hAnsiTheme="majorHAnsi"/>
+          <w:sz w:val="24"/>
+          <w:szCs w:val="24"/>
+        </w:rPr>
+        <w:t xml:space="preserve"> that could</w:t>
+      </w:r>
+      <w:r>
+        <w:rPr>
+          <w:rFonts w:asciiTheme="majorHAnsi" w:hAnsiTheme="majorHAnsi"/>
+          <w:sz w:val="24"/>
+          <w:szCs w:val="24"/>
+        </w:rPr>
+        <w:t xml:space="preserve"> maximise search performance</w:t>
+      </w:r>
+      <w:r>
+        <w:rPr>
+          <w:rFonts w:asciiTheme="majorHAnsi" w:hAnsiTheme="majorHAnsi"/>
+          <w:sz w:val="24"/>
+          <w:szCs w:val="24"/>
+        </w:rPr>
+        <w:t xml:space="preserve"> </w:t>
+      </w:r>
+      <w:r>
+        <w:rPr>
+          <w:rFonts w:asciiTheme="majorHAnsi" w:hAnsiTheme="majorHAnsi"/>
+          <w:sz w:val="24"/>
+          <w:szCs w:val="24"/>
+        </w:rPr>
+        <w:t>(</w:t>
+      </w:r>
+      <w:r>
+        <w:rPr>
+          <w:rFonts w:asciiTheme="majorHAnsi" w:hAnsiTheme="majorHAnsi"/>
+          <w:sz w:val="24"/>
+          <w:szCs w:val="24"/>
+        </w:rPr>
+        <w:t>Clarke &amp; Hunt, 2016;</w:t>
+      </w:r>
+      <w:r>
+        <w:rPr>
+          <w:rFonts w:asciiTheme="majorHAnsi" w:hAnsiTheme="majorHAnsi"/>
+          <w:sz w:val="24"/>
+          <w:szCs w:val="24"/>
+        </w:rPr>
+        <w:t xml:space="preserve"> </w:t>
+      </w:r>
+      <w:proofErr w:type="spellStart"/>
+      <w:r>
+        <w:rPr>
+          <w:rFonts w:asciiTheme="majorHAnsi" w:hAnsiTheme="majorHAnsi"/>
+          <w:sz w:val="24"/>
+          <w:szCs w:val="24"/>
+        </w:rPr>
+        <w:t>Morvan</w:t>
+      </w:r>
+      <w:proofErr w:type="spellEnd"/>
+      <w:r>
+        <w:rPr>
+          <w:rFonts w:asciiTheme="majorHAnsi" w:hAnsiTheme="majorHAnsi"/>
+          <w:sz w:val="24"/>
+          <w:szCs w:val="24"/>
+        </w:rPr>
+        <w:t xml:space="preserve"> &amp;</w:t>
+      </w:r>
+      <w:r>
+        <w:rPr>
+          <w:rFonts w:asciiTheme="majorHAnsi" w:hAnsiTheme="majorHAnsi"/>
+          <w:sz w:val="24"/>
+          <w:szCs w:val="24"/>
+        </w:rPr>
+        <w:t xml:space="preserve"> Maloney, 2012</w:t>
+      </w:r>
+      <w:r>
+        <w:rPr>
+          <w:rFonts w:asciiTheme="majorHAnsi" w:hAnsiTheme="majorHAnsi"/>
+          <w:sz w:val="24"/>
+          <w:szCs w:val="24"/>
+        </w:rPr>
+        <w:t>;</w:t>
+      </w:r>
+      <w:r>
+        <w:rPr>
+          <w:rFonts w:asciiTheme="majorHAnsi" w:hAnsiTheme="majorHAnsi"/>
+          <w:sz w:val="24"/>
+          <w:szCs w:val="24"/>
+        </w:rPr>
+        <w:t xml:space="preserve"> </w:t>
+      </w:r>
+      <w:proofErr w:type="spellStart"/>
+      <w:r>
+        <w:rPr>
+          <w:rFonts w:asciiTheme="majorHAnsi" w:hAnsiTheme="majorHAnsi"/>
+          <w:sz w:val="24"/>
+          <w:szCs w:val="24"/>
+        </w:rPr>
+        <w:t>Nowakowska</w:t>
+      </w:r>
+      <w:proofErr w:type="spellEnd"/>
+      <w:r>
+        <w:rPr>
+          <w:rFonts w:asciiTheme="majorHAnsi" w:hAnsiTheme="majorHAnsi"/>
+          <w:sz w:val="24"/>
+          <w:szCs w:val="24"/>
+        </w:rPr>
+        <w:t xml:space="preserve"> et al., submitted; </w:t>
+      </w:r>
+      <w:proofErr w:type="spellStart"/>
+      <w:r>
+        <w:rPr>
+          <w:rFonts w:asciiTheme="majorHAnsi" w:hAnsiTheme="majorHAnsi"/>
+          <w:sz w:val="24"/>
+          <w:szCs w:val="24"/>
+        </w:rPr>
+        <w:t>Verghese</w:t>
+      </w:r>
+      <w:proofErr w:type="spellEnd"/>
+      <w:r>
+        <w:rPr>
+          <w:rFonts w:asciiTheme="majorHAnsi" w:hAnsiTheme="majorHAnsi"/>
+          <w:sz w:val="24"/>
+          <w:szCs w:val="24"/>
+        </w:rPr>
+        <w:t>, 2012).</w:t>
+      </w:r>
+      <w:r>
+        <w:rPr>
+          <w:rFonts w:asciiTheme="majorHAnsi" w:hAnsiTheme="majorHAnsi"/>
+          <w:sz w:val="24"/>
+          <w:szCs w:val="24"/>
+        </w:rPr>
+        <w:t xml:space="preserve"> </w:t>
+      </w:r>
+      <w:r>
+        <w:rPr>
+          <w:rFonts w:asciiTheme="majorHAnsi" w:hAnsiTheme="majorHAnsi"/>
+          <w:sz w:val="24"/>
+          <w:szCs w:val="24"/>
+        </w:rPr>
+        <w:t>We recently</w:t>
+      </w:r>
+      <w:r>
+        <w:rPr>
+          <w:rFonts w:asciiTheme="majorHAnsi" w:hAnsiTheme="majorHAnsi"/>
+          <w:sz w:val="24"/>
+          <w:szCs w:val="24"/>
+        </w:rPr>
+        <w:t xml:space="preserve"> </w:t>
+      </w:r>
+      <w:r>
+        <w:rPr>
+          <w:rFonts w:asciiTheme="majorHAnsi" w:hAnsiTheme="majorHAnsi"/>
+          <w:sz w:val="24"/>
+          <w:szCs w:val="24"/>
+        </w:rPr>
+        <w:t>investigated whether healthy participants can spontaneously adopt effective strategies to compensate for information loss</w:t>
+      </w:r>
+      <w:r>
+        <w:rPr>
+          <w:rFonts w:asciiTheme="majorHAnsi" w:hAnsiTheme="majorHAnsi"/>
+          <w:sz w:val="24"/>
+          <w:szCs w:val="24"/>
+        </w:rPr>
+        <w:t xml:space="preserve"> and showed </w:t>
+      </w:r>
+      <w:r>
+        <w:rPr>
+          <w:rFonts w:asciiTheme="majorHAnsi" w:hAnsiTheme="majorHAnsi"/>
+          <w:sz w:val="24"/>
+          <w:szCs w:val="24"/>
+        </w:rPr>
+        <w:t xml:space="preserve"> that healthy participants with simulated visual deficit (</w:t>
+      </w:r>
+      <w:proofErr w:type="spellStart"/>
+      <w:r>
+        <w:rPr>
+          <w:rFonts w:asciiTheme="majorHAnsi" w:hAnsiTheme="majorHAnsi"/>
+          <w:sz w:val="24"/>
+          <w:szCs w:val="24"/>
+        </w:rPr>
+        <w:t>hemianopia</w:t>
+      </w:r>
+      <w:proofErr w:type="spellEnd"/>
+      <w:r>
+        <w:rPr>
+          <w:rFonts w:asciiTheme="majorHAnsi" w:hAnsiTheme="majorHAnsi"/>
+          <w:sz w:val="24"/>
+          <w:szCs w:val="24"/>
+        </w:rPr>
+        <w:t>) are unable to adopt efficient eye movement strategies when searching for a target object</w:t>
+      </w:r>
+      <w:r>
+        <w:rPr>
+          <w:rFonts w:asciiTheme="majorHAnsi" w:hAnsiTheme="majorHAnsi"/>
+          <w:sz w:val="24"/>
+          <w:szCs w:val="24"/>
+        </w:rPr>
+        <w:t xml:space="preserve"> </w:t>
+      </w:r>
+      <w:r>
+        <w:rPr>
+          <w:rFonts w:asciiTheme="majorHAnsi" w:hAnsiTheme="majorHAnsi"/>
+          <w:sz w:val="24"/>
+          <w:szCs w:val="24"/>
+        </w:rPr>
+        <w:t>(</w:t>
+      </w:r>
+      <w:proofErr w:type="spellStart"/>
+      <w:r>
+        <w:rPr>
+          <w:rFonts w:asciiTheme="majorHAnsi" w:hAnsiTheme="majorHAnsi"/>
+          <w:sz w:val="24"/>
+          <w:szCs w:val="24"/>
+        </w:rPr>
+        <w:t>Nowakowska</w:t>
+      </w:r>
+      <w:proofErr w:type="spellEnd"/>
+      <w:r>
+        <w:rPr>
+          <w:rFonts w:asciiTheme="majorHAnsi" w:hAnsiTheme="majorHAnsi"/>
+          <w:sz w:val="24"/>
+          <w:szCs w:val="24"/>
+        </w:rPr>
+        <w:t xml:space="preserve">, Clarke, </w:t>
+      </w:r>
+      <w:proofErr w:type="spellStart"/>
+      <w:r>
+        <w:rPr>
+          <w:rFonts w:asciiTheme="majorHAnsi" w:hAnsiTheme="majorHAnsi"/>
+          <w:sz w:val="24"/>
+          <w:szCs w:val="24"/>
+        </w:rPr>
+        <w:t>Sahraie</w:t>
+      </w:r>
+      <w:proofErr w:type="spellEnd"/>
+      <w:r>
+        <w:rPr>
+          <w:rFonts w:asciiTheme="majorHAnsi" w:hAnsiTheme="majorHAnsi"/>
+          <w:sz w:val="24"/>
+          <w:szCs w:val="24"/>
+        </w:rPr>
+        <w:t xml:space="preserve"> &amp;</w:t>
+      </w:r>
+      <w:r>
+        <w:rPr>
+          <w:rFonts w:asciiTheme="majorHAnsi" w:hAnsiTheme="majorHAnsi"/>
+          <w:sz w:val="24"/>
+          <w:szCs w:val="24"/>
+        </w:rPr>
+        <w:t xml:space="preserve"> Hunt, </w:t>
+      </w:r>
+      <w:r>
+        <w:rPr>
+          <w:rFonts w:asciiTheme="majorHAnsi" w:hAnsiTheme="majorHAnsi"/>
+          <w:sz w:val="24"/>
+          <w:szCs w:val="24"/>
+        </w:rPr>
+        <w:t>in press</w:t>
+      </w:r>
+      <w:r>
+        <w:rPr>
+          <w:rFonts w:asciiTheme="majorHAnsi" w:hAnsiTheme="majorHAnsi"/>
+          <w:sz w:val="24"/>
+          <w:szCs w:val="24"/>
+        </w:rPr>
+        <w:t>)</w:t>
+      </w:r>
+      <w:r>
+        <w:rPr>
+          <w:rFonts w:asciiTheme="majorHAnsi" w:hAnsiTheme="majorHAnsi"/>
+          <w:sz w:val="24"/>
+          <w:szCs w:val="24"/>
+        </w:rPr>
+        <w:t>. In th</w:t>
+      </w:r>
+      <w:r>
+        <w:rPr>
+          <w:rFonts w:asciiTheme="majorHAnsi" w:hAnsiTheme="majorHAnsi"/>
+          <w:sz w:val="24"/>
+          <w:szCs w:val="24"/>
+        </w:rPr>
+        <w:t>at</w:t>
+      </w:r>
+      <w:r>
+        <w:rPr>
+          <w:rFonts w:asciiTheme="majorHAnsi" w:hAnsiTheme="majorHAnsi"/>
+          <w:sz w:val="24"/>
+          <w:szCs w:val="24"/>
+        </w:rPr>
+        <w:t xml:space="preserve"> study</w:t>
+      </w:r>
+      <w:r>
+        <w:rPr>
+          <w:rFonts w:asciiTheme="majorHAnsi" w:hAnsiTheme="majorHAnsi"/>
+          <w:sz w:val="24"/>
+          <w:szCs w:val="24"/>
+        </w:rPr>
+        <w:t>,</w:t>
+      </w:r>
+      <w:r>
+        <w:rPr>
+          <w:rFonts w:asciiTheme="majorHAnsi" w:hAnsiTheme="majorHAnsi"/>
+          <w:sz w:val="24"/>
+          <w:szCs w:val="24"/>
+        </w:rPr>
+        <w:t xml:space="preserve"> visual information in one </w:t>
+      </w:r>
+      <w:proofErr w:type="spellStart"/>
+      <w:r>
+        <w:rPr>
+          <w:rFonts w:asciiTheme="majorHAnsi" w:hAnsiTheme="majorHAnsi"/>
+          <w:sz w:val="24"/>
+          <w:szCs w:val="24"/>
+        </w:rPr>
+        <w:t>hemifield</w:t>
+      </w:r>
+      <w:proofErr w:type="spellEnd"/>
+      <w:r>
+        <w:rPr>
+          <w:rFonts w:asciiTheme="majorHAnsi" w:hAnsiTheme="majorHAnsi"/>
+          <w:sz w:val="24"/>
+          <w:szCs w:val="24"/>
+        </w:rPr>
+        <w:t xml:space="preserve"> was removed or degraded while participants searched for a line tilted 45° to the right among lines of varying degree of tilt or an a</w:t>
+      </w:r>
+      <w:r>
+        <w:rPr>
+          <w:rFonts w:asciiTheme="majorHAnsi" w:hAnsiTheme="majorHAnsi"/>
+          <w:sz w:val="24"/>
+          <w:szCs w:val="24"/>
+        </w:rPr>
+        <w:t>n</w:t>
+      </w:r>
+      <w:r>
+        <w:rPr>
+          <w:rFonts w:asciiTheme="majorHAnsi" w:hAnsiTheme="majorHAnsi"/>
+          <w:sz w:val="24"/>
+          <w:szCs w:val="24"/>
+        </w:rPr>
+        <w:t xml:space="preserve">gry face among neutral faces. </w:t>
+      </w:r>
+      <w:r>
+        <w:rPr>
+          <w:rFonts w:asciiTheme="majorHAnsi" w:hAnsiTheme="majorHAnsi"/>
+          <w:sz w:val="24"/>
+          <w:szCs w:val="24"/>
+        </w:rPr>
+        <w:t>A rational search strategy would be to look towards the degraded field, and to do so to an increasing extent the more it is degraded.</w:t>
+      </w:r>
+      <w:r>
+        <w:rPr>
+          <w:rFonts w:asciiTheme="majorHAnsi" w:hAnsiTheme="majorHAnsi"/>
+          <w:sz w:val="24"/>
+          <w:szCs w:val="24"/>
+        </w:rPr>
+        <w:t xml:space="preserve"> </w:t>
+      </w:r>
+      <w:r>
+        <w:rPr>
+          <w:rFonts w:asciiTheme="majorHAnsi" w:hAnsiTheme="majorHAnsi"/>
+          <w:sz w:val="24"/>
+          <w:szCs w:val="24"/>
+        </w:rPr>
+        <w:t xml:space="preserve">We found the </w:t>
+      </w:r>
+      <w:r>
+        <w:rPr>
+          <w:rFonts w:asciiTheme="majorHAnsi" w:hAnsiTheme="majorHAnsi"/>
+          <w:sz w:val="24"/>
+          <w:szCs w:val="24"/>
+        </w:rPr>
+        <w:t>opposite: the</w:t>
+      </w:r>
+      <w:r>
+        <w:rPr>
+          <w:rFonts w:asciiTheme="majorHAnsi" w:hAnsiTheme="majorHAnsi"/>
+          <w:sz w:val="24"/>
+          <w:szCs w:val="24"/>
+        </w:rPr>
+        <w:t>re was a bias towards the sighted field, and the</w:t>
+      </w:r>
+      <w:r>
+        <w:rPr>
+          <w:rFonts w:asciiTheme="majorHAnsi" w:hAnsiTheme="majorHAnsi"/>
+          <w:sz w:val="24"/>
+          <w:szCs w:val="24"/>
+        </w:rPr>
+        <w:t xml:space="preserve"> </w:t>
+      </w:r>
+      <w:r>
+        <w:rPr>
+          <w:rFonts w:asciiTheme="majorHAnsi" w:hAnsiTheme="majorHAnsi"/>
+          <w:sz w:val="24"/>
+          <w:szCs w:val="24"/>
+        </w:rPr>
+        <w:t xml:space="preserve">proportion of saccades directed towards the blind field increased with the amount of </w:t>
+      </w:r>
+      <w:r>
+        <w:rPr>
+          <w:rFonts w:asciiTheme="majorHAnsi" w:hAnsiTheme="majorHAnsi"/>
+          <w:sz w:val="24"/>
+          <w:szCs w:val="24"/>
+        </w:rPr>
+        <w:lastRenderedPageBreak/>
+        <w:t xml:space="preserve">information available in that field. </w:t>
+      </w:r>
+      <w:r>
+        <w:rPr>
+          <w:rFonts w:asciiTheme="majorHAnsi" w:hAnsiTheme="majorHAnsi"/>
+          <w:sz w:val="24"/>
+          <w:szCs w:val="24"/>
+        </w:rPr>
+        <w:t>We</w:t>
+      </w:r>
+      <w:r>
+        <w:rPr>
+          <w:rFonts w:asciiTheme="majorHAnsi" w:hAnsiTheme="majorHAnsi"/>
+          <w:sz w:val="24"/>
+          <w:szCs w:val="24"/>
+        </w:rPr>
+        <w:t xml:space="preserve"> </w:t>
+      </w:r>
+      <w:r>
+        <w:rPr>
+          <w:rFonts w:asciiTheme="majorHAnsi" w:hAnsiTheme="majorHAnsi"/>
+          <w:sz w:val="24"/>
+          <w:szCs w:val="24"/>
+        </w:rPr>
+        <w:t xml:space="preserve">also kept the target constant but </w:t>
+      </w:r>
+      <w:r>
+        <w:rPr>
+          <w:rFonts w:asciiTheme="majorHAnsi" w:hAnsiTheme="majorHAnsi"/>
+          <w:sz w:val="24"/>
+          <w:szCs w:val="24"/>
+        </w:rPr>
+        <w:t xml:space="preserve">varied the background pattern </w:t>
+      </w:r>
+      <w:r>
+        <w:rPr>
+          <w:rFonts w:asciiTheme="majorHAnsi" w:hAnsiTheme="majorHAnsi"/>
+          <w:sz w:val="24"/>
+          <w:szCs w:val="24"/>
+        </w:rPr>
+        <w:t xml:space="preserve">to observe the effect on search strategies. The logic </w:t>
+      </w:r>
+      <w:r>
+        <w:rPr>
+          <w:rFonts w:asciiTheme="majorHAnsi" w:hAnsiTheme="majorHAnsi"/>
+          <w:sz w:val="24"/>
+          <w:szCs w:val="24"/>
+        </w:rPr>
+        <w:t>was</w:t>
+      </w:r>
+      <w:r>
+        <w:rPr>
+          <w:rFonts w:asciiTheme="majorHAnsi" w:hAnsiTheme="majorHAnsi"/>
+          <w:sz w:val="24"/>
+          <w:szCs w:val="24"/>
+        </w:rPr>
+        <w:t xml:space="preserve"> that when the target is difficult to see against a complex background, it does not matter whether participants search the sighted or blind field first, as they need to serially inspect each location to determine if the target is present or not. If the background is simple, however, </w:t>
+      </w:r>
+      <w:r>
+        <w:rPr>
+          <w:rFonts w:asciiTheme="majorHAnsi" w:hAnsiTheme="majorHAnsi"/>
+          <w:sz w:val="24"/>
+          <w:szCs w:val="24"/>
+        </w:rPr>
+        <w:t>and the</w:t>
+      </w:r>
+      <w:r>
+        <w:rPr>
+          <w:rFonts w:asciiTheme="majorHAnsi" w:hAnsiTheme="majorHAnsi"/>
+          <w:sz w:val="24"/>
+          <w:szCs w:val="24"/>
+        </w:rPr>
+        <w:t xml:space="preserve"> target </w:t>
+      </w:r>
+      <w:r>
+        <w:rPr>
+          <w:rFonts w:asciiTheme="majorHAnsi" w:hAnsiTheme="majorHAnsi"/>
+          <w:sz w:val="24"/>
+          <w:szCs w:val="24"/>
+        </w:rPr>
+        <w:t>is consequently</w:t>
+      </w:r>
+      <w:r>
+        <w:rPr>
+          <w:rFonts w:asciiTheme="majorHAnsi" w:hAnsiTheme="majorHAnsi"/>
+          <w:sz w:val="24"/>
+          <w:szCs w:val="24"/>
+        </w:rPr>
+        <w:t xml:space="preserve"> highly visible in the periphery</w:t>
+      </w:r>
+      <w:r>
+        <w:rPr>
+          <w:rFonts w:asciiTheme="majorHAnsi" w:hAnsiTheme="majorHAnsi"/>
+          <w:sz w:val="24"/>
+          <w:szCs w:val="24"/>
+        </w:rPr>
+        <w:t>,</w:t>
+      </w:r>
+      <w:r>
+        <w:rPr>
+          <w:rFonts w:asciiTheme="majorHAnsi" w:hAnsiTheme="majorHAnsi"/>
+          <w:sz w:val="24"/>
+          <w:szCs w:val="24"/>
+        </w:rPr>
+        <w:t xml:space="preserve"> participants can quickly ascertain from a central point whether or not the target is present or absent in the sighted field. </w:t>
+      </w:r>
+      <w:r>
+        <w:rPr>
+          <w:rFonts w:asciiTheme="majorHAnsi" w:hAnsiTheme="majorHAnsi"/>
+          <w:sz w:val="24"/>
+          <w:szCs w:val="24"/>
+        </w:rPr>
+        <w:t>Eye movements towards the sighted field will provide no new information under these circumstances. Nonetheless, our participants</w:t>
+      </w:r>
+      <w:r>
+        <w:rPr>
+          <w:rFonts w:asciiTheme="majorHAnsi" w:hAnsiTheme="majorHAnsi"/>
+          <w:sz w:val="24"/>
+          <w:szCs w:val="24"/>
+        </w:rPr>
+        <w:t xml:space="preserve"> frequently directed </w:t>
+      </w:r>
+      <w:r>
+        <w:rPr>
+          <w:rFonts w:asciiTheme="majorHAnsi" w:hAnsiTheme="majorHAnsi"/>
+          <w:sz w:val="24"/>
+          <w:szCs w:val="24"/>
+        </w:rPr>
+        <w:t xml:space="preserve">eye movements </w:t>
+      </w:r>
+      <w:r>
+        <w:rPr>
+          <w:rFonts w:asciiTheme="majorHAnsi" w:hAnsiTheme="majorHAnsi"/>
+          <w:sz w:val="24"/>
+          <w:szCs w:val="24"/>
+        </w:rPr>
+        <w:t>towards the sighted field even though the target was obviously absent, exhibiting surprisingly inefficient search behaviour.</w:t>
+      </w:r>
+      <w:r>
+        <w:rPr>
+          <w:rFonts w:asciiTheme="majorHAnsi" w:hAnsiTheme="majorHAnsi"/>
+          <w:sz w:val="24"/>
+          <w:szCs w:val="24"/>
+        </w:rPr>
+        <w:t xml:space="preserve"> </w:t>
+      </w:r>
+    </w:p>
+    <w:p>
+      <w:pPr>
+        <w:spacing w:line="480" w:lineRule="auto"/>
+        <w:ind w:firstLine="720"/>
+        <w:jc w:val="both"/>
+        <w:rPr>
+          <w:rFonts w:asciiTheme="majorHAnsi" w:hAnsiTheme="majorHAnsi"/>
+          <w:sz w:val="24"/>
+          <w:szCs w:val="24"/>
+        </w:rPr>
+        <w:pPrChange w:id="15" w:author="UOA" w:date="2016-04-25T11:49:00Z">
           <w:pPr>
             <w:spacing w:line="480" w:lineRule="auto"/>
             <w:ind w:firstLine="720"/>
@@ -2912,16 +3795,270 @@
       <w:r>
         <w:rPr>
           <w:rFonts w:asciiTheme="majorHAnsi" w:hAnsiTheme="majorHAnsi"/>
-          <w:color w:val="000000" w:themeColor="text1"/>
-          <w:sz w:val="24"/>
-          <w:szCs w:val="24"/>
-        </w:rPr>
-        <w:t>In</w:t>
-      </w:r>
-      <w:r>
-        <w:rPr>
-          <w:rFonts w:asciiTheme="majorHAnsi" w:hAnsiTheme="majorHAnsi"/>
-          <w:color w:val="000000" w:themeColor="text1"/>
+          <w:sz w:val="24"/>
+          <w:szCs w:val="24"/>
+        </w:rPr>
+        <w:t xml:space="preserve">Our finding that participants fail to adopt efficient strategies </w:t>
+      </w:r>
+      <w:r>
+        <w:rPr>
+          <w:rFonts w:asciiTheme="majorHAnsi" w:hAnsiTheme="majorHAnsi"/>
+          <w:sz w:val="24"/>
+          <w:szCs w:val="24"/>
+        </w:rPr>
+        <w:t>to compensate for simulated</w:t>
+      </w:r>
+      <w:r>
+        <w:rPr>
+          <w:rFonts w:asciiTheme="majorHAnsi" w:hAnsiTheme="majorHAnsi"/>
+          <w:sz w:val="24"/>
+          <w:szCs w:val="24"/>
+        </w:rPr>
+        <w:t xml:space="preserve"> visual deficits is inconsistent with models suggesting human search is optimal (</w:t>
+      </w:r>
+      <w:proofErr w:type="spellStart"/>
+      <w:r>
+        <w:rPr>
+          <w:rFonts w:asciiTheme="majorHAnsi" w:hAnsiTheme="majorHAnsi"/>
+          <w:sz w:val="24"/>
+          <w:szCs w:val="24"/>
+        </w:rPr>
+        <w:t>Najemnik</w:t>
+      </w:r>
+      <w:proofErr w:type="spellEnd"/>
+      <w:r>
+        <w:rPr>
+          <w:rFonts w:asciiTheme="majorHAnsi" w:hAnsiTheme="majorHAnsi"/>
+          <w:sz w:val="24"/>
+          <w:szCs w:val="24"/>
+        </w:rPr>
+        <w:t xml:space="preserve"> &amp; </w:t>
+      </w:r>
+      <w:proofErr w:type="spellStart"/>
+      <w:r>
+        <w:rPr>
+          <w:rFonts w:asciiTheme="majorHAnsi" w:hAnsiTheme="majorHAnsi"/>
+          <w:sz w:val="24"/>
+          <w:szCs w:val="24"/>
+        </w:rPr>
+        <w:t>Geisler</w:t>
+      </w:r>
+      <w:proofErr w:type="spellEnd"/>
+      <w:r>
+        <w:rPr>
+          <w:rFonts w:asciiTheme="majorHAnsi" w:hAnsiTheme="majorHAnsi"/>
+          <w:sz w:val="24"/>
+          <w:szCs w:val="24"/>
+        </w:rPr>
+        <w:t>, 2005; 2008)</w:t>
+      </w:r>
+      <w:r>
+        <w:rPr>
+          <w:rFonts w:asciiTheme="majorHAnsi" w:hAnsiTheme="majorHAnsi"/>
+          <w:sz w:val="24"/>
+          <w:szCs w:val="24"/>
+        </w:rPr>
+        <w:t>. These results also justify the use of specialized training for helping patients learn to cope with visual deficits, as they suggest patients otherwise persist in using ineffective strategies. However,</w:t>
+      </w:r>
+      <w:r>
+        <w:rPr>
+          <w:rFonts w:asciiTheme="majorHAnsi" w:hAnsiTheme="majorHAnsi"/>
+          <w:sz w:val="24"/>
+          <w:szCs w:val="24"/>
+        </w:rPr>
+        <w:t xml:space="preserve"> it is</w:t>
+      </w:r>
+      <w:r>
+        <w:rPr>
+          <w:rFonts w:asciiTheme="majorHAnsi" w:hAnsiTheme="majorHAnsi"/>
+          <w:sz w:val="24"/>
+          <w:szCs w:val="24"/>
+        </w:rPr>
+        <w:t xml:space="preserve"> important to note that simulated </w:t>
+      </w:r>
+      <w:proofErr w:type="spellStart"/>
+      <w:r>
+        <w:rPr>
+          <w:rFonts w:asciiTheme="majorHAnsi" w:hAnsiTheme="majorHAnsi"/>
+          <w:sz w:val="24"/>
+          <w:szCs w:val="24"/>
+        </w:rPr>
+        <w:t>hemianopia</w:t>
+      </w:r>
+      <w:proofErr w:type="spellEnd"/>
+      <w:r>
+        <w:rPr>
+          <w:rFonts w:asciiTheme="majorHAnsi" w:hAnsiTheme="majorHAnsi"/>
+          <w:sz w:val="24"/>
+          <w:szCs w:val="24"/>
+        </w:rPr>
+        <w:t xml:space="preserve"> is an usual circumstance for our healthy </w:t>
+      </w:r>
+      <w:r>
+        <w:rPr>
+          <w:rFonts w:asciiTheme="majorHAnsi" w:hAnsiTheme="majorHAnsi"/>
+          <w:sz w:val="24"/>
+          <w:szCs w:val="24"/>
+        </w:rPr>
+        <w:t>p</w:t>
+      </w:r>
+      <w:r>
+        <w:rPr>
+          <w:rFonts w:asciiTheme="majorHAnsi" w:hAnsiTheme="majorHAnsi"/>
+          <w:sz w:val="24"/>
+          <w:szCs w:val="24"/>
+        </w:rPr>
+        <w:t>articipants</w:t>
+      </w:r>
+      <w:r>
+        <w:rPr>
+          <w:rFonts w:asciiTheme="majorHAnsi" w:hAnsiTheme="majorHAnsi"/>
+          <w:sz w:val="24"/>
+          <w:szCs w:val="24"/>
+        </w:rPr>
+        <w:t xml:space="preserve">, and it may not be warranted to conclude that they are sub-optimal at adapting their search after only one session. </w:t>
+      </w:r>
+      <w:r>
+        <w:rPr>
+          <w:rFonts w:asciiTheme="majorHAnsi" w:hAnsiTheme="majorHAnsi"/>
+          <w:sz w:val="24"/>
+          <w:szCs w:val="24"/>
+        </w:rPr>
+        <w:t>Therefore</w:t>
+      </w:r>
+      <w:r>
+        <w:rPr>
+          <w:rFonts w:asciiTheme="majorHAnsi" w:hAnsiTheme="majorHAnsi"/>
+          <w:sz w:val="24"/>
+          <w:szCs w:val="24"/>
+        </w:rPr>
+        <w:t>,</w:t>
+      </w:r>
+      <w:r>
+        <w:rPr>
+          <w:rFonts w:asciiTheme="majorHAnsi" w:hAnsiTheme="majorHAnsi"/>
+          <w:sz w:val="24"/>
+          <w:szCs w:val="24"/>
+        </w:rPr>
+        <w:t xml:space="preserve"> in the current study we </w:t>
+      </w:r>
+      <w:r>
+        <w:rPr>
+          <w:rFonts w:asciiTheme="majorHAnsi" w:hAnsiTheme="majorHAnsi"/>
+          <w:sz w:val="24"/>
+          <w:szCs w:val="24"/>
+        </w:rPr>
+        <w:t xml:space="preserve">investigate whether repeated exposure to </w:t>
+      </w:r>
+      <w:r>
+        <w:rPr>
+          <w:rFonts w:asciiTheme="majorHAnsi" w:hAnsiTheme="majorHAnsi"/>
+          <w:sz w:val="24"/>
+          <w:szCs w:val="24"/>
+        </w:rPr>
+        <w:t xml:space="preserve">a </w:t>
+      </w:r>
+      <w:r>
+        <w:rPr>
+          <w:rFonts w:asciiTheme="majorHAnsi" w:hAnsiTheme="majorHAnsi"/>
+          <w:sz w:val="24"/>
+          <w:szCs w:val="24"/>
+        </w:rPr>
+        <w:t>simulated visual field deficit leads to the development of</w:t>
+      </w:r>
+      <w:r>
+        <w:rPr>
+          <w:rFonts w:asciiTheme="majorHAnsi" w:hAnsiTheme="majorHAnsi"/>
+          <w:sz w:val="24"/>
+          <w:szCs w:val="24"/>
+        </w:rPr>
+        <w:t xml:space="preserve"> an</w:t>
+      </w:r>
+      <w:r>
+        <w:rPr>
+          <w:rFonts w:asciiTheme="majorHAnsi" w:hAnsiTheme="majorHAnsi"/>
+          <w:sz w:val="24"/>
+          <w:szCs w:val="24"/>
+        </w:rPr>
+        <w:t xml:space="preserve"> efficient</w:t>
+      </w:r>
+      <w:r>
+        <w:rPr>
+          <w:rFonts w:asciiTheme="majorHAnsi" w:hAnsiTheme="majorHAnsi"/>
+          <w:sz w:val="24"/>
+          <w:szCs w:val="24"/>
+        </w:rPr>
+        <w:t xml:space="preserve"> search strategy</w:t>
+      </w:r>
+      <w:r>
+        <w:rPr>
+          <w:rFonts w:asciiTheme="majorHAnsi" w:hAnsiTheme="majorHAnsi"/>
+          <w:sz w:val="24"/>
+          <w:szCs w:val="24"/>
+        </w:rPr>
+        <w:t xml:space="preserve">. </w:t>
+      </w:r>
+      <w:r>
+        <w:rPr>
+          <w:rFonts w:asciiTheme="majorHAnsi" w:hAnsiTheme="majorHAnsi"/>
+          <w:sz w:val="24"/>
+          <w:szCs w:val="24"/>
+        </w:rPr>
+        <w:t>In the main task</w:t>
+      </w:r>
+      <w:r>
+        <w:rPr>
+          <w:rFonts w:asciiTheme="majorHAnsi" w:hAnsiTheme="majorHAnsi"/>
+          <w:sz w:val="24"/>
+          <w:szCs w:val="24"/>
+        </w:rPr>
+        <w:t>,</w:t>
+      </w:r>
+      <w:r>
+        <w:rPr>
+          <w:rFonts w:asciiTheme="majorHAnsi" w:hAnsiTheme="majorHAnsi"/>
+          <w:sz w:val="24"/>
+          <w:szCs w:val="24"/>
+        </w:rPr>
+        <w:t xml:space="preserve"> completed over five consecutive days, we directly manipulated the visibility of the target, using</w:t>
+      </w:r>
+      <w:r>
+        <w:rPr>
+          <w:rFonts w:asciiTheme="majorHAnsi" w:hAnsiTheme="majorHAnsi"/>
+          <w:sz w:val="24"/>
+          <w:szCs w:val="24"/>
+        </w:rPr>
+        <w:t xml:space="preserve"> a</w:t>
+      </w:r>
+      <w:r>
+        <w:rPr>
+          <w:rFonts w:asciiTheme="majorHAnsi" w:hAnsiTheme="majorHAnsi"/>
+          <w:sz w:val="24"/>
+          <w:szCs w:val="24"/>
+        </w:rPr>
+        <w:t xml:space="preserve"> search</w:t>
+      </w:r>
+      <w:r>
+        <w:rPr>
+          <w:rFonts w:asciiTheme="majorHAnsi" w:hAnsiTheme="majorHAnsi"/>
+          <w:sz w:val="24"/>
+          <w:szCs w:val="24"/>
+        </w:rPr>
+        <w:t xml:space="preserve"> task similar to the one we used in the previous studies of </w:t>
+      </w:r>
+      <w:proofErr w:type="spellStart"/>
+      <w:r>
+        <w:rPr>
+          <w:rFonts w:asciiTheme="majorHAnsi" w:hAnsiTheme="majorHAnsi"/>
+          <w:sz w:val="24"/>
+          <w:szCs w:val="24"/>
+        </w:rPr>
+        <w:t>hemianopia</w:t>
+      </w:r>
+      <w:proofErr w:type="spellEnd"/>
+      <w:r>
+        <w:rPr>
+          <w:rFonts w:asciiTheme="majorHAnsi" w:hAnsiTheme="majorHAnsi"/>
           <w:sz w:val="24"/>
           <w:szCs w:val="24"/>
         </w:rPr>
@@ -2930,34 +4067,75 @@
       <w:r>
         <w:rPr>
           <w:rFonts w:asciiTheme="majorHAnsi" w:hAnsiTheme="majorHAnsi"/>
-          <w:color w:val="000000" w:themeColor="text1"/>
-          <w:sz w:val="24"/>
-          <w:szCs w:val="24"/>
-        </w:rPr>
-        <w:t xml:space="preserve">training studies, </w:t>
-      </w:r>
-      <w:r>
-        <w:rPr>
-          <w:rFonts w:asciiTheme="majorHAnsi" w:hAnsiTheme="majorHAnsi"/>
-          <w:color w:val="000000" w:themeColor="text1"/>
-          <w:sz w:val="24"/>
-          <w:szCs w:val="24"/>
-        </w:rPr>
-        <w:t xml:space="preserve">participants </w:t>
-      </w:r>
-      <w:r>
-        <w:rPr>
-          <w:rFonts w:asciiTheme="majorHAnsi" w:hAnsiTheme="majorHAnsi"/>
-          <w:color w:val="000000" w:themeColor="text1"/>
-          <w:sz w:val="24"/>
-          <w:szCs w:val="24"/>
-        </w:rPr>
-        <w:t>are typically</w:t>
-      </w:r>
-      <w:r>
-        <w:rPr>
-          <w:rFonts w:asciiTheme="majorHAnsi" w:hAnsiTheme="majorHAnsi"/>
-          <w:color w:val="000000" w:themeColor="text1"/>
+          <w:sz w:val="24"/>
+          <w:szCs w:val="24"/>
+        </w:rPr>
+        <w:t>(</w:t>
+      </w:r>
+      <w:proofErr w:type="spellStart"/>
+      <w:r>
+        <w:rPr>
+          <w:rFonts w:asciiTheme="majorHAnsi" w:hAnsiTheme="majorHAnsi"/>
+          <w:sz w:val="24"/>
+          <w:szCs w:val="24"/>
+        </w:rPr>
+        <w:t>Nowakowska</w:t>
+      </w:r>
+      <w:proofErr w:type="spellEnd"/>
+      <w:r>
+        <w:rPr>
+          <w:rFonts w:asciiTheme="majorHAnsi" w:hAnsiTheme="majorHAnsi"/>
+          <w:sz w:val="24"/>
+          <w:szCs w:val="24"/>
+        </w:rPr>
+        <w:t xml:space="preserve"> et al., submitted)</w:t>
+      </w:r>
+      <w:r>
+        <w:rPr>
+          <w:rFonts w:asciiTheme="majorHAnsi" w:hAnsiTheme="majorHAnsi"/>
+          <w:sz w:val="24"/>
+          <w:szCs w:val="24"/>
+        </w:rPr>
+        <w:t>. Participants searched</w:t>
+      </w:r>
+      <w:r>
+        <w:rPr>
+          <w:rFonts w:asciiTheme="majorHAnsi" w:hAnsiTheme="majorHAnsi"/>
+          <w:sz w:val="24"/>
+          <w:szCs w:val="24"/>
+        </w:rPr>
+        <w:t xml:space="preserve"> for a line </w:t>
+      </w:r>
+      <w:r>
+        <w:rPr>
+          <w:rFonts w:asciiTheme="majorHAnsi" w:hAnsiTheme="majorHAnsi"/>
+          <w:sz w:val="24"/>
+          <w:szCs w:val="24"/>
+        </w:rPr>
+        <w:t>tilted 45 ° to the right</w:t>
+      </w:r>
+      <w:r>
+        <w:rPr>
+          <w:rFonts w:asciiTheme="majorHAnsi" w:hAnsiTheme="majorHAnsi"/>
+          <w:sz w:val="24"/>
+          <w:szCs w:val="24"/>
+        </w:rPr>
+        <w:t xml:space="preserve"> hidden amongst </w:t>
+      </w:r>
+      <w:proofErr w:type="spellStart"/>
+      <w:r>
+        <w:rPr>
+          <w:rFonts w:asciiTheme="majorHAnsi" w:hAnsiTheme="majorHAnsi"/>
+          <w:sz w:val="24"/>
+          <w:szCs w:val="24"/>
+        </w:rPr>
+        <w:lastRenderedPageBreak/>
+        <w:t>distractor</w:t>
+      </w:r>
+      <w:proofErr w:type="spellEnd"/>
+      <w:r>
+        <w:rPr>
+          <w:rFonts w:asciiTheme="majorHAnsi" w:hAnsiTheme="majorHAnsi"/>
           <w:sz w:val="24"/>
           <w:szCs w:val="24"/>
         </w:rPr>
@@ -2966,194 +4144,18 @@
       <w:r>
         <w:rPr>
           <w:rFonts w:asciiTheme="majorHAnsi" w:hAnsiTheme="majorHAnsi"/>
-          <w:color w:val="000000" w:themeColor="text1"/>
-          <w:sz w:val="24"/>
-          <w:szCs w:val="24"/>
-        </w:rPr>
-        <w:t xml:space="preserve">given specific instructions and encouraged to use a particular strategy. </w:t>
-      </w:r>
-      <w:r>
-        <w:rPr>
-          <w:rFonts w:asciiTheme="majorHAnsi" w:hAnsiTheme="majorHAnsi"/>
-          <w:color w:val="000000" w:themeColor="text1"/>
-          <w:sz w:val="24"/>
-          <w:szCs w:val="24"/>
-        </w:rPr>
-        <w:t xml:space="preserve">Is this required, or </w:t>
-      </w:r>
-      <w:r>
-        <w:rPr>
-          <w:rFonts w:asciiTheme="majorHAnsi" w:hAnsiTheme="majorHAnsi"/>
-          <w:color w:val="000000" w:themeColor="text1"/>
-          <w:sz w:val="24"/>
-          <w:szCs w:val="24"/>
-        </w:rPr>
-        <w:t>can</w:t>
-      </w:r>
-      <w:r>
-        <w:rPr>
-          <w:rFonts w:asciiTheme="majorHAnsi" w:hAnsiTheme="majorHAnsi"/>
-          <w:color w:val="000000" w:themeColor="text1"/>
-          <w:sz w:val="24"/>
-          <w:szCs w:val="24"/>
-        </w:rPr>
-        <w:t xml:space="preserve"> an efficient strategy develop spontaneously </w:t>
-      </w:r>
-      <w:r>
-        <w:rPr>
-          <w:rFonts w:asciiTheme="majorHAnsi" w:hAnsiTheme="majorHAnsi"/>
-          <w:color w:val="000000" w:themeColor="text1"/>
-          <w:sz w:val="24"/>
-          <w:szCs w:val="24"/>
-        </w:rPr>
-        <w:t>simply through</w:t>
-      </w:r>
-      <w:r>
-        <w:rPr>
-          <w:rFonts w:asciiTheme="majorHAnsi" w:hAnsiTheme="majorHAnsi"/>
-          <w:color w:val="000000" w:themeColor="text1"/>
-          <w:sz w:val="24"/>
-          <w:szCs w:val="24"/>
-        </w:rPr>
-        <w:t xml:space="preserve"> exposure to the deficit</w:t>
-      </w:r>
-      <w:r>
-        <w:rPr>
-          <w:rFonts w:asciiTheme="majorHAnsi" w:hAnsiTheme="majorHAnsi"/>
-          <w:color w:val="000000" w:themeColor="text1"/>
-          <w:sz w:val="24"/>
-          <w:szCs w:val="24"/>
-        </w:rPr>
-        <w:t xml:space="preserve"> and practice with a specific search task</w:t>
-      </w:r>
-      <w:r>
-        <w:rPr>
-          <w:rFonts w:asciiTheme="majorHAnsi" w:hAnsiTheme="majorHAnsi"/>
-          <w:color w:val="000000" w:themeColor="text1"/>
-          <w:sz w:val="24"/>
-          <w:szCs w:val="24"/>
-        </w:rPr>
-        <w:t xml:space="preserve">? An influential model of visual search </w:t>
-      </w:r>
-      <w:r>
-        <w:rPr>
-          <w:rFonts w:asciiTheme="majorHAnsi" w:hAnsiTheme="majorHAnsi"/>
-          <w:sz w:val="24"/>
-          <w:szCs w:val="24"/>
-        </w:rPr>
-        <w:t>suggest</w:t>
-      </w:r>
-      <w:r>
-        <w:rPr>
-          <w:rFonts w:asciiTheme="majorHAnsi" w:hAnsiTheme="majorHAnsi"/>
-          <w:sz w:val="24"/>
-          <w:szCs w:val="24"/>
-        </w:rPr>
-        <w:t>s</w:t>
-      </w:r>
-      <w:r>
-        <w:rPr>
-          <w:rFonts w:asciiTheme="majorHAnsi" w:hAnsiTheme="majorHAnsi"/>
-          <w:sz w:val="24"/>
-          <w:szCs w:val="24"/>
-        </w:rPr>
-        <w:t xml:space="preserve"> that healthy</w:t>
-      </w:r>
-      <w:r>
-        <w:rPr>
-          <w:rFonts w:asciiTheme="majorHAnsi" w:hAnsiTheme="majorHAnsi"/>
-          <w:sz w:val="24"/>
-          <w:szCs w:val="24"/>
-        </w:rPr>
-        <w:t xml:space="preserve"> </w:t>
-      </w:r>
-      <w:r>
-        <w:rPr>
-          <w:rFonts w:asciiTheme="majorHAnsi" w:hAnsiTheme="majorHAnsi"/>
-          <w:sz w:val="24"/>
-          <w:szCs w:val="24"/>
-        </w:rPr>
-        <w:t>human</w:t>
-      </w:r>
-      <w:r>
-        <w:rPr>
-          <w:rFonts w:asciiTheme="majorHAnsi" w:hAnsiTheme="majorHAnsi"/>
-          <w:sz w:val="24"/>
-          <w:szCs w:val="24"/>
-        </w:rPr>
-        <w:t xml:space="preserve"> observers</w:t>
-      </w:r>
-      <w:r>
-        <w:rPr>
-          <w:rFonts w:asciiTheme="majorHAnsi" w:hAnsiTheme="majorHAnsi"/>
-          <w:sz w:val="24"/>
-          <w:szCs w:val="24"/>
-        </w:rPr>
-        <w:t xml:space="preserve"> </w:t>
-      </w:r>
-      <w:r>
-        <w:rPr>
-          <w:rFonts w:asciiTheme="majorHAnsi" w:hAnsiTheme="majorHAnsi"/>
-          <w:sz w:val="24"/>
-          <w:szCs w:val="24"/>
-        </w:rPr>
-        <w:t xml:space="preserve">can </w:t>
-      </w:r>
-      <w:r>
-        <w:rPr>
-          <w:rFonts w:asciiTheme="majorHAnsi" w:hAnsiTheme="majorHAnsi"/>
-          <w:sz w:val="24"/>
-          <w:szCs w:val="24"/>
-        </w:rPr>
-        <w:t>use optimal st</w:t>
-      </w:r>
-      <w:r>
-        <w:rPr>
-          <w:rFonts w:asciiTheme="majorHAnsi" w:hAnsiTheme="majorHAnsi"/>
-          <w:sz w:val="24"/>
-          <w:szCs w:val="24"/>
-        </w:rPr>
-        <w:t>r</w:t>
-      </w:r>
-      <w:r>
-        <w:rPr>
-          <w:rFonts w:asciiTheme="majorHAnsi" w:hAnsiTheme="majorHAnsi"/>
-          <w:sz w:val="24"/>
-          <w:szCs w:val="24"/>
-        </w:rPr>
-        <w:t>a</w:t>
-      </w:r>
-      <w:r>
-        <w:rPr>
-          <w:rFonts w:asciiTheme="majorHAnsi" w:hAnsiTheme="majorHAnsi"/>
-          <w:sz w:val="24"/>
-          <w:szCs w:val="24"/>
-        </w:rPr>
-        <w:t>tegies</w:t>
-      </w:r>
-      <w:r>
-        <w:rPr>
-          <w:rFonts w:asciiTheme="majorHAnsi" w:hAnsiTheme="majorHAnsi"/>
-          <w:sz w:val="24"/>
-          <w:szCs w:val="24"/>
-        </w:rPr>
-        <w:t xml:space="preserve"> without specific instructions</w:t>
-      </w:r>
-      <w:r>
-        <w:rPr>
-          <w:rFonts w:asciiTheme="majorHAnsi" w:hAnsiTheme="majorHAnsi"/>
-          <w:sz w:val="24"/>
-          <w:szCs w:val="24"/>
-        </w:rPr>
-        <w:t xml:space="preserve"> </w:t>
-      </w:r>
-      <w:r>
-        <w:rPr>
-          <w:rFonts w:asciiTheme="majorHAnsi" w:hAnsiTheme="majorHAnsi"/>
-          <w:sz w:val="24"/>
-          <w:szCs w:val="24"/>
-        </w:rPr>
-        <w:t>(</w:t>
+          <w:sz w:val="24"/>
+          <w:szCs w:val="24"/>
+        </w:rPr>
+        <w:t>lines of varying degree of tilt</w:t>
+      </w:r>
+      <w:r>
+        <w:rPr>
+          <w:rFonts w:asciiTheme="majorHAnsi" w:hAnsiTheme="majorHAnsi"/>
+          <w:sz w:val="24"/>
+          <w:szCs w:val="24"/>
+        </w:rPr>
+        <w:t xml:space="preserve">. Target visibility was manipulated by varying the heterogeneity of the </w:t>
       </w:r>
       <w:proofErr w:type="spellStart"/>
       <w:r>
@@ -3162,7 +4164,7 @@
           <w:sz w:val="24"/>
           <w:szCs w:val="24"/>
         </w:rPr>
-        <w:t>Najemnik</w:t>
+        <w:t>distractor</w:t>
       </w:r>
       <w:proofErr w:type="spellEnd"/>
       <w:r>
@@ -3171,624 +4173,15 @@
           <w:sz w:val="24"/>
           <w:szCs w:val="24"/>
         </w:rPr>
-        <w:t xml:space="preserve"> &amp; </w:t>
-      </w:r>
-      <w:proofErr w:type="spellStart"/>
-      <w:r>
-        <w:rPr>
-          <w:rFonts w:asciiTheme="majorHAnsi" w:hAnsiTheme="majorHAnsi"/>
-          <w:sz w:val="24"/>
-          <w:szCs w:val="24"/>
-        </w:rPr>
-        <w:t>Geisler</w:t>
-      </w:r>
-      <w:proofErr w:type="spellEnd"/>
-      <w:r>
-        <w:rPr>
-          <w:rFonts w:asciiTheme="majorHAnsi" w:hAnsiTheme="majorHAnsi"/>
-          <w:sz w:val="24"/>
-          <w:szCs w:val="24"/>
-        </w:rPr>
-        <w:t>, 2005;</w:t>
-      </w:r>
-      <w:r>
-        <w:rPr>
-          <w:rFonts w:asciiTheme="majorHAnsi" w:hAnsiTheme="majorHAnsi"/>
-          <w:sz w:val="24"/>
-          <w:szCs w:val="24"/>
-        </w:rPr>
-        <w:t xml:space="preserve"> 2008), but others have demonstrated</w:t>
-      </w:r>
-      <w:r>
-        <w:rPr>
-          <w:rFonts w:asciiTheme="majorHAnsi" w:hAnsiTheme="majorHAnsi"/>
-          <w:sz w:val="24"/>
-          <w:szCs w:val="24"/>
-        </w:rPr>
-        <w:t xml:space="preserve"> </w:t>
-      </w:r>
-      <w:r>
-        <w:rPr>
-          <w:rFonts w:asciiTheme="majorHAnsi" w:hAnsiTheme="majorHAnsi"/>
-          <w:sz w:val="24"/>
-          <w:szCs w:val="24"/>
-        </w:rPr>
-        <w:t xml:space="preserve"> surprising</w:t>
-      </w:r>
-      <w:r>
-        <w:rPr>
-          <w:rFonts w:asciiTheme="majorHAnsi" w:hAnsiTheme="majorHAnsi"/>
-          <w:sz w:val="24"/>
-          <w:szCs w:val="24"/>
-        </w:rPr>
-        <w:t xml:space="preserve"> failure</w:t>
-      </w:r>
-      <w:r>
-        <w:rPr>
-          <w:rFonts w:asciiTheme="majorHAnsi" w:hAnsiTheme="majorHAnsi"/>
-          <w:sz w:val="24"/>
-          <w:szCs w:val="24"/>
-        </w:rPr>
-        <w:t>s</w:t>
-      </w:r>
-      <w:r>
-        <w:rPr>
-          <w:rFonts w:asciiTheme="majorHAnsi" w:hAnsiTheme="majorHAnsi"/>
-          <w:sz w:val="24"/>
-          <w:szCs w:val="24"/>
-        </w:rPr>
-        <w:t xml:space="preserve"> to direct eye movement to locations</w:t>
-      </w:r>
-      <w:r>
-        <w:rPr>
-          <w:rFonts w:asciiTheme="majorHAnsi" w:hAnsiTheme="majorHAnsi"/>
-          <w:sz w:val="24"/>
-          <w:szCs w:val="24"/>
-        </w:rPr>
-        <w:t xml:space="preserve"> that could</w:t>
-      </w:r>
-      <w:r>
-        <w:rPr>
-          <w:rFonts w:asciiTheme="majorHAnsi" w:hAnsiTheme="majorHAnsi"/>
-          <w:sz w:val="24"/>
-          <w:szCs w:val="24"/>
-        </w:rPr>
-        <w:t xml:space="preserve"> maximise search performance</w:t>
-      </w:r>
-      <w:r>
-        <w:rPr>
-          <w:rFonts w:asciiTheme="majorHAnsi" w:hAnsiTheme="majorHAnsi"/>
-          <w:sz w:val="24"/>
-          <w:szCs w:val="24"/>
-        </w:rPr>
-        <w:t xml:space="preserve"> </w:t>
-      </w:r>
-      <w:r>
-        <w:rPr>
-          <w:rFonts w:asciiTheme="majorHAnsi" w:hAnsiTheme="majorHAnsi"/>
-          <w:sz w:val="24"/>
-          <w:szCs w:val="24"/>
-        </w:rPr>
-        <w:t>(</w:t>
-      </w:r>
-      <w:r>
-        <w:rPr>
-          <w:rFonts w:asciiTheme="majorHAnsi" w:hAnsiTheme="majorHAnsi"/>
-          <w:sz w:val="24"/>
-          <w:szCs w:val="24"/>
-        </w:rPr>
-        <w:t>Clarke &amp; Hunt, 2016;</w:t>
-      </w:r>
-      <w:r>
-        <w:rPr>
-          <w:rFonts w:asciiTheme="majorHAnsi" w:hAnsiTheme="majorHAnsi"/>
-          <w:sz w:val="24"/>
-          <w:szCs w:val="24"/>
-        </w:rPr>
-        <w:t xml:space="preserve"> </w:t>
-      </w:r>
-      <w:proofErr w:type="spellStart"/>
-      <w:r>
-        <w:rPr>
-          <w:rFonts w:asciiTheme="majorHAnsi" w:hAnsiTheme="majorHAnsi"/>
-          <w:sz w:val="24"/>
-          <w:szCs w:val="24"/>
-        </w:rPr>
-        <w:t>Morvan</w:t>
-      </w:r>
-      <w:proofErr w:type="spellEnd"/>
-      <w:r>
-        <w:rPr>
-          <w:rFonts w:asciiTheme="majorHAnsi" w:hAnsiTheme="majorHAnsi"/>
-          <w:sz w:val="24"/>
-          <w:szCs w:val="24"/>
-        </w:rPr>
-        <w:t xml:space="preserve"> &amp;</w:t>
-      </w:r>
-      <w:r>
-        <w:rPr>
-          <w:rFonts w:asciiTheme="majorHAnsi" w:hAnsiTheme="majorHAnsi"/>
-          <w:sz w:val="24"/>
-          <w:szCs w:val="24"/>
-        </w:rPr>
-        <w:t xml:space="preserve"> Maloney, 2012</w:t>
-      </w:r>
-      <w:r>
-        <w:rPr>
-          <w:rFonts w:asciiTheme="majorHAnsi" w:hAnsiTheme="majorHAnsi"/>
-          <w:sz w:val="24"/>
-          <w:szCs w:val="24"/>
-        </w:rPr>
-        <w:t>;</w:t>
-      </w:r>
-      <w:r>
-        <w:rPr>
-          <w:rFonts w:asciiTheme="majorHAnsi" w:hAnsiTheme="majorHAnsi"/>
-          <w:sz w:val="24"/>
-          <w:szCs w:val="24"/>
-        </w:rPr>
-        <w:t xml:space="preserve"> </w:t>
-      </w:r>
-      <w:proofErr w:type="spellStart"/>
-      <w:r>
-        <w:rPr>
-          <w:rFonts w:asciiTheme="majorHAnsi" w:hAnsiTheme="majorHAnsi"/>
-          <w:sz w:val="24"/>
-          <w:szCs w:val="24"/>
-        </w:rPr>
-        <w:t>Nowakowska</w:t>
-      </w:r>
-      <w:proofErr w:type="spellEnd"/>
-      <w:r>
-        <w:rPr>
-          <w:rFonts w:asciiTheme="majorHAnsi" w:hAnsiTheme="majorHAnsi"/>
-          <w:sz w:val="24"/>
-          <w:szCs w:val="24"/>
-        </w:rPr>
-        <w:t xml:space="preserve"> et al., submitted; </w:t>
-      </w:r>
-      <w:proofErr w:type="spellStart"/>
-      <w:r>
-        <w:rPr>
-          <w:rFonts w:asciiTheme="majorHAnsi" w:hAnsiTheme="majorHAnsi"/>
-          <w:sz w:val="24"/>
-          <w:szCs w:val="24"/>
-        </w:rPr>
-        <w:t>Verghese</w:t>
-      </w:r>
-      <w:proofErr w:type="spellEnd"/>
-      <w:r>
-        <w:rPr>
-          <w:rFonts w:asciiTheme="majorHAnsi" w:hAnsiTheme="majorHAnsi"/>
-          <w:sz w:val="24"/>
-          <w:szCs w:val="24"/>
-        </w:rPr>
-        <w:t>, 2012).</w:t>
-      </w:r>
-      <w:r>
-        <w:rPr>
-          <w:rFonts w:asciiTheme="majorHAnsi" w:hAnsiTheme="majorHAnsi"/>
-          <w:sz w:val="24"/>
-          <w:szCs w:val="24"/>
-        </w:rPr>
-        <w:t xml:space="preserve"> </w:t>
-      </w:r>
-      <w:r>
-        <w:rPr>
-          <w:rFonts w:asciiTheme="majorHAnsi" w:hAnsiTheme="majorHAnsi"/>
-          <w:sz w:val="24"/>
-          <w:szCs w:val="24"/>
-        </w:rPr>
-        <w:t>We recently</w:t>
-      </w:r>
-      <w:r>
-        <w:rPr>
-          <w:rFonts w:asciiTheme="majorHAnsi" w:hAnsiTheme="majorHAnsi"/>
-          <w:sz w:val="24"/>
-          <w:szCs w:val="24"/>
-        </w:rPr>
-        <w:t xml:space="preserve"> </w:t>
-      </w:r>
-      <w:r>
-        <w:rPr>
-          <w:rFonts w:asciiTheme="majorHAnsi" w:hAnsiTheme="majorHAnsi"/>
-          <w:sz w:val="24"/>
-          <w:szCs w:val="24"/>
-        </w:rPr>
-        <w:t>investigated whether healthy participants can spontaneously adopt effective strategies to compensate for information loss</w:t>
-      </w:r>
-      <w:r>
-        <w:rPr>
-          <w:rFonts w:asciiTheme="majorHAnsi" w:hAnsiTheme="majorHAnsi"/>
-          <w:sz w:val="24"/>
-          <w:szCs w:val="24"/>
-        </w:rPr>
-        <w:t xml:space="preserve"> and showed </w:t>
-      </w:r>
-      <w:r>
-        <w:rPr>
-          <w:rFonts w:asciiTheme="majorHAnsi" w:hAnsiTheme="majorHAnsi"/>
-          <w:sz w:val="24"/>
-          <w:szCs w:val="24"/>
-        </w:rPr>
-        <w:t xml:space="preserve"> that healthy participants with simulated visual deficit (</w:t>
-      </w:r>
-      <w:proofErr w:type="spellStart"/>
-      <w:r>
-        <w:rPr>
-          <w:rFonts w:asciiTheme="majorHAnsi" w:hAnsiTheme="majorHAnsi"/>
-          <w:sz w:val="24"/>
-          <w:szCs w:val="24"/>
-        </w:rPr>
-        <w:t>hemianopia</w:t>
-      </w:r>
-      <w:proofErr w:type="spellEnd"/>
-      <w:r>
-        <w:rPr>
-          <w:rFonts w:asciiTheme="majorHAnsi" w:hAnsiTheme="majorHAnsi"/>
-          <w:sz w:val="24"/>
-          <w:szCs w:val="24"/>
-        </w:rPr>
-        <w:t>) are unable to adopt efficient eye movement strategies when searching for a target object</w:t>
-      </w:r>
-      <w:r>
-        <w:rPr>
-          <w:rFonts w:asciiTheme="majorHAnsi" w:hAnsiTheme="majorHAnsi"/>
-          <w:sz w:val="24"/>
-          <w:szCs w:val="24"/>
-        </w:rPr>
-        <w:t xml:space="preserve"> </w:t>
-      </w:r>
-      <w:r>
-        <w:rPr>
-          <w:rFonts w:asciiTheme="majorHAnsi" w:hAnsiTheme="majorHAnsi"/>
-          <w:sz w:val="24"/>
-          <w:szCs w:val="24"/>
-        </w:rPr>
-        <w:t>(</w:t>
-      </w:r>
-      <w:proofErr w:type="spellStart"/>
-      <w:r>
-        <w:rPr>
-          <w:rFonts w:asciiTheme="majorHAnsi" w:hAnsiTheme="majorHAnsi"/>
-          <w:sz w:val="24"/>
-          <w:szCs w:val="24"/>
-        </w:rPr>
-        <w:t>Nowakowska</w:t>
-      </w:r>
-      <w:proofErr w:type="spellEnd"/>
-      <w:r>
-        <w:rPr>
-          <w:rFonts w:asciiTheme="majorHAnsi" w:hAnsiTheme="majorHAnsi"/>
-          <w:sz w:val="24"/>
-          <w:szCs w:val="24"/>
-        </w:rPr>
-        <w:t xml:space="preserve">, Clarke, </w:t>
-      </w:r>
-      <w:proofErr w:type="spellStart"/>
-      <w:r>
-        <w:rPr>
-          <w:rFonts w:asciiTheme="majorHAnsi" w:hAnsiTheme="majorHAnsi"/>
-          <w:sz w:val="24"/>
-          <w:szCs w:val="24"/>
-        </w:rPr>
-        <w:t>Sahraie</w:t>
-      </w:r>
-      <w:proofErr w:type="spellEnd"/>
-      <w:r>
-        <w:rPr>
-          <w:rFonts w:asciiTheme="majorHAnsi" w:hAnsiTheme="majorHAnsi"/>
-          <w:sz w:val="24"/>
-          <w:szCs w:val="24"/>
-        </w:rPr>
-        <w:t xml:space="preserve"> &amp;</w:t>
-      </w:r>
-      <w:r>
-        <w:rPr>
-          <w:rFonts w:asciiTheme="majorHAnsi" w:hAnsiTheme="majorHAnsi"/>
-          <w:sz w:val="24"/>
-          <w:szCs w:val="24"/>
-        </w:rPr>
-        <w:t xml:space="preserve"> Hunt, </w:t>
-      </w:r>
-      <w:r>
-        <w:rPr>
-          <w:rFonts w:asciiTheme="majorHAnsi" w:hAnsiTheme="majorHAnsi"/>
-          <w:sz w:val="24"/>
-          <w:szCs w:val="24"/>
-        </w:rPr>
-        <w:t>in press</w:t>
-      </w:r>
-      <w:r>
-        <w:rPr>
-          <w:rFonts w:asciiTheme="majorHAnsi" w:hAnsiTheme="majorHAnsi"/>
-          <w:sz w:val="24"/>
-          <w:szCs w:val="24"/>
-        </w:rPr>
-        <w:t>)</w:t>
-      </w:r>
-      <w:r>
-        <w:rPr>
-          <w:rFonts w:asciiTheme="majorHAnsi" w:hAnsiTheme="majorHAnsi"/>
-          <w:sz w:val="24"/>
-          <w:szCs w:val="24"/>
-        </w:rPr>
-        <w:t>. In th</w:t>
-      </w:r>
-      <w:r>
-        <w:rPr>
-          <w:rFonts w:asciiTheme="majorHAnsi" w:hAnsiTheme="majorHAnsi"/>
-          <w:sz w:val="24"/>
-          <w:szCs w:val="24"/>
-        </w:rPr>
-        <w:t>at</w:t>
-      </w:r>
-      <w:r>
-        <w:rPr>
-          <w:rFonts w:asciiTheme="majorHAnsi" w:hAnsiTheme="majorHAnsi"/>
-          <w:sz w:val="24"/>
-          <w:szCs w:val="24"/>
-        </w:rPr>
-        <w:t xml:space="preserve"> study</w:t>
-      </w:r>
-      <w:r>
-        <w:rPr>
-          <w:rFonts w:asciiTheme="majorHAnsi" w:hAnsiTheme="majorHAnsi"/>
-          <w:sz w:val="24"/>
-          <w:szCs w:val="24"/>
-        </w:rPr>
-        <w:t>,</w:t>
-      </w:r>
-      <w:r>
-        <w:rPr>
-          <w:rFonts w:asciiTheme="majorHAnsi" w:hAnsiTheme="majorHAnsi"/>
-          <w:sz w:val="24"/>
-          <w:szCs w:val="24"/>
-        </w:rPr>
-        <w:t xml:space="preserve"> visual information in one </w:t>
-      </w:r>
-      <w:proofErr w:type="spellStart"/>
-      <w:r>
-        <w:rPr>
-          <w:rFonts w:asciiTheme="majorHAnsi" w:hAnsiTheme="majorHAnsi"/>
-          <w:sz w:val="24"/>
-          <w:szCs w:val="24"/>
-        </w:rPr>
-        <w:t>hemifield</w:t>
-      </w:r>
-      <w:proofErr w:type="spellEnd"/>
-      <w:r>
-        <w:rPr>
-          <w:rFonts w:asciiTheme="majorHAnsi" w:hAnsiTheme="majorHAnsi"/>
-          <w:sz w:val="24"/>
-          <w:szCs w:val="24"/>
-        </w:rPr>
-        <w:t xml:space="preserve"> was removed or degraded while participants searched for a line tilted 45° to the right among lines of varying degree of tilt or an a</w:t>
-      </w:r>
-      <w:r>
-        <w:rPr>
-          <w:rFonts w:asciiTheme="majorHAnsi" w:hAnsiTheme="majorHAnsi"/>
-          <w:sz w:val="24"/>
-          <w:szCs w:val="24"/>
-        </w:rPr>
-        <w:t>n</w:t>
-      </w:r>
-      <w:r>
-        <w:rPr>
-          <w:rFonts w:asciiTheme="majorHAnsi" w:hAnsiTheme="majorHAnsi"/>
-          <w:sz w:val="24"/>
-          <w:szCs w:val="24"/>
-        </w:rPr>
-        <w:t xml:space="preserve">gry face among neutral faces. </w:t>
-      </w:r>
-      <w:r>
-        <w:rPr>
-          <w:rFonts w:asciiTheme="majorHAnsi" w:hAnsiTheme="majorHAnsi"/>
-          <w:sz w:val="24"/>
-          <w:szCs w:val="24"/>
-        </w:rPr>
-        <w:t>A rational search strategy would be to look towards the degraded field, and to do so to an increasing extent the more it is degraded.</w:t>
-      </w:r>
-      <w:r>
-        <w:rPr>
-          <w:rFonts w:asciiTheme="majorHAnsi" w:hAnsiTheme="majorHAnsi"/>
-          <w:sz w:val="24"/>
-          <w:szCs w:val="24"/>
-        </w:rPr>
-        <w:t xml:space="preserve"> </w:t>
-      </w:r>
-      <w:r>
-        <w:rPr>
-          <w:rFonts w:asciiTheme="majorHAnsi" w:hAnsiTheme="majorHAnsi"/>
-          <w:sz w:val="24"/>
-          <w:szCs w:val="24"/>
-        </w:rPr>
-        <w:t xml:space="preserve">We found the </w:t>
-      </w:r>
-      <w:r>
-        <w:rPr>
-          <w:rFonts w:asciiTheme="majorHAnsi" w:hAnsiTheme="majorHAnsi"/>
-          <w:sz w:val="24"/>
-          <w:szCs w:val="24"/>
-        </w:rPr>
-        <w:t>opposite: the</w:t>
-      </w:r>
-      <w:r>
-        <w:rPr>
-          <w:rFonts w:asciiTheme="majorHAnsi" w:hAnsiTheme="majorHAnsi"/>
-          <w:sz w:val="24"/>
-          <w:szCs w:val="24"/>
-        </w:rPr>
-        <w:t>re was a bias towards the sighted field, and the</w:t>
-      </w:r>
-      <w:r>
-        <w:rPr>
-          <w:rFonts w:asciiTheme="majorHAnsi" w:hAnsiTheme="majorHAnsi"/>
-          <w:sz w:val="24"/>
-          <w:szCs w:val="24"/>
-        </w:rPr>
-        <w:t xml:space="preserve"> </w:t>
-      </w:r>
-      <w:r>
-        <w:rPr>
-          <w:rFonts w:asciiTheme="majorHAnsi" w:hAnsiTheme="majorHAnsi"/>
-          <w:sz w:val="24"/>
-          <w:szCs w:val="24"/>
-        </w:rPr>
-        <w:t xml:space="preserve">proportion of saccades directed towards the blind field increased with the amount of information available in </w:t>
-      </w:r>
-      <w:r>
-        <w:rPr>
-          <w:rFonts w:asciiTheme="majorHAnsi" w:hAnsiTheme="majorHAnsi"/>
-          <w:sz w:val="24"/>
-          <w:szCs w:val="24"/>
-        </w:rPr>
-        <w:lastRenderedPageBreak/>
-        <w:t xml:space="preserve">that field. </w:t>
-      </w:r>
-      <w:r>
-        <w:rPr>
-          <w:rFonts w:asciiTheme="majorHAnsi" w:hAnsiTheme="majorHAnsi"/>
-          <w:sz w:val="24"/>
-          <w:szCs w:val="24"/>
-        </w:rPr>
-        <w:t>We</w:t>
-      </w:r>
-      <w:r>
-        <w:rPr>
-          <w:rFonts w:asciiTheme="majorHAnsi" w:hAnsiTheme="majorHAnsi"/>
-          <w:sz w:val="24"/>
-          <w:szCs w:val="24"/>
-        </w:rPr>
-        <w:t xml:space="preserve"> </w:t>
-      </w:r>
-      <w:r>
-        <w:rPr>
-          <w:rFonts w:asciiTheme="majorHAnsi" w:hAnsiTheme="majorHAnsi"/>
-          <w:sz w:val="24"/>
-          <w:szCs w:val="24"/>
-        </w:rPr>
-        <w:t xml:space="preserve">also kept the target constant but </w:t>
-      </w:r>
-      <w:r>
-        <w:rPr>
-          <w:rFonts w:asciiTheme="majorHAnsi" w:hAnsiTheme="majorHAnsi"/>
-          <w:sz w:val="24"/>
-          <w:szCs w:val="24"/>
-        </w:rPr>
-        <w:t xml:space="preserve">varied the background pattern </w:t>
-      </w:r>
-      <w:r>
-        <w:rPr>
-          <w:rFonts w:asciiTheme="majorHAnsi" w:hAnsiTheme="majorHAnsi"/>
-          <w:sz w:val="24"/>
-          <w:szCs w:val="24"/>
-        </w:rPr>
-        <w:t xml:space="preserve">to observe the effect on search strategies. The logic </w:t>
-      </w:r>
-      <w:r>
-        <w:rPr>
-          <w:rFonts w:asciiTheme="majorHAnsi" w:hAnsiTheme="majorHAnsi"/>
-          <w:sz w:val="24"/>
-          <w:szCs w:val="24"/>
-        </w:rPr>
-        <w:t>was</w:t>
-      </w:r>
-      <w:r>
-        <w:rPr>
-          <w:rFonts w:asciiTheme="majorHAnsi" w:hAnsiTheme="majorHAnsi"/>
-          <w:sz w:val="24"/>
-          <w:szCs w:val="24"/>
-        </w:rPr>
-        <w:t xml:space="preserve"> that when the target is difficult to see against a complex background, it does not matter whether participants search the sighted or blind field first, as they need to serially inspect each location to determine if the target is present or not. If the background is simple, however, </w:t>
-      </w:r>
-      <w:r>
-        <w:rPr>
-          <w:rFonts w:asciiTheme="majorHAnsi" w:hAnsiTheme="majorHAnsi"/>
-          <w:sz w:val="24"/>
-          <w:szCs w:val="24"/>
-        </w:rPr>
-        <w:t>and the</w:t>
-      </w:r>
-      <w:r>
-        <w:rPr>
-          <w:rFonts w:asciiTheme="majorHAnsi" w:hAnsiTheme="majorHAnsi"/>
-          <w:sz w:val="24"/>
-          <w:szCs w:val="24"/>
-        </w:rPr>
-        <w:t xml:space="preserve"> target </w:t>
-      </w:r>
-      <w:r>
-        <w:rPr>
-          <w:rFonts w:asciiTheme="majorHAnsi" w:hAnsiTheme="majorHAnsi"/>
-          <w:sz w:val="24"/>
-          <w:szCs w:val="24"/>
-        </w:rPr>
-        <w:t>is consequently</w:t>
-      </w:r>
-      <w:r>
-        <w:rPr>
-          <w:rFonts w:asciiTheme="majorHAnsi" w:hAnsiTheme="majorHAnsi"/>
-          <w:sz w:val="24"/>
-          <w:szCs w:val="24"/>
-        </w:rPr>
-        <w:t xml:space="preserve"> highly visible in the periphery</w:t>
-      </w:r>
-      <w:r>
-        <w:rPr>
-          <w:rFonts w:asciiTheme="majorHAnsi" w:hAnsiTheme="majorHAnsi"/>
-          <w:sz w:val="24"/>
-          <w:szCs w:val="24"/>
-        </w:rPr>
-        <w:t>,</w:t>
-      </w:r>
-      <w:r>
-        <w:rPr>
-          <w:rFonts w:asciiTheme="majorHAnsi" w:hAnsiTheme="majorHAnsi"/>
-          <w:sz w:val="24"/>
-          <w:szCs w:val="24"/>
-        </w:rPr>
-        <w:t xml:space="preserve"> participants can quickly ascertain from a central point whether or not the target is present or absent in the sighted field. </w:t>
-      </w:r>
-      <w:r>
-        <w:rPr>
-          <w:rFonts w:asciiTheme="majorHAnsi" w:hAnsiTheme="majorHAnsi"/>
-          <w:sz w:val="24"/>
-          <w:szCs w:val="24"/>
-        </w:rPr>
-        <w:t>Eye movements towards the sighted field will provide no new information under these circumstances. Nonetheless, our participants</w:t>
-      </w:r>
-      <w:r>
-        <w:rPr>
-          <w:rFonts w:asciiTheme="majorHAnsi" w:hAnsiTheme="majorHAnsi"/>
-          <w:sz w:val="24"/>
-          <w:szCs w:val="24"/>
-        </w:rPr>
-        <w:t xml:space="preserve"> frequently directed </w:t>
-      </w:r>
-      <w:r>
-        <w:rPr>
-          <w:rFonts w:asciiTheme="majorHAnsi" w:hAnsiTheme="majorHAnsi"/>
-          <w:sz w:val="24"/>
-          <w:szCs w:val="24"/>
-        </w:rPr>
-        <w:t xml:space="preserve">eye movements </w:t>
-      </w:r>
-      <w:r>
-        <w:rPr>
-          <w:rFonts w:asciiTheme="majorHAnsi" w:hAnsiTheme="majorHAnsi"/>
-          <w:sz w:val="24"/>
-          <w:szCs w:val="24"/>
-        </w:rPr>
-        <w:t>towards the sighted field even though the target was obviously absent, exhibiting surprisingly inefficient search behaviour.</w:t>
-      </w:r>
-      <w:r>
-        <w:rPr>
-          <w:rFonts w:asciiTheme="majorHAnsi" w:hAnsiTheme="majorHAnsi"/>
-          <w:sz w:val="24"/>
-          <w:szCs w:val="24"/>
-        </w:rPr>
-        <w:t xml:space="preserve"> </w:t>
+        <w:t xml:space="preserve"> line segment orientations. </w:t>
+      </w:r>
+      <w:r>
+        <w:rPr>
+          <w:rFonts w:asciiTheme="majorHAnsi" w:hAnsiTheme="majorHAnsi"/>
+          <w:sz w:val="24"/>
+          <w:szCs w:val="24"/>
+        </w:rPr>
+        <w:t>Participants were rewarded monetarily for improving their search performance from session to session, to encourage them to find strategies to find the target faster.</w:t>
       </w:r>
     </w:p>
     <w:p>
@@ -3797,6 +4190,7 @@
         <w:ind w:firstLine="720"/>
         <w:jc w:val="both"/>
         <w:rPr>
+          <w:del w:id="16" w:author="UOA" w:date="2016-04-25T12:00:00Z"/>
           <w:rFonts w:asciiTheme="majorHAnsi" w:hAnsiTheme="majorHAnsi"/>
           <w:sz w:val="24"/>
           <w:szCs w:val="24"/>
@@ -3814,416 +4208,6 @@
           <w:sz w:val="24"/>
           <w:szCs w:val="24"/>
         </w:rPr>
-        <w:t xml:space="preserve">Our finding that participants fail to adopt efficient strategies </w:t>
-      </w:r>
-      <w:r>
-        <w:rPr>
-          <w:rFonts w:asciiTheme="majorHAnsi" w:hAnsiTheme="majorHAnsi"/>
-          <w:sz w:val="24"/>
-          <w:szCs w:val="24"/>
-        </w:rPr>
-        <w:t>to compensate for simulated</w:t>
-      </w:r>
-      <w:r>
-        <w:rPr>
-          <w:rFonts w:asciiTheme="majorHAnsi" w:hAnsiTheme="majorHAnsi"/>
-          <w:sz w:val="24"/>
-          <w:szCs w:val="24"/>
-        </w:rPr>
-        <w:t xml:space="preserve"> visual deficits is inconsistent with models suggesting human search is optimal (</w:t>
-      </w:r>
-      <w:proofErr w:type="spellStart"/>
-      <w:r>
-        <w:rPr>
-          <w:rFonts w:asciiTheme="majorHAnsi" w:hAnsiTheme="majorHAnsi"/>
-          <w:sz w:val="24"/>
-          <w:szCs w:val="24"/>
-        </w:rPr>
-        <w:t>Najemnik</w:t>
-      </w:r>
-      <w:proofErr w:type="spellEnd"/>
-      <w:r>
-        <w:rPr>
-          <w:rFonts w:asciiTheme="majorHAnsi" w:hAnsiTheme="majorHAnsi"/>
-          <w:sz w:val="24"/>
-          <w:szCs w:val="24"/>
-        </w:rPr>
-        <w:t xml:space="preserve"> &amp; </w:t>
-      </w:r>
-      <w:proofErr w:type="spellStart"/>
-      <w:r>
-        <w:rPr>
-          <w:rFonts w:asciiTheme="majorHAnsi" w:hAnsiTheme="majorHAnsi"/>
-          <w:sz w:val="24"/>
-          <w:szCs w:val="24"/>
-        </w:rPr>
-        <w:t>Geisler</w:t>
-      </w:r>
-      <w:proofErr w:type="spellEnd"/>
-      <w:r>
-        <w:rPr>
-          <w:rFonts w:asciiTheme="majorHAnsi" w:hAnsiTheme="majorHAnsi"/>
-          <w:sz w:val="24"/>
-          <w:szCs w:val="24"/>
-        </w:rPr>
-        <w:t>, 2005; 2008)</w:t>
-      </w:r>
-      <w:r>
-        <w:rPr>
-          <w:rFonts w:asciiTheme="majorHAnsi" w:hAnsiTheme="majorHAnsi"/>
-          <w:sz w:val="24"/>
-          <w:szCs w:val="24"/>
-        </w:rPr>
-        <w:t>. These results also justify the use of specialized training for helping patients learn to cope with visual deficits, as they suggest patients otherwise persist in using ineffective strategies. However,</w:t>
-      </w:r>
-      <w:r>
-        <w:rPr>
-          <w:rFonts w:asciiTheme="majorHAnsi" w:hAnsiTheme="majorHAnsi"/>
-          <w:sz w:val="24"/>
-          <w:szCs w:val="24"/>
-        </w:rPr>
-        <w:t xml:space="preserve"> it is</w:t>
-      </w:r>
-      <w:r>
-        <w:rPr>
-          <w:rFonts w:asciiTheme="majorHAnsi" w:hAnsiTheme="majorHAnsi"/>
-          <w:sz w:val="24"/>
-          <w:szCs w:val="24"/>
-        </w:rPr>
-        <w:t xml:space="preserve"> important to note that simulated </w:t>
-      </w:r>
-      <w:proofErr w:type="spellStart"/>
-      <w:r>
-        <w:rPr>
-          <w:rFonts w:asciiTheme="majorHAnsi" w:hAnsiTheme="majorHAnsi"/>
-          <w:sz w:val="24"/>
-          <w:szCs w:val="24"/>
-        </w:rPr>
-        <w:t>hemianopia</w:t>
-      </w:r>
-      <w:proofErr w:type="spellEnd"/>
-      <w:r>
-        <w:rPr>
-          <w:rFonts w:asciiTheme="majorHAnsi" w:hAnsiTheme="majorHAnsi"/>
-          <w:sz w:val="24"/>
-          <w:szCs w:val="24"/>
-        </w:rPr>
-        <w:t xml:space="preserve"> is an usual circumstance for our healthy </w:t>
-      </w:r>
-      <w:r>
-        <w:rPr>
-          <w:rFonts w:asciiTheme="majorHAnsi" w:hAnsiTheme="majorHAnsi"/>
-          <w:sz w:val="24"/>
-          <w:szCs w:val="24"/>
-        </w:rPr>
-        <w:t>p</w:t>
-      </w:r>
-      <w:r>
-        <w:rPr>
-          <w:rFonts w:asciiTheme="majorHAnsi" w:hAnsiTheme="majorHAnsi"/>
-          <w:sz w:val="24"/>
-          <w:szCs w:val="24"/>
-        </w:rPr>
-        <w:t>articipants</w:t>
-      </w:r>
-      <w:r>
-        <w:rPr>
-          <w:rFonts w:asciiTheme="majorHAnsi" w:hAnsiTheme="majorHAnsi"/>
-          <w:sz w:val="24"/>
-          <w:szCs w:val="24"/>
-        </w:rPr>
-        <w:t xml:space="preserve">, and it may not be warranted to conclude that they are sub-optimal at adapting their search after only one session. </w:t>
-      </w:r>
-      <w:r>
-        <w:rPr>
-          <w:rFonts w:asciiTheme="majorHAnsi" w:hAnsiTheme="majorHAnsi"/>
-          <w:sz w:val="24"/>
-          <w:szCs w:val="24"/>
-        </w:rPr>
-        <w:t>Therefore</w:t>
-      </w:r>
-      <w:r>
-        <w:rPr>
-          <w:rFonts w:asciiTheme="majorHAnsi" w:hAnsiTheme="majorHAnsi"/>
-          <w:sz w:val="24"/>
-          <w:szCs w:val="24"/>
-        </w:rPr>
-        <w:t>,</w:t>
-      </w:r>
-      <w:r>
-        <w:rPr>
-          <w:rFonts w:asciiTheme="majorHAnsi" w:hAnsiTheme="majorHAnsi"/>
-          <w:sz w:val="24"/>
-          <w:szCs w:val="24"/>
-        </w:rPr>
-        <w:t xml:space="preserve"> in the current study we </w:t>
-      </w:r>
-      <w:r>
-        <w:rPr>
-          <w:rFonts w:asciiTheme="majorHAnsi" w:hAnsiTheme="majorHAnsi"/>
-          <w:sz w:val="24"/>
-          <w:szCs w:val="24"/>
-        </w:rPr>
-        <w:t xml:space="preserve">investigate whether repeated exposure to </w:t>
-      </w:r>
-      <w:r>
-        <w:rPr>
-          <w:rFonts w:asciiTheme="majorHAnsi" w:hAnsiTheme="majorHAnsi"/>
-          <w:sz w:val="24"/>
-          <w:szCs w:val="24"/>
-        </w:rPr>
-        <w:t xml:space="preserve">a </w:t>
-      </w:r>
-      <w:r>
-        <w:rPr>
-          <w:rFonts w:asciiTheme="majorHAnsi" w:hAnsiTheme="majorHAnsi"/>
-          <w:sz w:val="24"/>
-          <w:szCs w:val="24"/>
-        </w:rPr>
-        <w:t>simulated visual field deficit leads to the development of</w:t>
-      </w:r>
-      <w:r>
-        <w:rPr>
-          <w:rFonts w:asciiTheme="majorHAnsi" w:hAnsiTheme="majorHAnsi"/>
-          <w:sz w:val="24"/>
-          <w:szCs w:val="24"/>
-        </w:rPr>
-        <w:t xml:space="preserve"> an</w:t>
-      </w:r>
-      <w:r>
-        <w:rPr>
-          <w:rFonts w:asciiTheme="majorHAnsi" w:hAnsiTheme="majorHAnsi"/>
-          <w:sz w:val="24"/>
-          <w:szCs w:val="24"/>
-        </w:rPr>
-        <w:t xml:space="preserve"> efficient</w:t>
-      </w:r>
-      <w:r>
-        <w:rPr>
-          <w:rFonts w:asciiTheme="majorHAnsi" w:hAnsiTheme="majorHAnsi"/>
-          <w:sz w:val="24"/>
-          <w:szCs w:val="24"/>
-        </w:rPr>
-        <w:t xml:space="preserve"> search strategy</w:t>
-      </w:r>
-      <w:r>
-        <w:rPr>
-          <w:rFonts w:asciiTheme="majorHAnsi" w:hAnsiTheme="majorHAnsi"/>
-          <w:sz w:val="24"/>
-          <w:szCs w:val="24"/>
-        </w:rPr>
-        <w:t xml:space="preserve">. </w:t>
-      </w:r>
-      <w:r>
-        <w:rPr>
-          <w:rFonts w:asciiTheme="majorHAnsi" w:hAnsiTheme="majorHAnsi"/>
-          <w:sz w:val="24"/>
-          <w:szCs w:val="24"/>
-        </w:rPr>
-        <w:t>In the main task</w:t>
-      </w:r>
-      <w:r>
-        <w:rPr>
-          <w:rFonts w:asciiTheme="majorHAnsi" w:hAnsiTheme="majorHAnsi"/>
-          <w:sz w:val="24"/>
-          <w:szCs w:val="24"/>
-        </w:rPr>
-        <w:t>,</w:t>
-      </w:r>
-      <w:r>
-        <w:rPr>
-          <w:rFonts w:asciiTheme="majorHAnsi" w:hAnsiTheme="majorHAnsi"/>
-          <w:sz w:val="24"/>
-          <w:szCs w:val="24"/>
-        </w:rPr>
-        <w:t xml:space="preserve"> completed over five consecutive days, we directly manipulated the visibility of the target, using</w:t>
-      </w:r>
-      <w:r>
-        <w:rPr>
-          <w:rFonts w:asciiTheme="majorHAnsi" w:hAnsiTheme="majorHAnsi"/>
-          <w:sz w:val="24"/>
-          <w:szCs w:val="24"/>
-        </w:rPr>
-        <w:t xml:space="preserve"> a</w:t>
-      </w:r>
-      <w:r>
-        <w:rPr>
-          <w:rFonts w:asciiTheme="majorHAnsi" w:hAnsiTheme="majorHAnsi"/>
-          <w:sz w:val="24"/>
-          <w:szCs w:val="24"/>
-        </w:rPr>
-        <w:t xml:space="preserve"> search</w:t>
-      </w:r>
-      <w:r>
-        <w:rPr>
-          <w:rFonts w:asciiTheme="majorHAnsi" w:hAnsiTheme="majorHAnsi"/>
-          <w:sz w:val="24"/>
-          <w:szCs w:val="24"/>
-        </w:rPr>
-        <w:t xml:space="preserve"> task similar to the one we used in the previous studies of </w:t>
-      </w:r>
-      <w:proofErr w:type="spellStart"/>
-      <w:r>
-        <w:rPr>
-          <w:rFonts w:asciiTheme="majorHAnsi" w:hAnsiTheme="majorHAnsi"/>
-          <w:sz w:val="24"/>
-          <w:szCs w:val="24"/>
-        </w:rPr>
-        <w:t>hemianopia</w:t>
-      </w:r>
-      <w:proofErr w:type="spellEnd"/>
-      <w:r>
-        <w:rPr>
-          <w:rFonts w:asciiTheme="majorHAnsi" w:hAnsiTheme="majorHAnsi"/>
-          <w:sz w:val="24"/>
-          <w:szCs w:val="24"/>
-        </w:rPr>
-        <w:t xml:space="preserve"> </w:t>
-      </w:r>
-      <w:r>
-        <w:rPr>
-          <w:rFonts w:asciiTheme="majorHAnsi" w:hAnsiTheme="majorHAnsi"/>
-          <w:sz w:val="24"/>
-          <w:szCs w:val="24"/>
-        </w:rPr>
-        <w:t>(</w:t>
-      </w:r>
-      <w:proofErr w:type="spellStart"/>
-      <w:r>
-        <w:rPr>
-          <w:rFonts w:asciiTheme="majorHAnsi" w:hAnsiTheme="majorHAnsi"/>
-          <w:sz w:val="24"/>
-          <w:szCs w:val="24"/>
-        </w:rPr>
-        <w:t>Nowakowska</w:t>
-      </w:r>
-      <w:proofErr w:type="spellEnd"/>
-      <w:r>
-        <w:rPr>
-          <w:rFonts w:asciiTheme="majorHAnsi" w:hAnsiTheme="majorHAnsi"/>
-          <w:sz w:val="24"/>
-          <w:szCs w:val="24"/>
-        </w:rPr>
-        <w:t xml:space="preserve"> et al., submitted)</w:t>
-      </w:r>
-      <w:r>
-        <w:rPr>
-          <w:rFonts w:asciiTheme="majorHAnsi" w:hAnsiTheme="majorHAnsi"/>
-          <w:sz w:val="24"/>
-          <w:szCs w:val="24"/>
-        </w:rPr>
-        <w:t>. Participants searched</w:t>
-      </w:r>
-      <w:r>
-        <w:rPr>
-          <w:rFonts w:asciiTheme="majorHAnsi" w:hAnsiTheme="majorHAnsi"/>
-          <w:sz w:val="24"/>
-          <w:szCs w:val="24"/>
-        </w:rPr>
-        <w:t xml:space="preserve"> for a line </w:t>
-      </w:r>
-      <w:r>
-        <w:rPr>
-          <w:rFonts w:asciiTheme="majorHAnsi" w:hAnsiTheme="majorHAnsi"/>
-          <w:sz w:val="24"/>
-          <w:szCs w:val="24"/>
-        </w:rPr>
-        <w:t>tilted 45 ° to the right</w:t>
-      </w:r>
-      <w:r>
-        <w:rPr>
-          <w:rFonts w:asciiTheme="majorHAnsi" w:hAnsiTheme="majorHAnsi"/>
-          <w:sz w:val="24"/>
-          <w:szCs w:val="24"/>
-        </w:rPr>
-        <w:t xml:space="preserve"> hidden amongst </w:t>
-      </w:r>
-      <w:proofErr w:type="spellStart"/>
-      <w:r>
-        <w:rPr>
-          <w:rFonts w:asciiTheme="majorHAnsi" w:hAnsiTheme="majorHAnsi"/>
-          <w:sz w:val="24"/>
-          <w:szCs w:val="24"/>
-        </w:rPr>
-        <w:lastRenderedPageBreak/>
-        <w:t>distractor</w:t>
-      </w:r>
-      <w:proofErr w:type="spellEnd"/>
-      <w:r>
-        <w:rPr>
-          <w:rFonts w:asciiTheme="majorHAnsi" w:hAnsiTheme="majorHAnsi"/>
-          <w:sz w:val="24"/>
-          <w:szCs w:val="24"/>
-        </w:rPr>
-        <w:t xml:space="preserve"> </w:t>
-      </w:r>
-      <w:r>
-        <w:rPr>
-          <w:rFonts w:asciiTheme="majorHAnsi" w:hAnsiTheme="majorHAnsi"/>
-          <w:sz w:val="24"/>
-          <w:szCs w:val="24"/>
-        </w:rPr>
-        <w:t>lines of varying degree of tilt</w:t>
-      </w:r>
-      <w:r>
-        <w:rPr>
-          <w:rFonts w:asciiTheme="majorHAnsi" w:hAnsiTheme="majorHAnsi"/>
-          <w:sz w:val="24"/>
-          <w:szCs w:val="24"/>
-        </w:rPr>
-        <w:t xml:space="preserve">. Target visibility was manipulated by varying the heterogeneity of the </w:t>
-      </w:r>
-      <w:proofErr w:type="spellStart"/>
-      <w:r>
-        <w:rPr>
-          <w:rFonts w:asciiTheme="majorHAnsi" w:hAnsiTheme="majorHAnsi"/>
-          <w:sz w:val="24"/>
-          <w:szCs w:val="24"/>
-        </w:rPr>
-        <w:t>distractor</w:t>
-      </w:r>
-      <w:proofErr w:type="spellEnd"/>
-      <w:r>
-        <w:rPr>
-          <w:rFonts w:asciiTheme="majorHAnsi" w:hAnsiTheme="majorHAnsi"/>
-          <w:sz w:val="24"/>
-          <w:szCs w:val="24"/>
-        </w:rPr>
-        <w:t xml:space="preserve"> line segment orientations. </w:t>
-      </w:r>
-      <w:r>
-        <w:rPr>
-          <w:rFonts w:asciiTheme="majorHAnsi" w:hAnsiTheme="majorHAnsi"/>
-          <w:sz w:val="24"/>
-          <w:szCs w:val="24"/>
-        </w:rPr>
-        <w:t>Participants were rewarded monetarily for improving their search performance from session to session, to encourage them to find strategies to find the target faster.</w:t>
-      </w:r>
-    </w:p>
-    <w:p>
-      <w:pPr>
-        <w:spacing w:line="480" w:lineRule="auto"/>
-        <w:ind w:firstLine="720"/>
-        <w:jc w:val="both"/>
-        <w:rPr>
-          <w:del w:id="18" w:author="UOA" w:date="2016-04-25T12:00:00Z"/>
-          <w:rFonts w:asciiTheme="majorHAnsi" w:hAnsiTheme="majorHAnsi"/>
-          <w:sz w:val="24"/>
-          <w:szCs w:val="24"/>
-        </w:rPr>
-        <w:pPrChange w:id="19" w:author="UOA" w:date="2016-04-25T11:49:00Z">
-          <w:pPr>
-            <w:spacing w:line="480" w:lineRule="auto"/>
-            <w:ind w:firstLine="720"/>
-          </w:pPr>
-        </w:pPrChange>
-      </w:pPr>
-      <w:r>
-        <w:rPr>
-          <w:rFonts w:asciiTheme="majorHAnsi" w:hAnsiTheme="majorHAnsi"/>
-          <w:sz w:val="24"/>
-          <w:szCs w:val="24"/>
-        </w:rPr>
         <w:t>We also introduced two additional tasks: detection task and object naming</w:t>
       </w:r>
       <w:r>
@@ -4242,7 +4226,7 @@
         </w:rPr>
         <w:t>.</w:t>
       </w:r>
-      <w:ins w:id="20" w:author="UOA" w:date="2016-04-25T12:02:00Z">
+      <w:ins w:id="18" w:author="UOA" w:date="2016-04-25T12:02:00Z">
         <w:r>
           <w:rPr>
             <w:rFonts w:asciiTheme="majorHAnsi" w:hAnsiTheme="majorHAnsi"/>
@@ -4259,7 +4243,7 @@
         <w:ind w:firstLine="720"/>
         <w:jc w:val="both"/>
         <w:rPr>
-          <w:del w:id="21" w:author="UOA" w:date="2016-04-25T12:08:00Z"/>
+          <w:del w:id="19" w:author="UOA" w:date="2016-04-25T12:08:00Z"/>
           <w:rFonts w:asciiTheme="majorHAnsi" w:hAnsiTheme="majorHAnsi"/>
           <w:sz w:val="24"/>
           <w:szCs w:val="24"/>
@@ -4417,7 +4401,7 @@
         </w:rPr>
         <w:t xml:space="preserve"> search performance over the five session</w:t>
       </w:r>
-      <w:del w:id="22" w:author="UOA" w:date="2016-04-25T12:03:00Z">
+      <w:del w:id="20" w:author="UOA" w:date="2016-04-25T12:03:00Z">
         <w:r>
           <w:rPr>
             <w:rFonts w:asciiTheme="majorHAnsi" w:hAnsiTheme="majorHAnsi"/>
@@ -4451,7 +4435,7 @@
         </w:rPr>
         <w:t>.</w:t>
       </w:r>
-      <w:del w:id="23" w:author="UOA" w:date="2016-04-25T12:08:00Z">
+      <w:del w:id="21" w:author="UOA" w:date="2016-04-25T12:08:00Z">
         <w:r>
           <w:rPr>
             <w:rFonts w:asciiTheme="majorHAnsi" w:hAnsiTheme="majorHAnsi"/>
@@ -4468,7 +4452,7 @@
         <w:ind w:firstLine="720"/>
         <w:jc w:val="both"/>
         <w:rPr>
-          <w:del w:id="24" w:author="UOA" w:date="2016-04-25T12:10:00Z"/>
+          <w:del w:id="22" w:author="UOA" w:date="2016-04-25T12:10:00Z"/>
           <w:rFonts w:asciiTheme="majorHAnsi" w:hAnsiTheme="majorHAnsi"/>
           <w:b/>
           <w:sz w:val="24"/>
@@ -4603,7 +4587,7 @@
         <w:ind w:firstLine="720"/>
         <w:jc w:val="both"/>
         <w:rPr>
-          <w:del w:id="25" w:author="UOA" w:date="2016-04-25T12:12:00Z"/>
+          <w:del w:id="23" w:author="UOA" w:date="2016-04-25T12:12:00Z"/>
           <w:rFonts w:asciiTheme="majorHAnsi" w:hAnsiTheme="majorHAnsi"/>
         </w:rPr>
       </w:pPr>
@@ -4618,7 +4602,7 @@
           <w:szCs w:val="24"/>
         </w:rPr>
       </w:pPr>
-      <w:del w:id="26" w:author="UOA" w:date="2016-04-25T12:10:00Z">
+      <w:del w:id="24" w:author="UOA" w:date="2016-04-25T12:10:00Z">
         <w:r>
           <w:rPr>
             <w:rFonts w:asciiTheme="majorHAnsi" w:hAnsiTheme="majorHAnsi"/>
@@ -5742,7 +5726,7 @@
         <w:spacing w:line="480" w:lineRule="auto"/>
         <w:jc w:val="both"/>
         <w:rPr>
-          <w:del w:id="27" w:author="r02al13" w:date="2016-03-11T11:52:00Z"/>
+          <w:del w:id="25" w:author="r02al13" w:date="2016-03-11T11:52:00Z"/>
           <w:rFonts w:asciiTheme="majorHAnsi" w:hAnsiTheme="majorHAnsi"/>
           <w:i/>
           <w:sz w:val="24"/>
@@ -5785,7 +5769,7 @@
                     <a:blip r:embed="rId7">
                       <a:extLst>
                         <a:ext uri="{28A0092B-C50C-407E-A947-70E740481C1C}">
-                          <a14:useLocalDpi xmlns="" xmlns:wpc="http://schemas.microsoft.com/office/word/2010/wordprocessingCanvas" xmlns:mc="http://schemas.openxmlformats.org/markup-compatibility/2006" xmlns:o="urn:schemas-microsoft-com:office:office" xmlns:v="urn:schemas-microsoft-com:vml" xmlns:wp14="http://schemas.microsoft.com/office/word/2010/wordprocessingDrawing" xmlns:w10="urn:schemas-microsoft-com:office:word" xmlns:w="http://schemas.openxmlformats.org/wordprocessingml/2006/main" xmlns:w14="http://schemas.microsoft.com/office/word/2010/wordml" xmlns:wpg="http://schemas.microsoft.com/office/word/2010/wordprocessingGroup" xmlns:wpi="http://schemas.microsoft.com/office/word/2010/wordprocessingInk" xmlns:wps="http://schemas.microsoft.com/office/word/2010/wordprocessingShape" xmlns:a14="http://schemas.microsoft.com/office/drawing/2010/main" val="0"/>
+                          <a14:useLocalDpi xmlns:a14="http://schemas.microsoft.com/office/drawing/2010/main" xmlns:wps="http://schemas.microsoft.com/office/word/2010/wordprocessingShape" xmlns:wpi="http://schemas.microsoft.com/office/word/2010/wordprocessingInk" xmlns:wpg="http://schemas.microsoft.com/office/word/2010/wordprocessingGroup" xmlns:w14="http://schemas.microsoft.com/office/word/2010/wordml" xmlns:w="http://schemas.openxmlformats.org/wordprocessingml/2006/main" xmlns:w10="urn:schemas-microsoft-com:office:word" xmlns:wp14="http://schemas.microsoft.com/office/word/2010/wordprocessingDrawing" xmlns:v="urn:schemas-microsoft-com:vml" xmlns:o="urn:schemas-microsoft-com:office:office" xmlns:mc="http://schemas.openxmlformats.org/markup-compatibility/2006" xmlns:wpc="http://schemas.microsoft.com/office/word/2010/wordprocessingCanvas" xmlns="" val="0"/>
                         </a:ext>
                       </a:extLst>
                     </a:blip>
@@ -5843,7 +5827,7 @@
                     <a:blip r:embed="rId8">
                       <a:extLst>
                         <a:ext uri="{28A0092B-C50C-407E-A947-70E740481C1C}">
-                          <a14:useLocalDpi xmlns="" xmlns:wpc="http://schemas.microsoft.com/office/word/2010/wordprocessingCanvas" xmlns:mc="http://schemas.openxmlformats.org/markup-compatibility/2006" xmlns:o="urn:schemas-microsoft-com:office:office" xmlns:v="urn:schemas-microsoft-com:vml" xmlns:wp14="http://schemas.microsoft.com/office/word/2010/wordprocessingDrawing" xmlns:w10="urn:schemas-microsoft-com:office:word" xmlns:w="http://schemas.openxmlformats.org/wordprocessingml/2006/main" xmlns:w14="http://schemas.microsoft.com/office/word/2010/wordml" xmlns:wpg="http://schemas.microsoft.com/office/word/2010/wordprocessingGroup" xmlns:wpi="http://schemas.microsoft.com/office/word/2010/wordprocessingInk" xmlns:wps="http://schemas.microsoft.com/office/word/2010/wordprocessingShape" xmlns:a14="http://schemas.microsoft.com/office/drawing/2010/main" val="0"/>
+                          <a14:useLocalDpi xmlns:a14="http://schemas.microsoft.com/office/drawing/2010/main" xmlns:wps="http://schemas.microsoft.com/office/word/2010/wordprocessingShape" xmlns:wpi="http://schemas.microsoft.com/office/word/2010/wordprocessingInk" xmlns:wpg="http://schemas.microsoft.com/office/word/2010/wordprocessingGroup" xmlns:w14="http://schemas.microsoft.com/office/word/2010/wordml" xmlns:w="http://schemas.openxmlformats.org/wordprocessingml/2006/main" xmlns:w10="urn:schemas-microsoft-com:office:word" xmlns:wp14="http://schemas.microsoft.com/office/word/2010/wordprocessingDrawing" xmlns:v="urn:schemas-microsoft-com:vml" xmlns:o="urn:schemas-microsoft-com:office:office" xmlns:mc="http://schemas.openxmlformats.org/markup-compatibility/2006" xmlns:wpc="http://schemas.microsoft.com/office/word/2010/wordprocessingCanvas" xmlns="" val="0"/>
                         </a:ext>
                       </a:extLst>
                     </a:blip>
@@ -6103,14 +6087,6 @@
           <w:rFonts w:asciiTheme="majorHAnsi" w:hAnsiTheme="majorHAnsi"/>
           <w:sz w:val="24"/>
           <w:szCs w:val="24"/>
-          <w:rPrChange w:id="28" w:author="r02al13" w:date="2016-04-26T11:28:00Z">
-            <w:rPr>
-              <w:rFonts w:asciiTheme="majorHAnsi" w:hAnsiTheme="majorHAnsi"/>
-              <w:sz w:val="24"/>
-              <w:szCs w:val="24"/>
-              <w:highlight w:val="yellow"/>
-            </w:rPr>
-          </w:rPrChange>
         </w:rPr>
         <w:t>1</w:t>
       </w:r>
@@ -6130,8 +6106,8 @@
         </w:rPr>
         <w:t>imuli of each difficulty (</w:t>
       </w:r>
-      <w:bookmarkStart w:id="29" w:name="_GoBack"/>
-      <w:bookmarkEnd w:id="29"/>
+      <w:bookmarkStart w:id="26" w:name="_GoBack"/>
+      <w:bookmarkEnd w:id="26"/>
       <w:r>
         <w:rPr>
           <w:rFonts w:asciiTheme="majorHAnsi" w:hAnsiTheme="majorHAnsi"/>
@@ -7720,8 +7696,8 @@
         <w:spacing w:line="480" w:lineRule="auto"/>
         <w:jc w:val="both"/>
         <w:rPr>
-          <w:ins w:id="30" w:author="r02al13" w:date="2016-03-11T11:57:00Z"/>
-          <w:del w:id="31" w:author="UOA" w:date="2016-04-25T12:27:00Z"/>
+          <w:ins w:id="27" w:author="r02al13" w:date="2016-03-11T11:57:00Z"/>
+          <w:del w:id="28" w:author="UOA" w:date="2016-04-25T12:27:00Z"/>
           <w:rFonts w:asciiTheme="majorHAnsi" w:hAnsiTheme="majorHAnsi"/>
           <w:b/>
           <w:i/>
@@ -7735,8 +7711,8 @@
         <w:spacing w:line="480" w:lineRule="auto"/>
         <w:jc w:val="both"/>
         <w:rPr>
-          <w:ins w:id="32" w:author="r02al13" w:date="2016-03-11T11:57:00Z"/>
-          <w:del w:id="33" w:author="UOA" w:date="2016-04-25T12:27:00Z"/>
+          <w:ins w:id="29" w:author="r02al13" w:date="2016-03-11T11:57:00Z"/>
+          <w:del w:id="30" w:author="UOA" w:date="2016-04-25T12:27:00Z"/>
           <w:rFonts w:asciiTheme="majorHAnsi" w:hAnsiTheme="majorHAnsi"/>
           <w:b/>
           <w:i/>
@@ -7750,8 +7726,8 @@
         <w:spacing w:line="480" w:lineRule="auto"/>
         <w:jc w:val="both"/>
         <w:rPr>
-          <w:ins w:id="34" w:author="r02al13" w:date="2016-03-11T11:57:00Z"/>
-          <w:del w:id="35" w:author="UOA" w:date="2016-04-25T12:27:00Z"/>
+          <w:ins w:id="31" w:author="r02al13" w:date="2016-03-11T11:57:00Z"/>
+          <w:del w:id="32" w:author="UOA" w:date="2016-04-25T12:27:00Z"/>
           <w:rFonts w:asciiTheme="majorHAnsi" w:hAnsiTheme="majorHAnsi"/>
           <w:b/>
           <w:i/>
@@ -7765,8 +7741,8 @@
         <w:spacing w:line="480" w:lineRule="auto"/>
         <w:jc w:val="both"/>
         <w:rPr>
-          <w:ins w:id="36" w:author="r02al13" w:date="2016-03-11T11:57:00Z"/>
-          <w:del w:id="37" w:author="UOA" w:date="2016-04-25T12:27:00Z"/>
+          <w:ins w:id="33" w:author="r02al13" w:date="2016-03-11T11:57:00Z"/>
+          <w:del w:id="34" w:author="UOA" w:date="2016-04-25T12:27:00Z"/>
           <w:rFonts w:asciiTheme="majorHAnsi" w:hAnsiTheme="majorHAnsi"/>
           <w:b/>
           <w:i/>
@@ -8015,8 +7991,8 @@
         <w:spacing w:line="480" w:lineRule="auto"/>
         <w:jc w:val="both"/>
         <w:rPr>
-          <w:ins w:id="38" w:author="r02al13" w:date="2016-03-11T11:57:00Z"/>
-          <w:del w:id="39" w:author="UOA" w:date="2016-04-25T12:27:00Z"/>
+          <w:ins w:id="35" w:author="r02al13" w:date="2016-03-11T11:57:00Z"/>
+          <w:del w:id="36" w:author="UOA" w:date="2016-04-25T12:27:00Z"/>
           <w:rFonts w:asciiTheme="majorHAnsi" w:hAnsiTheme="majorHAnsi"/>
           <w:b/>
           <w:i/>
@@ -8030,8 +8006,8 @@
         <w:spacing w:line="480" w:lineRule="auto"/>
         <w:jc w:val="both"/>
         <w:rPr>
-          <w:ins w:id="40" w:author="r02al13" w:date="2016-03-11T11:57:00Z"/>
-          <w:del w:id="41" w:author="UOA" w:date="2016-04-25T12:27:00Z"/>
+          <w:ins w:id="37" w:author="r02al13" w:date="2016-03-11T11:57:00Z"/>
+          <w:del w:id="38" w:author="UOA" w:date="2016-04-25T12:27:00Z"/>
           <w:rFonts w:asciiTheme="majorHAnsi" w:hAnsiTheme="majorHAnsi"/>
           <w:b/>
           <w:i/>
@@ -8045,8 +8021,8 @@
         <w:spacing w:line="480" w:lineRule="auto"/>
         <w:jc w:val="both"/>
         <w:rPr>
-          <w:ins w:id="42" w:author="r02al13" w:date="2016-03-11T11:57:00Z"/>
-          <w:del w:id="43" w:author="UOA" w:date="2016-04-25T12:27:00Z"/>
+          <w:ins w:id="39" w:author="r02al13" w:date="2016-03-11T11:57:00Z"/>
+          <w:del w:id="40" w:author="UOA" w:date="2016-04-25T12:27:00Z"/>
           <w:rFonts w:asciiTheme="majorHAnsi" w:hAnsiTheme="majorHAnsi"/>
           <w:b/>
           <w:i/>
@@ -8060,7 +8036,7 @@
         <w:spacing w:line="480" w:lineRule="auto"/>
         <w:jc w:val="both"/>
         <w:rPr>
-          <w:ins w:id="44" w:author="r02al13" w:date="2016-03-11T11:57:00Z"/>
+          <w:ins w:id="41" w:author="r02al13" w:date="2016-03-11T11:57:00Z"/>
           <w:rFonts w:asciiTheme="majorHAnsi" w:hAnsiTheme="majorHAnsi"/>
           <w:b/>
           <w:i/>
@@ -8160,7 +8136,7 @@
         <w:spacing w:line="480" w:lineRule="auto"/>
         <w:jc w:val="both"/>
         <w:rPr>
-          <w:ins w:id="45" w:author="r02al13" w:date="2016-03-11T11:55:00Z"/>
+          <w:ins w:id="42" w:author="r02al13" w:date="2016-03-11T11:55:00Z"/>
           <w:rFonts w:asciiTheme="majorHAnsi" w:eastAsiaTheme="minorHAnsi" w:hAnsiTheme="majorHAnsi"/>
           <w:i/>
           <w:sz w:val="24"/>
@@ -8168,7 +8144,7 @@
           <w:lang w:eastAsia="en-US"/>
         </w:rPr>
       </w:pPr>
-      <w:ins w:id="46" w:author="r02al13" w:date="2016-03-11T11:56:00Z">
+      <w:ins w:id="43" w:author="r02al13" w:date="2016-03-11T11:56:00Z">
         <w:r>
           <w:rPr>
             <w:rFonts w:asciiTheme="majorHAnsi" w:eastAsiaTheme="minorHAnsi" w:hAnsiTheme="majorHAnsi"/>
@@ -8176,7 +8152,7 @@
             <w:noProof/>
             <w:sz w:val="24"/>
             <w:szCs w:val="24"/>
-            <w:rPrChange w:id="47" w:author="Unknown">
+            <w:rPrChange w:id="44">
               <w:rPr>
                 <w:noProof/>
               </w:rPr>
@@ -8210,7 +8186,7 @@
                       <a:blip r:embed="rId9">
                         <a:extLst>
                           <a:ext uri="{28A0092B-C50C-407E-A947-70E740481C1C}">
-                            <a14:useLocalDpi xmlns="" xmlns:wpc="http://schemas.microsoft.com/office/word/2010/wordprocessingCanvas" xmlns:mc="http://schemas.openxmlformats.org/markup-compatibility/2006" xmlns:o="urn:schemas-microsoft-com:office:office" xmlns:v="urn:schemas-microsoft-com:vml" xmlns:wp14="http://schemas.microsoft.com/office/word/2010/wordprocessingDrawing" xmlns:w10="urn:schemas-microsoft-com:office:word" xmlns:w="http://schemas.openxmlformats.org/wordprocessingml/2006/main" xmlns:w14="http://schemas.microsoft.com/office/word/2010/wordml" xmlns:wpg="http://schemas.microsoft.com/office/word/2010/wordprocessingGroup" xmlns:wpi="http://schemas.microsoft.com/office/word/2010/wordprocessingInk" xmlns:wps="http://schemas.microsoft.com/office/word/2010/wordprocessingShape" xmlns:a14="http://schemas.microsoft.com/office/drawing/2010/main" val="0"/>
+                            <a14:useLocalDpi xmlns:a14="http://schemas.microsoft.com/office/drawing/2010/main" xmlns:wps="http://schemas.microsoft.com/office/word/2010/wordprocessingShape" xmlns:wpi="http://schemas.microsoft.com/office/word/2010/wordprocessingInk" xmlns:wpg="http://schemas.microsoft.com/office/word/2010/wordprocessingGroup" xmlns:w14="http://schemas.microsoft.com/office/word/2010/wordml" xmlns:w="http://schemas.openxmlformats.org/wordprocessingml/2006/main" xmlns:w10="urn:schemas-microsoft-com:office:word" xmlns:wp14="http://schemas.microsoft.com/office/word/2010/wordprocessingDrawing" xmlns:v="urn:schemas-microsoft-com:vml" xmlns:o="urn:schemas-microsoft-com:office:office" xmlns:mc="http://schemas.openxmlformats.org/markup-compatibility/2006" xmlns:wpc="http://schemas.microsoft.com/office/word/2010/wordprocessingCanvas" xmlns="" val="0"/>
                           </a:ext>
                         </a:extLst>
                       </a:blip>
@@ -8234,7 +8210,7 @@
           </w:drawing>
         </w:r>
       </w:ins>
-      <w:ins w:id="48" w:author="r02al13" w:date="2016-03-11T11:55:00Z">
+      <w:ins w:id="45" w:author="r02al13" w:date="2016-03-11T11:55:00Z">
         <w:r>
           <w:rPr>
             <w:rFonts w:asciiTheme="majorHAnsi" w:eastAsiaTheme="minorHAnsi" w:hAnsiTheme="majorHAnsi"/>
@@ -8242,7 +8218,7 @@
             <w:noProof/>
             <w:sz w:val="24"/>
             <w:szCs w:val="24"/>
-            <w:rPrChange w:id="49" w:author="Unknown">
+            <w:rPrChange w:id="46">
               <w:rPr>
                 <w:noProof/>
               </w:rPr>
@@ -8275,7 +8251,7 @@
                       <a:blip r:embed="rId10">
                         <a:extLst>
                           <a:ext uri="{28A0092B-C50C-407E-A947-70E740481C1C}">
-                            <a14:useLocalDpi xmlns="" xmlns:wpc="http://schemas.microsoft.com/office/word/2010/wordprocessingCanvas" xmlns:mc="http://schemas.openxmlformats.org/markup-compatibility/2006" xmlns:o="urn:schemas-microsoft-com:office:office" xmlns:v="urn:schemas-microsoft-com:vml" xmlns:wp14="http://schemas.microsoft.com/office/word/2010/wordprocessingDrawing" xmlns:w10="urn:schemas-microsoft-com:office:word" xmlns:w="http://schemas.openxmlformats.org/wordprocessingml/2006/main" xmlns:w14="http://schemas.microsoft.com/office/word/2010/wordml" xmlns:wpg="http://schemas.microsoft.com/office/word/2010/wordprocessingGroup" xmlns:wpi="http://schemas.microsoft.com/office/word/2010/wordprocessingInk" xmlns:wps="http://schemas.microsoft.com/office/word/2010/wordprocessingShape" xmlns:a14="http://schemas.microsoft.com/office/drawing/2010/main" val="0"/>
+                            <a14:useLocalDpi xmlns:a14="http://schemas.microsoft.com/office/drawing/2010/main" xmlns:wps="http://schemas.microsoft.com/office/word/2010/wordprocessingShape" xmlns:wpi="http://schemas.microsoft.com/office/word/2010/wordprocessingInk" xmlns:wpg="http://schemas.microsoft.com/office/word/2010/wordprocessingGroup" xmlns:w14="http://schemas.microsoft.com/office/word/2010/wordml" xmlns:w="http://schemas.openxmlformats.org/wordprocessingml/2006/main" xmlns:w10="urn:schemas-microsoft-com:office:word" xmlns:wp14="http://schemas.microsoft.com/office/word/2010/wordprocessingDrawing" xmlns:v="urn:schemas-microsoft-com:vml" xmlns:o="urn:schemas-microsoft-com:office:office" xmlns:mc="http://schemas.openxmlformats.org/markup-compatibility/2006" xmlns:wpc="http://schemas.microsoft.com/office/word/2010/wordprocessingCanvas" xmlns="" val="0"/>
                           </a:ext>
                         </a:extLst>
                       </a:blip>
@@ -8326,7 +8302,7 @@
         <w:spacing w:line="480" w:lineRule="auto"/>
         <w:jc w:val="both"/>
         <w:rPr>
-          <w:ins w:id="50" w:author="r02al13" w:date="2016-03-11T11:56:00Z"/>
+          <w:ins w:id="47" w:author="r02al13" w:date="2016-03-11T11:56:00Z"/>
           <w:rFonts w:asciiTheme="majorHAnsi" w:eastAsiaTheme="minorHAnsi" w:hAnsiTheme="majorHAnsi"/>
           <w:i/>
           <w:sz w:val="24"/>
@@ -8340,7 +8316,7 @@
         <w:spacing w:line="480" w:lineRule="auto"/>
         <w:jc w:val="both"/>
         <w:rPr>
-          <w:del w:id="51" w:author="Anna Nowakowska" w:date="2016-03-18T13:52:00Z"/>
+          <w:del w:id="48" w:author="Anna Nowakowska" w:date="2016-03-18T13:52:00Z"/>
           <w:rFonts w:asciiTheme="majorHAnsi" w:eastAsiaTheme="minorHAnsi" w:hAnsiTheme="majorHAnsi"/>
           <w:i/>
           <w:sz w:val="24"/>
@@ -8354,7 +8330,7 @@
         <w:spacing w:line="480" w:lineRule="auto"/>
         <w:jc w:val="both"/>
         <w:rPr>
-          <w:del w:id="52" w:author="Anna Nowakowska" w:date="2016-03-18T13:52:00Z"/>
+          <w:del w:id="49" w:author="Anna Nowakowska" w:date="2016-03-18T13:52:00Z"/>
           <w:rFonts w:asciiTheme="majorHAnsi" w:eastAsiaTheme="minorHAnsi" w:hAnsiTheme="majorHAnsi"/>
           <w:sz w:val="24"/>
           <w:szCs w:val="24"/>
@@ -8367,7 +8343,7 @@
         <w:spacing w:line="480" w:lineRule="auto"/>
         <w:jc w:val="both"/>
         <w:rPr>
-          <w:del w:id="53" w:author="Anna Nowakowska" w:date="2016-03-18T13:52:00Z"/>
+          <w:del w:id="50" w:author="Anna Nowakowska" w:date="2016-03-18T13:52:00Z"/>
           <w:rFonts w:asciiTheme="majorHAnsi" w:eastAsiaTheme="minorHAnsi" w:hAnsiTheme="majorHAnsi"/>
           <w:sz w:val="24"/>
           <w:szCs w:val="24"/>
@@ -8380,7 +8356,7 @@
         <w:spacing w:line="480" w:lineRule="auto"/>
         <w:jc w:val="both"/>
         <w:rPr>
-          <w:del w:id="54" w:author="Anna Nowakowska" w:date="2016-03-18T13:52:00Z"/>
+          <w:del w:id="51" w:author="Anna Nowakowska" w:date="2016-03-18T13:52:00Z"/>
           <w:rFonts w:asciiTheme="majorHAnsi" w:eastAsiaTheme="minorHAnsi" w:hAnsiTheme="majorHAnsi"/>
           <w:sz w:val="24"/>
           <w:szCs w:val="24"/>
@@ -8445,7 +8421,7 @@
         <w:spacing w:line="480" w:lineRule="auto"/>
         <w:jc w:val="both"/>
         <w:rPr>
-          <w:del w:id="55" w:author="UOA" w:date="2016-04-25T12:37:00Z"/>
+          <w:del w:id="52" w:author="UOA" w:date="2016-04-25T12:37:00Z"/>
           <w:rFonts w:asciiTheme="majorHAnsi" w:eastAsiaTheme="minorHAnsi" w:hAnsiTheme="majorHAnsi"/>
           <w:sz w:val="24"/>
           <w:szCs w:val="24"/>
@@ -8513,7 +8489,7 @@
           <w:szCs w:val="24"/>
           <w:lang w:eastAsia="en-US"/>
         </w:rPr>
-        <w:t xml:space="preserve">see Clarke et al., 2013).  </w:t>
+        <w:t xml:space="preserve">see Clarke et al., 2013.  </w:t>
       </w:r>
     </w:p>
     <w:p>
@@ -10332,46 +10308,77 @@
         </w:rPr>
         <w:t>Mean d’ shown for Monday and Friday session</w:t>
       </w:r>
+      <w:r>
+        <w:rPr>
+          <w:rFonts w:ascii="Arial" w:eastAsiaTheme="minorHAnsi" w:hAnsi="Arial" w:cs="Arial"/>
+          <w:sz w:val="24"/>
+          <w:szCs w:val="24"/>
+          <w:lang w:eastAsia="en-US"/>
+        </w:rPr>
+        <w:t xml:space="preserve">. </w:t>
+      </w:r>
+      <w:r>
+        <w:rPr>
+          <w:rFonts w:ascii="Arial" w:eastAsiaTheme="minorHAnsi" w:hAnsi="Arial" w:cs="Arial"/>
+          <w:sz w:val="24"/>
+          <w:szCs w:val="24"/>
+          <w:lang w:eastAsia="en-US"/>
+        </w:rPr>
+        <w:t>The error bars show 95% confidence intervals</w:t>
+      </w:r>
     </w:p>
     <w:p>
       <w:pPr>
         <w:spacing w:line="480" w:lineRule="auto"/>
         <w:jc w:val="both"/>
         <w:rPr>
-          <w:rFonts w:asciiTheme="majorHAnsi" w:hAnsiTheme="majorHAnsi" w:cs="Arial"/>
-          <w:sz w:val="24"/>
-          <w:szCs w:val="24"/>
+          <w:rFonts w:asciiTheme="majorHAnsi" w:eastAsiaTheme="minorHAnsi" w:hAnsiTheme="majorHAnsi"/>
+          <w:sz w:val="24"/>
+          <w:szCs w:val="24"/>
+          <w:u w:val="single"/>
+          <w:lang w:eastAsia="en-US"/>
         </w:rPr>
       </w:pPr>
-      <w:r>
-        <w:rPr>
-          <w:rFonts w:asciiTheme="majorHAnsi" w:hAnsiTheme="majorHAnsi" w:cs="Arial"/>
-          <w:sz w:val="24"/>
-          <w:szCs w:val="24"/>
-        </w:rPr>
-        <w:t>The accuracy data</w:t>
-      </w:r>
-      <w:r>
-        <w:rPr>
-          <w:rFonts w:asciiTheme="majorHAnsi" w:hAnsiTheme="majorHAnsi" w:cs="Arial"/>
-          <w:sz w:val="24"/>
-          <w:szCs w:val="24"/>
-        </w:rPr>
-        <w:t xml:space="preserve"> from the detection task on two sessions are shown in figure x. </w:t>
-      </w:r>
     </w:p>
     <w:p>
       <w:pPr>
         <w:spacing w:line="480" w:lineRule="auto"/>
         <w:jc w:val="both"/>
         <w:rPr>
-          <w:rFonts w:asciiTheme="majorHAnsi" w:hAnsiTheme="majorHAnsi"/>
+          <w:rFonts w:asciiTheme="majorHAnsi" w:hAnsiTheme="majorHAnsi" w:cs="Arial"/>
           <w:sz w:val="24"/>
           <w:szCs w:val="24"/>
         </w:rPr>
       </w:pPr>
       <w:r>
         <w:rPr>
+          <w:rFonts w:asciiTheme="majorHAnsi" w:hAnsiTheme="majorHAnsi" w:cs="Arial"/>
+          <w:sz w:val="24"/>
+          <w:szCs w:val="24"/>
+        </w:rPr>
+        <w:t>The accuracy data</w:t>
+      </w:r>
+      <w:r>
+        <w:rPr>
+          <w:rFonts w:asciiTheme="majorHAnsi" w:hAnsiTheme="majorHAnsi" w:cs="Arial"/>
+          <w:sz w:val="24"/>
+          <w:szCs w:val="24"/>
+        </w:rPr>
+        <w:t xml:space="preserve"> from the detection task on two sessions are shown in figure x. </w:t>
+      </w:r>
+    </w:p>
+    <w:p>
+      <w:pPr>
+        <w:spacing w:line="480" w:lineRule="auto"/>
+        <w:jc w:val="both"/>
+        <w:rPr>
+          <w:rFonts w:asciiTheme="majorHAnsi" w:hAnsiTheme="majorHAnsi"/>
+          <w:sz w:val="24"/>
+          <w:szCs w:val="24"/>
+        </w:rPr>
+      </w:pPr>
+      <w:r>
+        <w:rPr>
           <w:rFonts w:asciiTheme="majorHAnsi" w:hAnsiTheme="majorHAnsi"/>
           <w:sz w:val="24"/>
           <w:szCs w:val="24"/>
@@ -10541,6 +10548,7 @@
           <w:sz w:val="24"/>
           <w:szCs w:val="24"/>
         </w:rPr>
+        <w:lastRenderedPageBreak/>
         <w:t xml:space="preserve">revealed a </w:t>
       </w:r>
       <w:r>
@@ -11095,16 +11103,7 @@
           <w:sz w:val="24"/>
           <w:szCs w:val="24"/>
         </w:rPr>
-        <w:t xml:space="preserve"> statistically significant </w:t>
-      </w:r>
-      <w:r>
-        <w:rPr>
-          <w:rFonts w:asciiTheme="majorHAnsi" w:hAnsiTheme="majorHAnsi"/>
-          <w:sz w:val="24"/>
-          <w:szCs w:val="24"/>
-        </w:rPr>
-        <w:lastRenderedPageBreak/>
-        <w:t xml:space="preserve">interaction between </w:t>
+        <w:t xml:space="preserve"> statistically significant interaction between </w:t>
       </w:r>
       <w:r>
         <w:rPr>
@@ -12134,12 +12133,121 @@
         <w:rPr>
           <w:rStyle w:val="apple-converted-space"/>
           <w:rFonts w:asciiTheme="majorHAnsi" w:hAnsiTheme="majorHAnsi" w:cs="Arial"/>
-          <w:color w:val="333333"/>
           <w:sz w:val="24"/>
           <w:szCs w:val="24"/>
           <w:shd w:val="clear" w:color="auto" w:fill="FFFFFF"/>
+          <w:rPrChange w:id="53" w:author="Anna" w:date="2016-10-07T08:36:00Z">
+            <w:rPr>
+              <w:rStyle w:val="apple-converted-space"/>
+              <w:rFonts w:asciiTheme="majorHAnsi" w:hAnsiTheme="majorHAnsi" w:cs="Arial"/>
+              <w:color w:val="333333"/>
+              <w:sz w:val="24"/>
+              <w:szCs w:val="24"/>
+              <w:shd w:val="clear" w:color="auto" w:fill="FFFFFF"/>
+            </w:rPr>
+          </w:rPrChange>
         </w:rPr>
         <w:t>We also calculated d’ as</w:t>
+      </w:r>
+      <w:r>
+        <w:rPr>
+          <w:rStyle w:val="apple-converted-space"/>
+          <w:rFonts w:asciiTheme="majorHAnsi" w:hAnsiTheme="majorHAnsi" w:cs="Arial"/>
+          <w:sz w:val="24"/>
+          <w:szCs w:val="24"/>
+          <w:shd w:val="clear" w:color="auto" w:fill="FFFFFF"/>
+          <w:rPrChange w:id="54" w:author="Anna" w:date="2016-10-07T08:36:00Z">
+            <w:rPr>
+              <w:rStyle w:val="apple-converted-space"/>
+              <w:rFonts w:asciiTheme="majorHAnsi" w:hAnsiTheme="majorHAnsi" w:cs="Arial"/>
+              <w:color w:val="333333"/>
+              <w:sz w:val="24"/>
+              <w:szCs w:val="24"/>
+              <w:shd w:val="clear" w:color="auto" w:fill="FFFFFF"/>
+            </w:rPr>
+          </w:rPrChange>
+        </w:rPr>
+        <w:t xml:space="preserve"> a</w:t>
+      </w:r>
+      <w:r>
+        <w:rPr>
+          <w:rStyle w:val="apple-converted-space"/>
+          <w:rFonts w:asciiTheme="majorHAnsi" w:hAnsiTheme="majorHAnsi" w:cs="Arial"/>
+          <w:sz w:val="24"/>
+          <w:szCs w:val="24"/>
+          <w:shd w:val="clear" w:color="auto" w:fill="FFFFFF"/>
+          <w:rPrChange w:id="55" w:author="Anna" w:date="2016-10-07T08:36:00Z">
+            <w:rPr>
+              <w:rStyle w:val="apple-converted-space"/>
+              <w:rFonts w:asciiTheme="majorHAnsi" w:hAnsiTheme="majorHAnsi" w:cs="Arial"/>
+              <w:color w:val="333333"/>
+              <w:sz w:val="24"/>
+              <w:szCs w:val="24"/>
+              <w:shd w:val="clear" w:color="auto" w:fill="FFFFFF"/>
+            </w:rPr>
+          </w:rPrChange>
+        </w:rPr>
+        <w:t xml:space="preserve"> measure of</w:t>
+      </w:r>
+      <w:r>
+        <w:rPr>
+          <w:rStyle w:val="apple-converted-space"/>
+          <w:rFonts w:asciiTheme="majorHAnsi" w:hAnsiTheme="majorHAnsi" w:cs="Arial"/>
+          <w:sz w:val="24"/>
+          <w:szCs w:val="24"/>
+          <w:shd w:val="clear" w:color="auto" w:fill="FFFFFF"/>
+          <w:rPrChange w:id="56" w:author="Anna" w:date="2016-10-07T08:36:00Z">
+            <w:rPr>
+              <w:rStyle w:val="apple-converted-space"/>
+              <w:rFonts w:asciiTheme="majorHAnsi" w:hAnsiTheme="majorHAnsi" w:cs="Arial"/>
+              <w:color w:val="333333"/>
+              <w:sz w:val="24"/>
+              <w:szCs w:val="24"/>
+              <w:shd w:val="clear" w:color="auto" w:fill="FFFFFF"/>
+            </w:rPr>
+          </w:rPrChange>
+        </w:rPr>
+        <w:t xml:space="preserve"> participant’s</w:t>
+      </w:r>
+      <w:r>
+        <w:rPr>
+          <w:rStyle w:val="apple-converted-space"/>
+          <w:rFonts w:asciiTheme="majorHAnsi" w:hAnsiTheme="majorHAnsi" w:cs="Arial"/>
+          <w:sz w:val="24"/>
+          <w:szCs w:val="24"/>
+          <w:shd w:val="clear" w:color="auto" w:fill="FFFFFF"/>
+          <w:rPrChange w:id="57" w:author="Anna" w:date="2016-10-07T08:36:00Z">
+            <w:rPr>
+              <w:rStyle w:val="apple-converted-space"/>
+              <w:rFonts w:asciiTheme="majorHAnsi" w:hAnsiTheme="majorHAnsi" w:cs="Arial"/>
+              <w:color w:val="333333"/>
+              <w:sz w:val="24"/>
+              <w:szCs w:val="24"/>
+              <w:shd w:val="clear" w:color="auto" w:fill="FFFFFF"/>
+            </w:rPr>
+          </w:rPrChange>
+        </w:rPr>
+        <w:t xml:space="preserve"> sensitivity</w:t>
+      </w:r>
+      <w:r>
+        <w:rPr>
+          <w:rStyle w:val="apple-converted-space"/>
+          <w:rFonts w:asciiTheme="majorHAnsi" w:hAnsiTheme="majorHAnsi" w:cs="Arial"/>
+          <w:sz w:val="24"/>
+          <w:szCs w:val="24"/>
+          <w:shd w:val="clear" w:color="auto" w:fill="FFFFFF"/>
+          <w:rPrChange w:id="58" w:author="Anna" w:date="2016-10-07T08:36:00Z">
+            <w:rPr>
+              <w:rStyle w:val="apple-converted-space"/>
+              <w:rFonts w:asciiTheme="majorHAnsi" w:hAnsiTheme="majorHAnsi" w:cs="Arial"/>
+              <w:color w:val="333333"/>
+              <w:sz w:val="24"/>
+              <w:szCs w:val="24"/>
+              <w:shd w:val="clear" w:color="auto" w:fill="FFFFFF"/>
+            </w:rPr>
+          </w:rPrChange>
+        </w:rPr>
+        <w:t xml:space="preserve"> to the target. We carried out a 2x2 repeated measure ANOVA(with difficulty and session as factors) and found a significant main effect of Search Difficulty</w:t>
       </w:r>
       <w:r>
         <w:rPr>
@@ -12150,51 +12258,7 @@
           <w:szCs w:val="24"/>
           <w:shd w:val="clear" w:color="auto" w:fill="FFFFFF"/>
         </w:rPr>
-        <w:t xml:space="preserve"> a</w:t>
-      </w:r>
-      <w:r>
-        <w:rPr>
-          <w:rStyle w:val="apple-converted-space"/>
-          <w:rFonts w:asciiTheme="majorHAnsi" w:hAnsiTheme="majorHAnsi" w:cs="Arial"/>
-          <w:color w:val="333333"/>
-          <w:sz w:val="24"/>
-          <w:szCs w:val="24"/>
-          <w:shd w:val="clear" w:color="auto" w:fill="FFFFFF"/>
-        </w:rPr>
-        <w:t xml:space="preserve"> measure of</w:t>
-      </w:r>
-      <w:r>
-        <w:rPr>
-          <w:rStyle w:val="apple-converted-space"/>
-          <w:rFonts w:asciiTheme="majorHAnsi" w:hAnsiTheme="majorHAnsi" w:cs="Arial"/>
-          <w:color w:val="333333"/>
-          <w:sz w:val="24"/>
-          <w:szCs w:val="24"/>
-          <w:shd w:val="clear" w:color="auto" w:fill="FFFFFF"/>
-        </w:rPr>
-        <w:t xml:space="preserve"> participant’s</w:t>
-      </w:r>
-      <w:r>
-        <w:rPr>
-          <w:rStyle w:val="apple-converted-space"/>
-          <w:rFonts w:asciiTheme="majorHAnsi" w:hAnsiTheme="majorHAnsi" w:cs="Arial"/>
-          <w:color w:val="333333"/>
-          <w:sz w:val="24"/>
-          <w:szCs w:val="24"/>
-          <w:shd w:val="clear" w:color="auto" w:fill="FFFFFF"/>
-        </w:rPr>
-        <w:t xml:space="preserve"> sensitivity</w:t>
-      </w:r>
-      <w:r>
-        <w:rPr>
-          <w:rStyle w:val="apple-converted-space"/>
-          <w:rFonts w:asciiTheme="majorHAnsi" w:hAnsiTheme="majorHAnsi" w:cs="Arial"/>
-          <w:color w:val="333333"/>
-          <w:sz w:val="24"/>
-          <w:szCs w:val="24"/>
-          <w:shd w:val="clear" w:color="auto" w:fill="FFFFFF"/>
-        </w:rPr>
-        <w:t xml:space="preserve"> to the target. We carried out a 2x2 repeated measure ANOVA(with difficulty and session as factors) and found a significant main effect of Search Difficulty </w:t>
+        <w:t xml:space="preserve"> </w:t>
       </w:r>
       <w:r>
         <w:rPr>
@@ -12227,6 +12291,14 @@
           <w:i/>
           <w:sz w:val="24"/>
           <w:szCs w:val="24"/>
+          <w:rPrChange w:id="59" w:author="Anna" w:date="2016-10-07T08:36:00Z">
+            <w:rPr>
+              <w:rFonts w:asciiTheme="majorHAnsi" w:hAnsiTheme="majorHAnsi"/>
+              <w:i/>
+              <w:sz w:val="24"/>
+              <w:szCs w:val="24"/>
+            </w:rPr>
+          </w:rPrChange>
         </w:rPr>
         <w:t>p</w:t>
       </w:r>
@@ -12235,6 +12307,13 @@
           <w:rFonts w:asciiTheme="majorHAnsi" w:hAnsiTheme="majorHAnsi"/>
           <w:sz w:val="24"/>
           <w:szCs w:val="24"/>
+          <w:rPrChange w:id="60" w:author="Anna" w:date="2016-10-07T08:36:00Z">
+            <w:rPr>
+              <w:rFonts w:asciiTheme="majorHAnsi" w:hAnsiTheme="majorHAnsi"/>
+              <w:sz w:val="24"/>
+              <w:szCs w:val="24"/>
+            </w:rPr>
+          </w:rPrChange>
         </w:rPr>
         <w:t>&lt;.001,</w:t>
       </w:r>
@@ -12244,6 +12323,13 @@
             <w:rFonts w:ascii="Cambria Math" w:hAnsiTheme="majorHAnsi"/>
             <w:sz w:val="24"/>
             <w:szCs w:val="24"/>
+            <w:rPrChange w:id="61" w:author="Anna" w:date="2016-10-07T08:36:00Z">
+              <w:rPr>
+                <w:rFonts w:ascii="Cambria Math" w:hAnsiTheme="majorHAnsi"/>
+                <w:sz w:val="24"/>
+                <w:szCs w:val="24"/>
+              </w:rPr>
+            </w:rPrChange>
           </w:rPr>
           <m:t xml:space="preserve"> </m:t>
         </m:r>
@@ -12356,6 +12442,13 @@
           <w:rFonts w:asciiTheme="majorHAnsi" w:hAnsiTheme="majorHAnsi"/>
           <w:sz w:val="24"/>
           <w:szCs w:val="24"/>
+          <w:rPrChange w:id="62" w:author="Anna" w:date="2016-10-07T08:36:00Z">
+            <w:rPr>
+              <w:rFonts w:asciiTheme="majorHAnsi" w:hAnsiTheme="majorHAnsi"/>
+              <w:sz w:val="24"/>
+              <w:szCs w:val="24"/>
+            </w:rPr>
+          </w:rPrChange>
         </w:rPr>
         <w:t>&lt;.001,</w:t>
       </w:r>
@@ -12365,6 +12458,13 @@
             <w:rFonts w:ascii="Cambria Math" w:hAnsiTheme="majorHAnsi"/>
             <w:sz w:val="24"/>
             <w:szCs w:val="24"/>
+            <w:rPrChange w:id="63" w:author="Anna" w:date="2016-10-07T08:36:00Z">
+              <w:rPr>
+                <w:rFonts w:ascii="Cambria Math" w:hAnsiTheme="majorHAnsi"/>
+                <w:sz w:val="24"/>
+                <w:szCs w:val="24"/>
+              </w:rPr>
+            </w:rPrChange>
           </w:rPr>
           <m:t xml:space="preserve"> </m:t>
         </m:r>
@@ -12477,6 +12577,13 @@
           <w:rFonts w:asciiTheme="majorHAnsi" w:hAnsiTheme="majorHAnsi"/>
           <w:sz w:val="24"/>
           <w:szCs w:val="24"/>
+          <w:rPrChange w:id="64" w:author="Anna" w:date="2016-10-07T08:36:00Z">
+            <w:rPr>
+              <w:rFonts w:asciiTheme="majorHAnsi" w:hAnsiTheme="majorHAnsi"/>
+              <w:sz w:val="24"/>
+              <w:szCs w:val="24"/>
+            </w:rPr>
+          </w:rPrChange>
         </w:rPr>
         <w:t>=.70,</w:t>
       </w:r>
@@ -12486,6 +12593,13 @@
             <w:rFonts w:ascii="Cambria Math" w:hAnsiTheme="majorHAnsi"/>
             <w:sz w:val="24"/>
             <w:szCs w:val="24"/>
+            <w:rPrChange w:id="65" w:author="Anna" w:date="2016-10-07T08:36:00Z">
+              <w:rPr>
+                <w:rFonts w:ascii="Cambria Math" w:hAnsiTheme="majorHAnsi"/>
+                <w:sz w:val="24"/>
+                <w:szCs w:val="24"/>
+              </w:rPr>
+            </w:rPrChange>
           </w:rPr>
           <m:t xml:space="preserve"> </m:t>
         </m:r>
@@ -12574,10 +12688,19 @@
         <w:rPr>
           <w:rStyle w:val="apple-converted-space"/>
           <w:rFonts w:asciiTheme="majorHAnsi" w:hAnsiTheme="majorHAnsi" w:cs="Arial"/>
-          <w:color w:val="333333"/>
           <w:sz w:val="24"/>
           <w:szCs w:val="24"/>
           <w:shd w:val="clear" w:color="auto" w:fill="FFFFFF"/>
+          <w:rPrChange w:id="66" w:author="Anna" w:date="2016-10-07T08:36:00Z">
+            <w:rPr>
+              <w:rStyle w:val="apple-converted-space"/>
+              <w:rFonts w:asciiTheme="majorHAnsi" w:hAnsiTheme="majorHAnsi" w:cs="Arial"/>
+              <w:color w:val="333333"/>
+              <w:sz w:val="24"/>
+              <w:szCs w:val="24"/>
+              <w:shd w:val="clear" w:color="auto" w:fill="FFFFFF"/>
+            </w:rPr>
+          </w:rPrChange>
         </w:rPr>
         <w:t xml:space="preserve"> </w:t>
       </w:r>
@@ -12585,574 +12708,207 @@
         <w:rPr>
           <w:rStyle w:val="apple-converted-space"/>
           <w:rFonts w:asciiTheme="majorHAnsi" w:hAnsiTheme="majorHAnsi" w:cs="Arial"/>
-          <w:color w:val="333333"/>
           <w:sz w:val="24"/>
           <w:szCs w:val="24"/>
           <w:shd w:val="clear" w:color="auto" w:fill="FFFFFF"/>
-        </w:rPr>
-        <w:t>To overcome the problem of extreme values in our data (values of 1) we used</w:t>
+          <w:rPrChange w:id="67" w:author="Anna" w:date="2016-10-07T08:36:00Z">
+            <w:rPr>
+              <w:rStyle w:val="apple-converted-space"/>
+              <w:rFonts w:asciiTheme="majorHAnsi" w:hAnsiTheme="majorHAnsi" w:cs="Arial"/>
+              <w:color w:val="333333"/>
+              <w:sz w:val="24"/>
+              <w:szCs w:val="24"/>
+              <w:shd w:val="clear" w:color="auto" w:fill="FFFFFF"/>
+            </w:rPr>
+          </w:rPrChange>
+        </w:rPr>
+        <w:t xml:space="preserve">To overcome the problem of extreme values in our data (values of 1) </w:t>
       </w:r>
       <w:r>
         <w:rPr>
           <w:rStyle w:val="apple-converted-space"/>
           <w:rFonts w:asciiTheme="majorHAnsi" w:hAnsiTheme="majorHAnsi" w:cs="Arial"/>
-          <w:color w:val="333333"/>
           <w:sz w:val="24"/>
           <w:szCs w:val="24"/>
           <w:shd w:val="clear" w:color="auto" w:fill="FFFFFF"/>
-        </w:rPr>
-        <w:t xml:space="preserve"> dubbed </w:t>
-      </w:r>
-      <w:proofErr w:type="spellStart"/>
+          <w:rPrChange w:id="68" w:author="Anna" w:date="2016-10-07T08:36:00Z">
+            <w:rPr>
+              <w:rStyle w:val="apple-converted-space"/>
+              <w:rFonts w:asciiTheme="majorHAnsi" w:hAnsiTheme="majorHAnsi" w:cs="Arial"/>
+              <w:color w:val="333333"/>
+              <w:sz w:val="24"/>
+              <w:szCs w:val="24"/>
+              <w:shd w:val="clear" w:color="auto" w:fill="FFFFFF"/>
+            </w:rPr>
+          </w:rPrChange>
+        </w:rPr>
+        <w:lastRenderedPageBreak/>
+        <w:t>we used</w:t>
+      </w:r>
       <w:r>
         <w:rPr>
           <w:rStyle w:val="apple-converted-space"/>
           <w:rFonts w:asciiTheme="majorHAnsi" w:hAnsiTheme="majorHAnsi" w:cs="Arial"/>
-          <w:color w:val="333333"/>
           <w:sz w:val="24"/>
           <w:szCs w:val="24"/>
           <w:shd w:val="clear" w:color="auto" w:fill="FFFFFF"/>
-        </w:rPr>
-        <w:t>loglinear</w:t>
-      </w:r>
-      <w:proofErr w:type="spellEnd"/>
+          <w:rPrChange w:id="69" w:author="Anna" w:date="2016-10-07T08:36:00Z">
+            <w:rPr>
+              <w:rStyle w:val="apple-converted-space"/>
+              <w:rFonts w:asciiTheme="majorHAnsi" w:hAnsiTheme="majorHAnsi" w:cs="Arial"/>
+              <w:color w:val="333333"/>
+              <w:sz w:val="24"/>
+              <w:szCs w:val="24"/>
+              <w:shd w:val="clear" w:color="auto" w:fill="FFFFFF"/>
+            </w:rPr>
+          </w:rPrChange>
+        </w:rPr>
+        <w:t xml:space="preserve"> dubbed </w:t>
+      </w:r>
+      <w:proofErr w:type="spellStart"/>
       <w:r>
         <w:rPr>
           <w:rStyle w:val="apple-converted-space"/>
           <w:rFonts w:asciiTheme="majorHAnsi" w:hAnsiTheme="majorHAnsi" w:cs="Arial"/>
-          <w:color w:val="333333"/>
           <w:sz w:val="24"/>
           <w:szCs w:val="24"/>
           <w:shd w:val="clear" w:color="auto" w:fill="FFFFFF"/>
-        </w:rPr>
-        <w:t xml:space="preserve"> approach</w:t>
-      </w:r>
+          <w:rPrChange w:id="70" w:author="Anna" w:date="2016-10-07T08:36:00Z">
+            <w:rPr>
+              <w:rStyle w:val="apple-converted-space"/>
+              <w:rFonts w:asciiTheme="majorHAnsi" w:hAnsiTheme="majorHAnsi" w:cs="Arial"/>
+              <w:color w:val="333333"/>
+              <w:sz w:val="24"/>
+              <w:szCs w:val="24"/>
+              <w:shd w:val="clear" w:color="auto" w:fill="FFFFFF"/>
+            </w:rPr>
+          </w:rPrChange>
+        </w:rPr>
+        <w:t>loglinear</w:t>
+      </w:r>
+      <w:proofErr w:type="spellEnd"/>
       <w:r>
         <w:rPr>
           <w:rStyle w:val="apple-converted-space"/>
           <w:rFonts w:asciiTheme="majorHAnsi" w:hAnsiTheme="majorHAnsi" w:cs="Arial"/>
-          <w:color w:val="333333"/>
           <w:sz w:val="24"/>
           <w:szCs w:val="24"/>
           <w:shd w:val="clear" w:color="auto" w:fill="FFFFFF"/>
-        </w:rPr>
-        <w:t xml:space="preserve"> solution </w:t>
+          <w:rPrChange w:id="71" w:author="Anna" w:date="2016-10-07T08:36:00Z">
+            <w:rPr>
+              <w:rStyle w:val="apple-converted-space"/>
+              <w:rFonts w:asciiTheme="majorHAnsi" w:hAnsiTheme="majorHAnsi" w:cs="Arial"/>
+              <w:color w:val="333333"/>
+              <w:sz w:val="24"/>
+              <w:szCs w:val="24"/>
+              <w:shd w:val="clear" w:color="auto" w:fill="FFFFFF"/>
+            </w:rPr>
+          </w:rPrChange>
+        </w:rPr>
+        <w:t xml:space="preserve"> approach</w:t>
       </w:r>
       <w:r>
         <w:rPr>
           <w:rStyle w:val="apple-converted-space"/>
           <w:rFonts w:asciiTheme="majorHAnsi" w:hAnsiTheme="majorHAnsi" w:cs="Arial"/>
-          <w:color w:val="333333"/>
           <w:sz w:val="24"/>
           <w:szCs w:val="24"/>
           <w:shd w:val="clear" w:color="auto" w:fill="FFFFFF"/>
-        </w:rPr>
-        <w:t xml:space="preserve">(Stanislaw &amp; </w:t>
-      </w:r>
-      <w:proofErr w:type="spellStart"/>
+          <w:rPrChange w:id="72" w:author="Anna" w:date="2016-10-07T08:36:00Z">
+            <w:rPr>
+              <w:rStyle w:val="apple-converted-space"/>
+              <w:rFonts w:asciiTheme="majorHAnsi" w:hAnsiTheme="majorHAnsi" w:cs="Arial"/>
+              <w:color w:val="333333"/>
+              <w:sz w:val="24"/>
+              <w:szCs w:val="24"/>
+              <w:shd w:val="clear" w:color="auto" w:fill="FFFFFF"/>
+            </w:rPr>
+          </w:rPrChange>
+        </w:rPr>
+        <w:t xml:space="preserve"> solution </w:t>
+      </w:r>
       <w:r>
         <w:rPr>
           <w:rStyle w:val="apple-converted-space"/>
           <w:rFonts w:asciiTheme="majorHAnsi" w:hAnsiTheme="majorHAnsi" w:cs="Arial"/>
-          <w:color w:val="333333"/>
           <w:sz w:val="24"/>
           <w:szCs w:val="24"/>
           <w:shd w:val="clear" w:color="auto" w:fill="FFFFFF"/>
-        </w:rPr>
-        <w:t>Todorow</w:t>
-      </w:r>
-      <w:proofErr w:type="spellEnd"/>
+          <w:rPrChange w:id="73" w:author="Anna" w:date="2016-10-07T08:36:00Z">
+            <w:rPr>
+              <w:rStyle w:val="apple-converted-space"/>
+              <w:rFonts w:asciiTheme="majorHAnsi" w:hAnsiTheme="majorHAnsi" w:cs="Arial"/>
+              <w:color w:val="333333"/>
+              <w:sz w:val="24"/>
+              <w:szCs w:val="24"/>
+              <w:shd w:val="clear" w:color="auto" w:fill="FFFFFF"/>
+            </w:rPr>
+          </w:rPrChange>
+        </w:rPr>
+        <w:t xml:space="preserve">(Stanislaw &amp; </w:t>
+      </w:r>
+      <w:proofErr w:type="spellStart"/>
       <w:r>
         <w:rPr>
           <w:rStyle w:val="apple-converted-space"/>
           <w:rFonts w:asciiTheme="majorHAnsi" w:hAnsiTheme="majorHAnsi" w:cs="Arial"/>
-          <w:color w:val="333333"/>
           <w:sz w:val="24"/>
           <w:szCs w:val="24"/>
           <w:shd w:val="clear" w:color="auto" w:fill="FFFFFF"/>
-        </w:rPr>
-        <w:t xml:space="preserve">, 1999). We added 0.5 to both the number of hits and the number of false alarms and added 1 to both the number of signal trials and the number of noise trials, before we calculated the hit and </w:t>
-      </w:r>
+          <w:rPrChange w:id="74" w:author="Anna" w:date="2016-10-07T08:36:00Z">
+            <w:rPr>
+              <w:rStyle w:val="apple-converted-space"/>
+              <w:rFonts w:asciiTheme="majorHAnsi" w:hAnsiTheme="majorHAnsi" w:cs="Arial"/>
+              <w:color w:val="333333"/>
+              <w:sz w:val="24"/>
+              <w:szCs w:val="24"/>
+              <w:shd w:val="clear" w:color="auto" w:fill="FFFFFF"/>
+            </w:rPr>
+          </w:rPrChange>
+        </w:rPr>
+        <w:t>Todorow</w:t>
+      </w:r>
+      <w:proofErr w:type="spellEnd"/>
       <w:r>
         <w:rPr>
           <w:rStyle w:val="apple-converted-space"/>
           <w:rFonts w:asciiTheme="majorHAnsi" w:hAnsiTheme="majorHAnsi" w:cs="Arial"/>
-          <w:color w:val="333333"/>
           <w:sz w:val="24"/>
           <w:szCs w:val="24"/>
           <w:shd w:val="clear" w:color="auto" w:fill="FFFFFF"/>
-        </w:rPr>
-        <w:lastRenderedPageBreak/>
-        <w:t>false-alarm rates. We used this approach regardless of whether or not extreme rates were obtained</w:t>
-      </w:r>
-    </w:p>
-    <w:p>
-      <w:pPr>
-        <w:spacing w:line="480" w:lineRule="auto"/>
-        <w:jc w:val="both"/>
-        <w:rPr>
-          <w:rFonts w:asciiTheme="majorHAnsi" w:hAnsiTheme="majorHAnsi"/>
-          <w:b/>
-          <w:sz w:val="24"/>
-          <w:szCs w:val="24"/>
-        </w:rPr>
-      </w:pPr>
-      <w:r>
-        <w:rPr>
-          <w:rFonts w:asciiTheme="majorHAnsi" w:hAnsiTheme="majorHAnsi"/>
-          <w:b/>
-          <w:sz w:val="24"/>
-          <w:szCs w:val="24"/>
-        </w:rPr>
-        <w:t>Object Naming Results</w:t>
-      </w:r>
-    </w:p>
-    <w:p>
-      <w:pPr>
-        <w:spacing w:line="480" w:lineRule="auto"/>
-        <w:jc w:val="both"/>
-        <w:rPr>
-          <w:rFonts w:asciiTheme="majorHAnsi" w:hAnsiTheme="majorHAnsi"/>
-          <w:b/>
-          <w:sz w:val="24"/>
-          <w:szCs w:val="24"/>
-        </w:rPr>
-      </w:pPr>
-      <w:r>
-        <w:rPr>
-          <w:rFonts w:asciiTheme="majorHAnsi" w:hAnsiTheme="majorHAnsi"/>
-          <w:sz w:val="24"/>
-          <w:szCs w:val="24"/>
-        </w:rPr>
-        <w:t>Paired sample t-test showed that participants reported significantly more objects on Friday session [</w:t>
-      </w:r>
-      <w:r>
-        <w:rPr>
-          <w:rFonts w:asciiTheme="majorHAnsi" w:hAnsiTheme="majorHAnsi"/>
-          <w:i/>
-          <w:sz w:val="24"/>
-          <w:szCs w:val="24"/>
-        </w:rPr>
-        <w:t>M</w:t>
-      </w:r>
-      <w:r>
-        <w:rPr>
-          <w:rFonts w:asciiTheme="majorHAnsi" w:hAnsiTheme="majorHAnsi"/>
-          <w:sz w:val="24"/>
-          <w:szCs w:val="24"/>
-        </w:rPr>
-        <w:t xml:space="preserve">=5.17, </w:t>
-      </w:r>
-      <w:r>
-        <w:rPr>
-          <w:rFonts w:asciiTheme="majorHAnsi" w:hAnsiTheme="majorHAnsi"/>
-          <w:i/>
-          <w:sz w:val="24"/>
-          <w:szCs w:val="24"/>
-        </w:rPr>
-        <w:t>SD</w:t>
-      </w:r>
-      <w:r>
-        <w:rPr>
-          <w:rFonts w:asciiTheme="majorHAnsi" w:hAnsiTheme="majorHAnsi"/>
-          <w:sz w:val="24"/>
-          <w:szCs w:val="24"/>
-        </w:rPr>
-        <w:t>=</w:t>
-      </w:r>
-      <w:ins w:id="56" w:author="Anna" w:date="2016-09-22T12:20:00Z">
+          <w:rPrChange w:id="75" w:author="Anna" w:date="2016-10-07T08:36:00Z">
+            <w:rPr>
+              <w:rStyle w:val="apple-converted-space"/>
+              <w:rFonts w:asciiTheme="majorHAnsi" w:hAnsiTheme="majorHAnsi" w:cs="Arial"/>
+              <w:color w:val="333333"/>
+              <w:sz w:val="24"/>
+              <w:szCs w:val="24"/>
+              <w:shd w:val="clear" w:color="auto" w:fill="FFFFFF"/>
+            </w:rPr>
+          </w:rPrChange>
+        </w:rPr>
+        <w:t>, 1999). We added 0.5 to both the number of hits and the number of false alarms and added 1 to both the number of signal trials and the number of noise trials, before we calculated the hit and false-alarm rates. We used this approach regardless of whether or not extreme rates were obtained</w:t>
+      </w:r>
+      <w:ins w:id="76" w:author="Anna" w:date="2016-10-07T08:36:00Z">
         <w:r>
           <w:rPr>
-            <w:rFonts w:asciiTheme="majorHAnsi" w:hAnsiTheme="majorHAnsi"/>
+            <w:rStyle w:val="apple-converted-space"/>
+            <w:rFonts w:asciiTheme="majorHAnsi" w:hAnsiTheme="majorHAnsi" w:cs="Arial"/>
             <w:sz w:val="24"/>
             <w:szCs w:val="24"/>
+            <w:shd w:val="clear" w:color="auto" w:fill="FFFFFF"/>
+            <w:rPrChange w:id="77" w:author="Anna" w:date="2016-10-07T08:36:00Z">
+              <w:rPr>
+                <w:rStyle w:val="apple-converted-space"/>
+                <w:rFonts w:asciiTheme="majorHAnsi" w:hAnsiTheme="majorHAnsi" w:cs="Arial"/>
+                <w:color w:val="333333"/>
+                <w:sz w:val="24"/>
+                <w:szCs w:val="24"/>
+                <w:shd w:val="clear" w:color="auto" w:fill="FFFFFF"/>
+              </w:rPr>
+            </w:rPrChange>
           </w:rPr>
           <w:t>.</w:t>
-        </w:r>
-      </w:ins>
-      <w:r>
-        <w:rPr>
-          <w:rFonts w:asciiTheme="majorHAnsi" w:hAnsiTheme="majorHAnsi"/>
-          <w:sz w:val="24"/>
-          <w:szCs w:val="24"/>
-        </w:rPr>
-        <w:t>79], compared to the Monday session [</w:t>
-      </w:r>
-      <w:r>
-        <w:rPr>
-          <w:rFonts w:asciiTheme="majorHAnsi" w:hAnsiTheme="majorHAnsi"/>
-          <w:i/>
-          <w:sz w:val="24"/>
-          <w:szCs w:val="24"/>
-        </w:rPr>
-        <w:t>M</w:t>
-      </w:r>
-      <w:r>
-        <w:rPr>
-          <w:rFonts w:asciiTheme="majorHAnsi" w:hAnsiTheme="majorHAnsi"/>
-          <w:sz w:val="24"/>
-          <w:szCs w:val="24"/>
-        </w:rPr>
-        <w:t>=4.69,</w:t>
-      </w:r>
-      <w:r>
-        <w:rPr>
-          <w:rFonts w:asciiTheme="majorHAnsi" w:hAnsiTheme="majorHAnsi"/>
-          <w:sz w:val="24"/>
-          <w:szCs w:val="24"/>
-        </w:rPr>
-        <w:t xml:space="preserve"> </w:t>
-      </w:r>
-      <w:r>
-        <w:rPr>
-          <w:rFonts w:asciiTheme="majorHAnsi" w:hAnsiTheme="majorHAnsi"/>
-          <w:i/>
-          <w:sz w:val="24"/>
-          <w:szCs w:val="24"/>
-        </w:rPr>
-        <w:t>SD</w:t>
-      </w:r>
-      <w:r>
-        <w:rPr>
-          <w:rFonts w:asciiTheme="majorHAnsi" w:hAnsiTheme="majorHAnsi"/>
-          <w:sz w:val="24"/>
-          <w:szCs w:val="24"/>
-        </w:rPr>
-        <w:t>=</w:t>
-      </w:r>
-      <w:ins w:id="57" w:author="Anna" w:date="2016-09-22T12:19:00Z">
-        <w:r>
-          <w:rPr>
-            <w:rFonts w:asciiTheme="majorHAnsi" w:hAnsiTheme="majorHAnsi"/>
-            <w:sz w:val="24"/>
-            <w:szCs w:val="24"/>
-          </w:rPr>
-          <w:t>.</w:t>
-        </w:r>
-      </w:ins>
-      <w:r>
-        <w:rPr>
-          <w:rFonts w:asciiTheme="majorHAnsi" w:hAnsiTheme="majorHAnsi"/>
-          <w:sz w:val="24"/>
-          <w:szCs w:val="24"/>
-        </w:rPr>
-        <w:t xml:space="preserve">61; </w:t>
-      </w:r>
-      <w:r>
-        <w:rPr>
-          <w:rFonts w:asciiTheme="majorHAnsi" w:hAnsiTheme="majorHAnsi"/>
-          <w:i/>
-          <w:sz w:val="24"/>
-          <w:szCs w:val="24"/>
-        </w:rPr>
-        <w:t>t</w:t>
-      </w:r>
-      <w:r>
-        <w:rPr>
-          <w:rFonts w:asciiTheme="majorHAnsi" w:hAnsiTheme="majorHAnsi"/>
-          <w:sz w:val="24"/>
-          <w:szCs w:val="24"/>
-        </w:rPr>
-        <w:t>(16)=2.68,</w:t>
-      </w:r>
-      <w:r>
-        <w:rPr>
-          <w:rFonts w:asciiTheme="majorHAnsi" w:hAnsiTheme="majorHAnsi"/>
-          <w:i/>
-          <w:sz w:val="24"/>
-          <w:szCs w:val="24"/>
-        </w:rPr>
-        <w:t>p</w:t>
-      </w:r>
-      <w:r>
-        <w:rPr>
-          <w:rFonts w:asciiTheme="majorHAnsi" w:hAnsiTheme="majorHAnsi"/>
-          <w:sz w:val="24"/>
-          <w:szCs w:val="24"/>
-        </w:rPr>
-        <w:t>=.016].</w:t>
-      </w:r>
-    </w:p>
-    <w:p>
-      <w:pPr>
-        <w:spacing w:line="480" w:lineRule="auto"/>
-        <w:rPr>
-          <w:rFonts w:asciiTheme="majorHAnsi" w:hAnsiTheme="majorHAnsi"/>
-          <w:b/>
-          <w:sz w:val="24"/>
-          <w:szCs w:val="24"/>
-        </w:rPr>
-      </w:pPr>
-    </w:p>
-    <w:p>
-      <w:pPr>
-        <w:spacing w:line="480" w:lineRule="auto"/>
-        <w:rPr>
-          <w:rFonts w:asciiTheme="majorHAnsi" w:hAnsiTheme="majorHAnsi"/>
-          <w:b/>
-          <w:sz w:val="24"/>
-          <w:szCs w:val="24"/>
-        </w:rPr>
-      </w:pPr>
-    </w:p>
-    <w:p>
-      <w:pPr>
-        <w:spacing w:line="480" w:lineRule="auto"/>
-        <w:rPr>
-          <w:rFonts w:asciiTheme="majorHAnsi" w:hAnsiTheme="majorHAnsi"/>
-          <w:b/>
-          <w:sz w:val="24"/>
-          <w:szCs w:val="24"/>
-        </w:rPr>
-      </w:pPr>
-      <w:r>
-        <w:rPr>
-          <w:rFonts w:asciiTheme="majorHAnsi" w:hAnsiTheme="majorHAnsi"/>
-          <w:b/>
-          <w:sz w:val="24"/>
-          <w:szCs w:val="24"/>
-        </w:rPr>
-        <w:t>Results</w:t>
-      </w:r>
-    </w:p>
-    <w:p>
-      <w:pPr>
-        <w:pStyle w:val="NormalnyWeb"/>
-        <w:spacing w:after="0" w:line="480" w:lineRule="auto"/>
-        <w:jc w:val="both"/>
-        <w:rPr>
-          <w:rFonts w:asciiTheme="majorHAnsi" w:hAnsiTheme="majorHAnsi"/>
-          <w:color w:val="F79646" w:themeColor="accent6"/>
-        </w:rPr>
-      </w:pPr>
-      <w:r>
-        <w:rPr>
-          <w:rFonts w:asciiTheme="majorHAnsi" w:hAnsiTheme="majorHAnsi"/>
-        </w:rPr>
-        <w:t xml:space="preserve">To investigate </w:t>
-      </w:r>
-      <w:r>
-        <w:rPr>
-          <w:rFonts w:asciiTheme="majorHAnsi" w:hAnsiTheme="majorHAnsi"/>
-        </w:rPr>
-        <w:t>how the different mask</w:t>
-      </w:r>
-      <w:r>
-        <w:rPr>
-          <w:rFonts w:asciiTheme="majorHAnsi" w:hAnsiTheme="majorHAnsi"/>
-        </w:rPr>
-        <w:t>-</w:t>
-      </w:r>
-      <w:r>
-        <w:rPr>
-          <w:rFonts w:asciiTheme="majorHAnsi" w:hAnsiTheme="majorHAnsi"/>
-        </w:rPr>
-        <w:t xml:space="preserve">types influence </w:t>
-      </w:r>
-      <w:r>
-        <w:rPr>
-          <w:rFonts w:asciiTheme="majorHAnsi" w:hAnsiTheme="majorHAnsi"/>
-        </w:rPr>
-        <w:t xml:space="preserve">search </w:t>
-      </w:r>
-      <w:r>
-        <w:rPr>
-          <w:rFonts w:asciiTheme="majorHAnsi" w:hAnsiTheme="majorHAnsi"/>
-        </w:rPr>
-        <w:t xml:space="preserve">performance </w:t>
-      </w:r>
-      <w:r>
-        <w:rPr>
-          <w:rFonts w:asciiTheme="majorHAnsi" w:hAnsiTheme="majorHAnsi"/>
-        </w:rPr>
-        <w:t xml:space="preserve">we first </w:t>
-      </w:r>
-      <w:r>
-        <w:rPr>
-          <w:rFonts w:asciiTheme="majorHAnsi" w:hAnsiTheme="majorHAnsi"/>
-        </w:rPr>
-        <w:t>carr</w:t>
-      </w:r>
-      <w:r>
-        <w:rPr>
-          <w:rFonts w:asciiTheme="majorHAnsi" w:hAnsiTheme="majorHAnsi"/>
-        </w:rPr>
-        <w:t>ied</w:t>
-      </w:r>
-      <w:r>
-        <w:rPr>
-          <w:rFonts w:asciiTheme="majorHAnsi" w:hAnsiTheme="majorHAnsi"/>
-        </w:rPr>
-        <w:t xml:space="preserve"> out</w:t>
-      </w:r>
-      <w:r>
-        <w:rPr>
-          <w:rFonts w:asciiTheme="majorHAnsi" w:hAnsiTheme="majorHAnsi"/>
-        </w:rPr>
-        <w:t xml:space="preserve"> a</w:t>
-      </w:r>
-      <w:r>
-        <w:rPr>
-          <w:rFonts w:asciiTheme="majorHAnsi" w:hAnsiTheme="majorHAnsi"/>
-        </w:rPr>
-        <w:t>n analysis of variance (</w:t>
-      </w:r>
-      <w:r>
-        <w:rPr>
-          <w:rFonts w:asciiTheme="majorHAnsi" w:hAnsiTheme="majorHAnsi"/>
-        </w:rPr>
-        <w:t>ANOVA</w:t>
-      </w:r>
-      <w:r>
-        <w:rPr>
-          <w:rFonts w:asciiTheme="majorHAnsi" w:hAnsiTheme="majorHAnsi"/>
-        </w:rPr>
-        <w:t>)</w:t>
-      </w:r>
-      <w:r>
-        <w:rPr>
-          <w:rFonts w:asciiTheme="majorHAnsi" w:hAnsiTheme="majorHAnsi"/>
-        </w:rPr>
-        <w:t xml:space="preserve"> </w:t>
-      </w:r>
-      <w:r>
-        <w:rPr>
-          <w:rFonts w:asciiTheme="majorHAnsi" w:hAnsiTheme="majorHAnsi"/>
-        </w:rPr>
-        <w:t>on</w:t>
-      </w:r>
-      <w:r>
-        <w:rPr>
-          <w:rFonts w:asciiTheme="majorHAnsi" w:hAnsiTheme="majorHAnsi"/>
-        </w:rPr>
-        <w:t xml:space="preserve"> </w:t>
-      </w:r>
-      <w:r>
-        <w:rPr>
-          <w:rFonts w:asciiTheme="majorHAnsi" w:hAnsiTheme="majorHAnsi"/>
-        </w:rPr>
-        <w:t>reaction time</w:t>
-      </w:r>
-      <w:r>
-        <w:rPr>
-          <w:rFonts w:asciiTheme="majorHAnsi" w:hAnsiTheme="majorHAnsi"/>
-        </w:rPr>
-        <w:t xml:space="preserve"> and accuracy. </w:t>
-      </w:r>
-    </w:p>
-    <w:p>
-      <w:pPr>
-        <w:pStyle w:val="NormalnyWeb"/>
-        <w:spacing w:after="0" w:line="480" w:lineRule="auto"/>
-        <w:jc w:val="both"/>
-        <w:rPr>
-          <w:rFonts w:asciiTheme="majorHAnsi" w:hAnsiTheme="majorHAnsi"/>
-          <w:color w:val="000000" w:themeColor="text1"/>
-          <w:rPrChange w:id="58" w:author="r02al13" w:date="2016-03-11T12:32:00Z">
-            <w:rPr>
-              <w:rFonts w:asciiTheme="majorHAnsi" w:hAnsiTheme="majorHAnsi"/>
-              <w:color w:val="F79646" w:themeColor="accent6"/>
-            </w:rPr>
-          </w:rPrChange>
-        </w:rPr>
-      </w:pPr>
-      <w:r>
-        <w:rPr>
-          <w:rFonts w:asciiTheme="majorHAnsi" w:hAnsiTheme="majorHAnsi"/>
-          <w:color w:val="000000" w:themeColor="text1"/>
-          <w:rPrChange w:id="59" w:author="r02al13" w:date="2016-03-11T12:32:00Z">
-            <w:rPr>
-              <w:rFonts w:asciiTheme="majorHAnsi" w:hAnsiTheme="majorHAnsi"/>
-              <w:color w:val="F79646" w:themeColor="accent6"/>
-            </w:rPr>
-          </w:rPrChange>
-        </w:rPr>
-        <w:t>Results Training study</w:t>
-      </w:r>
-    </w:p>
-    <w:p>
-      <w:pPr>
-        <w:pStyle w:val="NormalnyWeb"/>
-        <w:spacing w:after="0" w:line="480" w:lineRule="auto"/>
-        <w:jc w:val="both"/>
-        <w:rPr>
-          <w:rFonts w:asciiTheme="majorHAnsi" w:hAnsiTheme="majorHAnsi"/>
-          <w:color w:val="000000" w:themeColor="text1"/>
-          <w:rPrChange w:id="60" w:author="r02al13" w:date="2016-03-11T12:32:00Z">
-            <w:rPr>
-              <w:rFonts w:asciiTheme="majorHAnsi" w:hAnsiTheme="majorHAnsi"/>
-              <w:color w:val="F79646" w:themeColor="accent6"/>
-            </w:rPr>
-          </w:rPrChange>
-        </w:rPr>
-      </w:pPr>
-      <w:r>
-        <w:rPr>
-          <w:rFonts w:asciiTheme="majorHAnsi" w:hAnsiTheme="majorHAnsi"/>
-          <w:color w:val="000000" w:themeColor="text1"/>
-          <w:rPrChange w:id="61" w:author="r02al13" w:date="2016-03-11T12:32:00Z">
-            <w:rPr>
-              <w:rFonts w:asciiTheme="majorHAnsi" w:hAnsiTheme="majorHAnsi"/>
-              <w:color w:val="F79646" w:themeColor="accent6"/>
-            </w:rPr>
-          </w:rPrChange>
-        </w:rPr>
-        <w:t>Accuracy</w:t>
-      </w:r>
-    </w:p>
-    <w:p>
-      <w:pPr>
-        <w:pStyle w:val="NormalnyWeb"/>
-        <w:spacing w:after="0" w:line="480" w:lineRule="auto"/>
-        <w:jc w:val="both"/>
-        <w:rPr>
-          <w:rFonts w:asciiTheme="majorHAnsi" w:hAnsiTheme="majorHAnsi"/>
-        </w:rPr>
-      </w:pPr>
-    </w:p>
-    <w:p>
-      <w:pPr>
-        <w:spacing w:line="480" w:lineRule="auto"/>
-        <w:rPr>
-          <w:rFonts w:asciiTheme="majorHAnsi" w:hAnsiTheme="majorHAnsi"/>
-          <w:i/>
-          <w:sz w:val="24"/>
-          <w:szCs w:val="24"/>
-        </w:rPr>
-      </w:pPr>
-      <w:ins w:id="62" w:author="r02al13" w:date="2016-02-23T13:06:00Z">
-        <w:r>
-          <w:rPr>
-            <w:rFonts w:asciiTheme="majorHAnsi" w:hAnsiTheme="majorHAnsi"/>
-            <w:i/>
-            <w:sz w:val="24"/>
-            <w:szCs w:val="24"/>
-          </w:rPr>
-          <w:lastRenderedPageBreak/>
-          <w:pict>
-            <v:shapetype id="_x0000_t75" coordsize="21600,21600" o:spt="75" o:preferrelative="t" path="m@4@5l@4@11@9@11@9@5xe" filled="f" stroked="f">
-              <v:stroke joinstyle="miter"/>
-              <v:formulas>
-                <v:f eqn="if lineDrawn pixelLineWidth 0"/>
-                <v:f eqn="sum @0 1 0"/>
-                <v:f eqn="sum 0 0 @1"/>
-                <v:f eqn="prod @2 1 2"/>
-                <v:f eqn="prod @3 21600 pixelWidth"/>
-                <v:f eqn="prod @3 21600 pixelHeight"/>
-                <v:f eqn="sum @0 0 1"/>
-                <v:f eqn="prod @6 1 2"/>
-                <v:f eqn="prod @7 21600 pixelWidth"/>
-                <v:f eqn="sum @8 21600 0"/>
-                <v:f eqn="prod @7 21600 pixelHeight"/>
-                <v:f eqn="sum @10 21600 0"/>
-              </v:formulas>
-              <v:path o:extrusionok="f" gradientshapeok="t" o:connecttype="rect"/>
-              <o:lock v:ext="edit" aspectratio="t"/>
-            </v:shapetype>
-            <v:shape id="_x0000_i1025" type="#_x0000_t75" style="width:498.15pt;height:250.4pt">
-              <v:imagedata r:id="rId13" o:title=""/>
-            </v:shape>
-          </w:pict>
         </w:r>
       </w:ins>
     </w:p>
@@ -13161,263 +12917,443 @@
         <w:spacing w:line="480" w:lineRule="auto"/>
         <w:jc w:val="both"/>
         <w:rPr>
-          <w:ins w:id="63" w:author="Anna" w:date="2016-09-14T12:08:00Z"/>
-          <w:rFonts w:asciiTheme="majorHAnsi" w:hAnsiTheme="majorHAnsi"/>
+          <w:rFonts w:asciiTheme="majorHAnsi" w:hAnsiTheme="majorHAnsi"/>
+          <w:b/>
           <w:sz w:val="24"/>
           <w:szCs w:val="24"/>
         </w:rPr>
       </w:pPr>
-      <w:ins w:id="64" w:author="Anna" w:date="2016-09-14T12:08:00Z">
-        <w:r>
-          <w:rPr>
-            <w:rFonts w:ascii="Georgia" w:hAnsi="Georgia"/>
-            <w:color w:val="333333"/>
-            <w:sz w:val="21"/>
-            <w:szCs w:val="21"/>
-            <w:shd w:val="clear" w:color="auto" w:fill="F2F2F2"/>
-          </w:rPr>
-          <w:t xml:space="preserve">A multiple regression was also run to predict </w:t>
-        </w:r>
-      </w:ins>
-      <w:ins w:id="65" w:author="Anna" w:date="2016-09-14T12:09:00Z">
-        <w:r>
-          <w:rPr>
-            <w:rFonts w:ascii="Georgia" w:hAnsi="Georgia"/>
-            <w:color w:val="333333"/>
-            <w:sz w:val="21"/>
-            <w:szCs w:val="21"/>
-            <w:shd w:val="clear" w:color="auto" w:fill="F2F2F2"/>
-          </w:rPr>
-          <w:t>Accuracy</w:t>
-        </w:r>
-      </w:ins>
-      <w:ins w:id="66" w:author="Anna" w:date="2016-09-14T12:08:00Z">
-        <w:r>
-          <w:rPr>
-            <w:rFonts w:ascii="Georgia" w:hAnsi="Georgia"/>
-            <w:color w:val="333333"/>
-            <w:sz w:val="21"/>
-            <w:szCs w:val="21"/>
-            <w:shd w:val="clear" w:color="auto" w:fill="F2F2F2"/>
-          </w:rPr>
-          <w:t xml:space="preserve"> from session, trial type, target side and variability. These variables statistically significantly predicted RT,</w:t>
-        </w:r>
-        <w:r>
-          <w:rPr>
-            <w:rStyle w:val="apple-converted-space"/>
-            <w:rFonts w:ascii="Georgia" w:hAnsi="Georgia"/>
-            <w:color w:val="333333"/>
-            <w:sz w:val="21"/>
-            <w:szCs w:val="21"/>
-            <w:shd w:val="clear" w:color="auto" w:fill="F2F2F2"/>
-          </w:rPr>
-          <w:t> </w:t>
-        </w:r>
-        <w:r>
-          <w:rPr>
-            <w:rStyle w:val="Uwydatnienie"/>
-            <w:rFonts w:ascii="Georgia" w:hAnsi="Georgia"/>
-            <w:color w:val="333333"/>
-            <w:sz w:val="21"/>
-            <w:szCs w:val="21"/>
-          </w:rPr>
-          <w:t>F</w:t>
-        </w:r>
-        <w:r>
-          <w:rPr>
-            <w:rFonts w:ascii="Georgia" w:hAnsi="Georgia"/>
-            <w:color w:val="333333"/>
-            <w:sz w:val="21"/>
-            <w:szCs w:val="21"/>
-            <w:shd w:val="clear" w:color="auto" w:fill="F2F2F2"/>
-          </w:rPr>
-          <w:t xml:space="preserve">(4, 1015) = </w:t>
-        </w:r>
-      </w:ins>
-      <w:ins w:id="67" w:author="Anna" w:date="2016-09-14T12:09:00Z">
-        <w:r>
-          <w:rPr>
-            <w:rFonts w:ascii="Georgia" w:hAnsi="Georgia"/>
-            <w:color w:val="333333"/>
-            <w:sz w:val="21"/>
-            <w:szCs w:val="21"/>
-            <w:shd w:val="clear" w:color="auto" w:fill="F2F2F2"/>
-          </w:rPr>
-          <w:t>94.00</w:t>
-        </w:r>
-      </w:ins>
-      <w:ins w:id="68" w:author="Anna" w:date="2016-09-14T12:08:00Z">
-        <w:r>
-          <w:rPr>
-            <w:rFonts w:ascii="Georgia" w:hAnsi="Georgia"/>
-            <w:color w:val="333333"/>
-            <w:sz w:val="21"/>
-            <w:szCs w:val="21"/>
-            <w:shd w:val="clear" w:color="auto" w:fill="F2F2F2"/>
-          </w:rPr>
-          <w:t>,</w:t>
-        </w:r>
-        <w:r>
-          <w:rPr>
-            <w:rStyle w:val="apple-converted-space"/>
-            <w:rFonts w:ascii="Georgia" w:hAnsi="Georgia"/>
-            <w:color w:val="333333"/>
-            <w:sz w:val="21"/>
-            <w:szCs w:val="21"/>
-            <w:shd w:val="clear" w:color="auto" w:fill="F2F2F2"/>
-          </w:rPr>
-          <w:t> </w:t>
-        </w:r>
-        <w:r>
-          <w:rPr>
-            <w:rStyle w:val="Uwydatnienie"/>
-            <w:rFonts w:ascii="Georgia" w:hAnsi="Georgia"/>
-            <w:color w:val="333333"/>
-            <w:sz w:val="21"/>
-            <w:szCs w:val="21"/>
-          </w:rPr>
-          <w:t>p</w:t>
-        </w:r>
-        <w:r>
-          <w:rPr>
-            <w:rStyle w:val="apple-converted-space"/>
-            <w:rFonts w:ascii="Georgia" w:hAnsi="Georgia"/>
-            <w:color w:val="333333"/>
-            <w:sz w:val="21"/>
-            <w:szCs w:val="21"/>
-            <w:shd w:val="clear" w:color="auto" w:fill="F2F2F2"/>
-          </w:rPr>
-          <w:t> </w:t>
-        </w:r>
-        <w:r>
-          <w:rPr>
-            <w:rFonts w:ascii="Georgia" w:hAnsi="Georgia"/>
-            <w:color w:val="333333"/>
-            <w:sz w:val="21"/>
-            <w:szCs w:val="21"/>
-            <w:shd w:val="clear" w:color="auto" w:fill="F2F2F2"/>
-          </w:rPr>
-          <w:t>&lt; .0005,</w:t>
-        </w:r>
-        <w:r>
-          <w:rPr>
-            <w:rStyle w:val="apple-converted-space"/>
-            <w:rFonts w:ascii="Georgia" w:hAnsi="Georgia"/>
-            <w:color w:val="333333"/>
-            <w:sz w:val="21"/>
-            <w:szCs w:val="21"/>
-            <w:shd w:val="clear" w:color="auto" w:fill="F2F2F2"/>
-          </w:rPr>
-          <w:t> </w:t>
-        </w:r>
-        <w:r>
-          <w:rPr>
-            <w:rStyle w:val="Uwydatnienie"/>
-            <w:rFonts w:ascii="Georgia" w:hAnsi="Georgia"/>
-            <w:color w:val="333333"/>
-            <w:sz w:val="21"/>
-            <w:szCs w:val="21"/>
-          </w:rPr>
-          <w:t>R</w:t>
-        </w:r>
-        <w:r>
-          <w:rPr>
-            <w:rStyle w:val="Uwydatnienie"/>
-            <w:rFonts w:ascii="Georgia" w:hAnsi="Georgia"/>
-            <w:color w:val="333333"/>
-            <w:sz w:val="21"/>
-            <w:szCs w:val="21"/>
-            <w:vertAlign w:val="superscript"/>
-          </w:rPr>
-          <w:t>2</w:t>
-        </w:r>
-        <w:r>
-          <w:rPr>
-            <w:rStyle w:val="apple-converted-space"/>
-            <w:rFonts w:ascii="Georgia" w:hAnsi="Georgia"/>
-            <w:color w:val="333333"/>
-            <w:sz w:val="21"/>
-            <w:szCs w:val="21"/>
-            <w:shd w:val="clear" w:color="auto" w:fill="F2F2F2"/>
-          </w:rPr>
-          <w:t> </w:t>
-        </w:r>
-        <w:r>
-          <w:rPr>
-            <w:rFonts w:ascii="Georgia" w:hAnsi="Georgia"/>
-            <w:color w:val="333333"/>
-            <w:sz w:val="21"/>
-            <w:szCs w:val="21"/>
-            <w:shd w:val="clear" w:color="auto" w:fill="F2F2F2"/>
-          </w:rPr>
-          <w:t>= .</w:t>
-        </w:r>
-      </w:ins>
-      <w:ins w:id="69" w:author="Anna" w:date="2016-09-14T12:10:00Z">
-        <w:r>
-          <w:rPr>
-            <w:rFonts w:ascii="Georgia" w:hAnsi="Georgia"/>
-            <w:color w:val="333333"/>
-            <w:sz w:val="21"/>
-            <w:szCs w:val="21"/>
-            <w:shd w:val="clear" w:color="auto" w:fill="F2F2F2"/>
-          </w:rPr>
-          <w:t>27</w:t>
-        </w:r>
-      </w:ins>
-      <w:ins w:id="70" w:author="Anna" w:date="2016-09-14T12:08:00Z">
-        <w:r>
-          <w:rPr>
-            <w:rFonts w:ascii="Georgia" w:hAnsi="Georgia"/>
-            <w:color w:val="333333"/>
-            <w:sz w:val="21"/>
-            <w:szCs w:val="21"/>
-            <w:shd w:val="clear" w:color="auto" w:fill="F2F2F2"/>
-          </w:rPr>
-          <w:t>. All four variables added statistically significantly to the prediction,</w:t>
-        </w:r>
-        <w:r>
-          <w:rPr>
-            <w:rStyle w:val="apple-converted-space"/>
-            <w:rFonts w:ascii="Georgia" w:hAnsi="Georgia"/>
-            <w:color w:val="333333"/>
-            <w:sz w:val="21"/>
-            <w:szCs w:val="21"/>
-            <w:shd w:val="clear" w:color="auto" w:fill="F2F2F2"/>
-          </w:rPr>
-          <w:t> </w:t>
-        </w:r>
-        <w:r>
-          <w:rPr>
-            <w:rStyle w:val="Uwydatnienie"/>
-            <w:rFonts w:ascii="Georgia" w:hAnsi="Georgia"/>
-            <w:color w:val="333333"/>
-            <w:sz w:val="21"/>
-            <w:szCs w:val="21"/>
-          </w:rPr>
-          <w:t>p</w:t>
-        </w:r>
-        <w:r>
-          <w:rPr>
-            <w:rStyle w:val="apple-converted-space"/>
-            <w:rFonts w:ascii="Georgia" w:hAnsi="Georgia"/>
-            <w:color w:val="333333"/>
-            <w:sz w:val="21"/>
-            <w:szCs w:val="21"/>
-            <w:shd w:val="clear" w:color="auto" w:fill="F2F2F2"/>
-          </w:rPr>
-          <w:t> </w:t>
-        </w:r>
-        <w:r>
-          <w:rPr>
-            <w:rFonts w:ascii="Georgia" w:hAnsi="Georgia"/>
-            <w:color w:val="333333"/>
-            <w:sz w:val="21"/>
-            <w:szCs w:val="21"/>
-            <w:shd w:val="clear" w:color="auto" w:fill="F2F2F2"/>
-          </w:rPr>
-          <w:t>&lt; .05.</w:t>
-        </w:r>
+      <w:r>
+        <w:rPr>
+          <w:rFonts w:asciiTheme="majorHAnsi" w:hAnsiTheme="majorHAnsi"/>
+          <w:b/>
+          <w:sz w:val="24"/>
+          <w:szCs w:val="24"/>
+        </w:rPr>
+        <w:t>Object Naming Results</w:t>
+      </w:r>
+    </w:p>
+    <w:p>
+      <w:pPr>
+        <w:spacing w:line="480" w:lineRule="auto"/>
+        <w:jc w:val="both"/>
+        <w:rPr>
+          <w:rFonts w:asciiTheme="majorHAnsi" w:hAnsiTheme="majorHAnsi"/>
+          <w:b/>
+          <w:sz w:val="24"/>
+          <w:szCs w:val="24"/>
+        </w:rPr>
+      </w:pPr>
+      <w:r>
+        <w:rPr>
+          <w:rFonts w:asciiTheme="majorHAnsi" w:hAnsiTheme="majorHAnsi"/>
+          <w:sz w:val="24"/>
+          <w:szCs w:val="24"/>
+        </w:rPr>
+        <w:t>Paired sample t-test showed that participants reported significantly more objects on Friday session [</w:t>
+      </w:r>
+      <w:r>
+        <w:rPr>
+          <w:rFonts w:asciiTheme="majorHAnsi" w:hAnsiTheme="majorHAnsi"/>
+          <w:i/>
+          <w:sz w:val="24"/>
+          <w:szCs w:val="24"/>
+        </w:rPr>
+        <w:t>M</w:t>
+      </w:r>
+      <w:r>
+        <w:rPr>
+          <w:rFonts w:asciiTheme="majorHAnsi" w:hAnsiTheme="majorHAnsi"/>
+          <w:sz w:val="24"/>
+          <w:szCs w:val="24"/>
+        </w:rPr>
+        <w:t xml:space="preserve">=5.17, </w:t>
+      </w:r>
+      <w:r>
+        <w:rPr>
+          <w:rFonts w:asciiTheme="majorHAnsi" w:hAnsiTheme="majorHAnsi"/>
+          <w:i/>
+          <w:sz w:val="24"/>
+          <w:szCs w:val="24"/>
+        </w:rPr>
+        <w:t>SD</w:t>
+      </w:r>
+      <w:r>
+        <w:rPr>
+          <w:rFonts w:asciiTheme="majorHAnsi" w:hAnsiTheme="majorHAnsi"/>
+          <w:sz w:val="24"/>
+          <w:szCs w:val="24"/>
+        </w:rPr>
+        <w:t>=</w:t>
+      </w:r>
+      <w:r>
+        <w:rPr>
+          <w:rFonts w:asciiTheme="majorHAnsi" w:hAnsiTheme="majorHAnsi"/>
+          <w:sz w:val="24"/>
+          <w:szCs w:val="24"/>
+        </w:rPr>
+        <w:t>.</w:t>
+      </w:r>
+      <w:r>
+        <w:rPr>
+          <w:rFonts w:asciiTheme="majorHAnsi" w:hAnsiTheme="majorHAnsi"/>
+          <w:sz w:val="24"/>
+          <w:szCs w:val="24"/>
+        </w:rPr>
+        <w:t>79], compared to the Monday session [</w:t>
+      </w:r>
+      <w:r>
+        <w:rPr>
+          <w:rFonts w:asciiTheme="majorHAnsi" w:hAnsiTheme="majorHAnsi"/>
+          <w:i/>
+          <w:sz w:val="24"/>
+          <w:szCs w:val="24"/>
+        </w:rPr>
+        <w:t>M</w:t>
+      </w:r>
+      <w:r>
+        <w:rPr>
+          <w:rFonts w:asciiTheme="majorHAnsi" w:hAnsiTheme="majorHAnsi"/>
+          <w:sz w:val="24"/>
+          <w:szCs w:val="24"/>
+        </w:rPr>
+        <w:t>=4.69,</w:t>
+      </w:r>
+      <w:r>
+        <w:rPr>
+          <w:rFonts w:asciiTheme="majorHAnsi" w:hAnsiTheme="majorHAnsi"/>
+          <w:sz w:val="24"/>
+          <w:szCs w:val="24"/>
+        </w:rPr>
+        <w:t xml:space="preserve"> </w:t>
+      </w:r>
+      <w:r>
+        <w:rPr>
+          <w:rFonts w:asciiTheme="majorHAnsi" w:hAnsiTheme="majorHAnsi"/>
+          <w:i/>
+          <w:sz w:val="24"/>
+          <w:szCs w:val="24"/>
+        </w:rPr>
+        <w:t>SD</w:t>
+      </w:r>
+      <w:r>
+        <w:rPr>
+          <w:rFonts w:asciiTheme="majorHAnsi" w:hAnsiTheme="majorHAnsi"/>
+          <w:sz w:val="24"/>
+          <w:szCs w:val="24"/>
+        </w:rPr>
+        <w:t>=</w:t>
+      </w:r>
+      <w:r>
+        <w:rPr>
+          <w:rFonts w:asciiTheme="majorHAnsi" w:hAnsiTheme="majorHAnsi"/>
+          <w:sz w:val="24"/>
+          <w:szCs w:val="24"/>
+        </w:rPr>
+        <w:t>.</w:t>
+      </w:r>
+      <w:r>
+        <w:rPr>
+          <w:rFonts w:asciiTheme="majorHAnsi" w:hAnsiTheme="majorHAnsi"/>
+          <w:sz w:val="24"/>
+          <w:szCs w:val="24"/>
+        </w:rPr>
+        <w:t xml:space="preserve">61; </w:t>
+      </w:r>
+      <w:r>
+        <w:rPr>
+          <w:rFonts w:asciiTheme="majorHAnsi" w:hAnsiTheme="majorHAnsi"/>
+          <w:i/>
+          <w:sz w:val="24"/>
+          <w:szCs w:val="24"/>
+        </w:rPr>
+        <w:t>t</w:t>
+      </w:r>
+      <w:r>
+        <w:rPr>
+          <w:rFonts w:asciiTheme="majorHAnsi" w:hAnsiTheme="majorHAnsi"/>
+          <w:sz w:val="24"/>
+          <w:szCs w:val="24"/>
+        </w:rPr>
+        <w:t>(16)=2.68,</w:t>
+      </w:r>
+      <w:r>
+        <w:rPr>
+          <w:rFonts w:asciiTheme="majorHAnsi" w:hAnsiTheme="majorHAnsi"/>
+          <w:i/>
+          <w:sz w:val="24"/>
+          <w:szCs w:val="24"/>
+        </w:rPr>
+        <w:t>p</w:t>
+      </w:r>
+      <w:r>
+        <w:rPr>
+          <w:rFonts w:asciiTheme="majorHAnsi" w:hAnsiTheme="majorHAnsi"/>
+          <w:sz w:val="24"/>
+          <w:szCs w:val="24"/>
+        </w:rPr>
+        <w:t>=.016].</w:t>
+      </w:r>
+    </w:p>
+    <w:p>
+      <w:pPr>
+        <w:spacing w:line="480" w:lineRule="auto"/>
+        <w:rPr>
+          <w:rFonts w:asciiTheme="majorHAnsi" w:hAnsiTheme="majorHAnsi"/>
+          <w:b/>
+          <w:sz w:val="24"/>
+          <w:szCs w:val="24"/>
+        </w:rPr>
+      </w:pPr>
+    </w:p>
+    <w:p>
+      <w:pPr>
+        <w:spacing w:line="480" w:lineRule="auto"/>
+        <w:rPr>
+          <w:rFonts w:asciiTheme="majorHAnsi" w:hAnsiTheme="majorHAnsi"/>
+          <w:b/>
+          <w:sz w:val="24"/>
+          <w:szCs w:val="24"/>
+        </w:rPr>
+      </w:pPr>
+    </w:p>
+    <w:p>
+      <w:pPr>
+        <w:spacing w:line="480" w:lineRule="auto"/>
+        <w:rPr>
+          <w:rFonts w:asciiTheme="majorHAnsi" w:hAnsiTheme="majorHAnsi"/>
+          <w:b/>
+          <w:sz w:val="24"/>
+          <w:szCs w:val="24"/>
+        </w:rPr>
+      </w:pPr>
+      <w:r>
+        <w:rPr>
+          <w:rFonts w:asciiTheme="majorHAnsi" w:hAnsiTheme="majorHAnsi"/>
+          <w:b/>
+          <w:sz w:val="24"/>
+          <w:szCs w:val="24"/>
+        </w:rPr>
+        <w:t>Results</w:t>
+      </w:r>
+    </w:p>
+    <w:p>
+      <w:pPr>
+        <w:pStyle w:val="NormalnyWeb"/>
+        <w:spacing w:after="0" w:line="480" w:lineRule="auto"/>
+        <w:jc w:val="both"/>
+        <w:rPr>
+          <w:rFonts w:asciiTheme="majorHAnsi" w:hAnsiTheme="majorHAnsi"/>
+          <w:color w:val="F79646" w:themeColor="accent6"/>
+        </w:rPr>
+      </w:pPr>
+      <w:r>
+        <w:rPr>
+          <w:rFonts w:asciiTheme="majorHAnsi" w:hAnsiTheme="majorHAnsi"/>
+        </w:rPr>
+        <w:t xml:space="preserve">To investigate </w:t>
+      </w:r>
+      <w:r>
+        <w:rPr>
+          <w:rFonts w:asciiTheme="majorHAnsi" w:hAnsiTheme="majorHAnsi"/>
+        </w:rPr>
+        <w:t>how the different mask</w:t>
+      </w:r>
+      <w:r>
+        <w:rPr>
+          <w:rFonts w:asciiTheme="majorHAnsi" w:hAnsiTheme="majorHAnsi"/>
+        </w:rPr>
+        <w:t>-</w:t>
+      </w:r>
+      <w:r>
+        <w:rPr>
+          <w:rFonts w:asciiTheme="majorHAnsi" w:hAnsiTheme="majorHAnsi"/>
+        </w:rPr>
+        <w:t xml:space="preserve">types influence </w:t>
+      </w:r>
+      <w:r>
+        <w:rPr>
+          <w:rFonts w:asciiTheme="majorHAnsi" w:hAnsiTheme="majorHAnsi"/>
+        </w:rPr>
+        <w:t xml:space="preserve">search </w:t>
+      </w:r>
+      <w:r>
+        <w:rPr>
+          <w:rFonts w:asciiTheme="majorHAnsi" w:hAnsiTheme="majorHAnsi"/>
+        </w:rPr>
+        <w:t xml:space="preserve">performance </w:t>
+      </w:r>
+      <w:r>
+        <w:rPr>
+          <w:rFonts w:asciiTheme="majorHAnsi" w:hAnsiTheme="majorHAnsi"/>
+        </w:rPr>
+        <w:t xml:space="preserve">we first </w:t>
+      </w:r>
+      <w:r>
+        <w:rPr>
+          <w:rFonts w:asciiTheme="majorHAnsi" w:hAnsiTheme="majorHAnsi"/>
+        </w:rPr>
+        <w:t>carr</w:t>
+      </w:r>
+      <w:r>
+        <w:rPr>
+          <w:rFonts w:asciiTheme="majorHAnsi" w:hAnsiTheme="majorHAnsi"/>
+        </w:rPr>
+        <w:t>ied</w:t>
+      </w:r>
+      <w:r>
+        <w:rPr>
+          <w:rFonts w:asciiTheme="majorHAnsi" w:hAnsiTheme="majorHAnsi"/>
+        </w:rPr>
+        <w:t xml:space="preserve"> out</w:t>
+      </w:r>
+      <w:r>
+        <w:rPr>
+          <w:rFonts w:asciiTheme="majorHAnsi" w:hAnsiTheme="majorHAnsi"/>
+        </w:rPr>
+        <w:t xml:space="preserve"> a</w:t>
+      </w:r>
+      <w:r>
+        <w:rPr>
+          <w:rFonts w:asciiTheme="majorHAnsi" w:hAnsiTheme="majorHAnsi"/>
+        </w:rPr>
+        <w:t>n analysis of variance (</w:t>
+      </w:r>
+      <w:r>
+        <w:rPr>
+          <w:rFonts w:asciiTheme="majorHAnsi" w:hAnsiTheme="majorHAnsi"/>
+        </w:rPr>
+        <w:t>ANOVA</w:t>
+      </w:r>
+      <w:r>
+        <w:rPr>
+          <w:rFonts w:asciiTheme="majorHAnsi" w:hAnsiTheme="majorHAnsi"/>
+        </w:rPr>
+        <w:t>)</w:t>
+      </w:r>
+      <w:r>
+        <w:rPr>
+          <w:rFonts w:asciiTheme="majorHAnsi" w:hAnsiTheme="majorHAnsi"/>
+        </w:rPr>
+        <w:t xml:space="preserve"> </w:t>
+      </w:r>
+      <w:r>
+        <w:rPr>
+          <w:rFonts w:asciiTheme="majorHAnsi" w:hAnsiTheme="majorHAnsi"/>
+        </w:rPr>
+        <w:t>on</w:t>
+      </w:r>
+      <w:r>
+        <w:rPr>
+          <w:rFonts w:asciiTheme="majorHAnsi" w:hAnsiTheme="majorHAnsi"/>
+        </w:rPr>
+        <w:t xml:space="preserve"> </w:t>
+      </w:r>
+      <w:r>
+        <w:rPr>
+          <w:rFonts w:asciiTheme="majorHAnsi" w:hAnsiTheme="majorHAnsi"/>
+        </w:rPr>
+        <w:t>reaction time</w:t>
+      </w:r>
+      <w:r>
+        <w:rPr>
+          <w:rFonts w:asciiTheme="majorHAnsi" w:hAnsiTheme="majorHAnsi"/>
+        </w:rPr>
+        <w:t xml:space="preserve"> and accuracy. </w:t>
+      </w:r>
+    </w:p>
+    <w:p>
+      <w:pPr>
+        <w:pStyle w:val="NormalnyWeb"/>
+        <w:spacing w:after="0" w:line="480" w:lineRule="auto"/>
+        <w:jc w:val="both"/>
+        <w:rPr>
+          <w:rFonts w:asciiTheme="majorHAnsi" w:hAnsiTheme="majorHAnsi"/>
+          <w:color w:val="000000" w:themeColor="text1"/>
+        </w:rPr>
+      </w:pPr>
+      <w:r>
+        <w:rPr>
+          <w:rFonts w:asciiTheme="majorHAnsi" w:hAnsiTheme="majorHAnsi"/>
+          <w:color w:val="000000" w:themeColor="text1"/>
+        </w:rPr>
+        <w:t>Results Training study</w:t>
+      </w:r>
+    </w:p>
+    <w:p>
+      <w:pPr>
+        <w:pStyle w:val="NormalnyWeb"/>
+        <w:spacing w:after="0" w:line="480" w:lineRule="auto"/>
+        <w:jc w:val="both"/>
+        <w:rPr>
+          <w:rFonts w:asciiTheme="majorHAnsi" w:hAnsiTheme="majorHAnsi"/>
+          <w:color w:val="000000" w:themeColor="text1"/>
+        </w:rPr>
+      </w:pPr>
+      <w:r>
+        <w:rPr>
+          <w:rFonts w:asciiTheme="majorHAnsi" w:hAnsiTheme="majorHAnsi"/>
+          <w:color w:val="000000" w:themeColor="text1"/>
+        </w:rPr>
+        <w:t>Accuracy</w:t>
+      </w:r>
+    </w:p>
+    <w:p>
+      <w:pPr>
+        <w:pStyle w:val="NormalnyWeb"/>
+        <w:spacing w:after="0" w:line="480" w:lineRule="auto"/>
+        <w:jc w:val="both"/>
+        <w:rPr>
+          <w:rFonts w:asciiTheme="majorHAnsi" w:hAnsiTheme="majorHAnsi"/>
+        </w:rPr>
+      </w:pPr>
+    </w:p>
+    <w:p>
+      <w:pPr>
+        <w:spacing w:line="480" w:lineRule="auto"/>
+        <w:rPr>
+          <w:rFonts w:asciiTheme="majorHAnsi" w:hAnsiTheme="majorHAnsi"/>
+          <w:i/>
+          <w:sz w:val="24"/>
+          <w:szCs w:val="24"/>
+        </w:rPr>
+      </w:pPr>
+      <w:ins w:id="78" w:author="r02al13" w:date="2016-02-23T13:06:00Z">
+        <w:del w:id="79" w:author="Anna" w:date="2016-10-07T08:38:00Z">
+          <w:r>
+            <w:rPr>
+              <w:rFonts w:asciiTheme="majorHAnsi" w:hAnsiTheme="majorHAnsi"/>
+              <w:i/>
+              <w:sz w:val="24"/>
+              <w:szCs w:val="24"/>
+            </w:rPr>
+            <w:lastRenderedPageBreak/>
+            <w:pict>
+              <v:shapetype id="_x0000_t75" coordsize="21600,21600" o:spt="75" o:preferrelative="t" path="m@4@5l@4@11@9@11@9@5xe" filled="f" stroked="f">
+                <v:stroke joinstyle="miter"/>
+                <v:formulas>
+                  <v:f eqn="if lineDrawn pixelLineWidth 0"/>
+                  <v:f eqn="sum @0 1 0"/>
+                  <v:f eqn="sum 0 0 @1"/>
+                  <v:f eqn="prod @2 1 2"/>
+                  <v:f eqn="prod @3 21600 pixelWidth"/>
+                  <v:f eqn="prod @3 21600 pixelHeight"/>
+                  <v:f eqn="sum @0 0 1"/>
+                  <v:f eqn="prod @6 1 2"/>
+                  <v:f eqn="prod @7 21600 pixelWidth"/>
+                  <v:f eqn="sum @8 21600 0"/>
+                  <v:f eqn="prod @7 21600 pixelHeight"/>
+                  <v:f eqn="sum @10 21600 0"/>
+                </v:formulas>
+                <v:path o:extrusionok="f" gradientshapeok="t" o:connecttype="rect"/>
+                <o:lock v:ext="edit" aspectratio="t"/>
+              </v:shapetype>
+              <v:shape id="_x0000_i1026" type="#_x0000_t75" style="width:498.15pt;height:250.4pt">
+                <v:imagedata r:id="rId13" o:title=""/>
+              </v:shape>
+            </w:pict>
+          </w:r>
+        </w:del>
       </w:ins>
     </w:p>
     <w:p>
@@ -13425,7 +13361,195 @@
         <w:spacing w:line="480" w:lineRule="auto"/>
         <w:jc w:val="both"/>
         <w:rPr>
-          <w:ins w:id="71" w:author="Anna" w:date="2016-09-14T12:08:00Z"/>
+          <w:rFonts w:asciiTheme="majorHAnsi" w:hAnsiTheme="majorHAnsi"/>
+          <w:sz w:val="24"/>
+          <w:szCs w:val="24"/>
+        </w:rPr>
+      </w:pPr>
+      <w:r>
+        <w:rPr>
+          <w:rFonts w:ascii="Georgia" w:hAnsi="Georgia"/>
+          <w:color w:val="333333"/>
+          <w:sz w:val="21"/>
+          <w:szCs w:val="21"/>
+          <w:shd w:val="clear" w:color="auto" w:fill="F2F2F2"/>
+        </w:rPr>
+        <w:t>A multiple regression was also run to predict Accuracy from session, trial type, target side and variability. These variables statistically significantly predicted RT,</w:t>
+      </w:r>
+      <w:r>
+        <w:rPr>
+          <w:rStyle w:val="apple-converted-space"/>
+          <w:rFonts w:ascii="Georgia" w:hAnsi="Georgia"/>
+          <w:color w:val="333333"/>
+          <w:sz w:val="21"/>
+          <w:szCs w:val="21"/>
+          <w:shd w:val="clear" w:color="auto" w:fill="F2F2F2"/>
+        </w:rPr>
+        <w:t> </w:t>
+      </w:r>
+      <w:r>
+        <w:rPr>
+          <w:rStyle w:val="Uwydatnienie"/>
+          <w:rFonts w:ascii="Georgia" w:hAnsi="Georgia"/>
+          <w:color w:val="333333"/>
+          <w:sz w:val="21"/>
+          <w:szCs w:val="21"/>
+        </w:rPr>
+        <w:t>F</w:t>
+      </w:r>
+      <w:r>
+        <w:rPr>
+          <w:rFonts w:ascii="Georgia" w:hAnsi="Georgia"/>
+          <w:color w:val="333333"/>
+          <w:sz w:val="21"/>
+          <w:szCs w:val="21"/>
+          <w:shd w:val="clear" w:color="auto" w:fill="F2F2F2"/>
+        </w:rPr>
+        <w:t>(4, 1015) = 94.00,</w:t>
+      </w:r>
+      <w:r>
+        <w:rPr>
+          <w:rStyle w:val="apple-converted-space"/>
+          <w:rFonts w:ascii="Georgia" w:hAnsi="Georgia"/>
+          <w:color w:val="333333"/>
+          <w:sz w:val="21"/>
+          <w:szCs w:val="21"/>
+          <w:shd w:val="clear" w:color="auto" w:fill="F2F2F2"/>
+        </w:rPr>
+        <w:t> </w:t>
+      </w:r>
+      <w:r>
+        <w:rPr>
+          <w:rStyle w:val="Uwydatnienie"/>
+          <w:rFonts w:ascii="Georgia" w:hAnsi="Georgia"/>
+          <w:color w:val="333333"/>
+          <w:sz w:val="21"/>
+          <w:szCs w:val="21"/>
+        </w:rPr>
+        <w:t>p</w:t>
+      </w:r>
+      <w:r>
+        <w:rPr>
+          <w:rStyle w:val="apple-converted-space"/>
+          <w:rFonts w:ascii="Georgia" w:hAnsi="Georgia"/>
+          <w:color w:val="333333"/>
+          <w:sz w:val="21"/>
+          <w:szCs w:val="21"/>
+          <w:shd w:val="clear" w:color="auto" w:fill="F2F2F2"/>
+        </w:rPr>
+        <w:t> </w:t>
+      </w:r>
+      <w:r>
+        <w:rPr>
+          <w:rFonts w:ascii="Georgia" w:hAnsi="Georgia"/>
+          <w:color w:val="333333"/>
+          <w:sz w:val="21"/>
+          <w:szCs w:val="21"/>
+          <w:shd w:val="clear" w:color="auto" w:fill="F2F2F2"/>
+        </w:rPr>
+        <w:t>&lt; .0005,</w:t>
+      </w:r>
+      <w:r>
+        <w:rPr>
+          <w:rStyle w:val="apple-converted-space"/>
+          <w:rFonts w:ascii="Georgia" w:hAnsi="Georgia"/>
+          <w:color w:val="333333"/>
+          <w:sz w:val="21"/>
+          <w:szCs w:val="21"/>
+          <w:shd w:val="clear" w:color="auto" w:fill="F2F2F2"/>
+        </w:rPr>
+        <w:t> </w:t>
+      </w:r>
+      <w:r>
+        <w:rPr>
+          <w:rStyle w:val="Uwydatnienie"/>
+          <w:rFonts w:ascii="Georgia" w:hAnsi="Georgia"/>
+          <w:color w:val="333333"/>
+          <w:sz w:val="21"/>
+          <w:szCs w:val="21"/>
+        </w:rPr>
+        <w:t>R</w:t>
+      </w:r>
+      <w:r>
+        <w:rPr>
+          <w:rStyle w:val="Uwydatnienie"/>
+          <w:rFonts w:ascii="Georgia" w:hAnsi="Georgia"/>
+          <w:color w:val="333333"/>
+          <w:sz w:val="21"/>
+          <w:szCs w:val="21"/>
+          <w:vertAlign w:val="superscript"/>
+        </w:rPr>
+        <w:t>2</w:t>
+      </w:r>
+      <w:r>
+        <w:rPr>
+          <w:rStyle w:val="apple-converted-space"/>
+          <w:rFonts w:ascii="Georgia" w:hAnsi="Georgia"/>
+          <w:color w:val="333333"/>
+          <w:sz w:val="21"/>
+          <w:szCs w:val="21"/>
+          <w:shd w:val="clear" w:color="auto" w:fill="F2F2F2"/>
+        </w:rPr>
+        <w:t> </w:t>
+      </w:r>
+      <w:r>
+        <w:rPr>
+          <w:rFonts w:ascii="Georgia" w:hAnsi="Georgia"/>
+          <w:color w:val="333333"/>
+          <w:sz w:val="21"/>
+          <w:szCs w:val="21"/>
+          <w:shd w:val="clear" w:color="auto" w:fill="F2F2F2"/>
+        </w:rPr>
+        <w:t>= .27. All four variables added statistically significantly to the prediction,</w:t>
+      </w:r>
+      <w:r>
+        <w:rPr>
+          <w:rStyle w:val="apple-converted-space"/>
+          <w:rFonts w:ascii="Georgia" w:hAnsi="Georgia"/>
+          <w:color w:val="333333"/>
+          <w:sz w:val="21"/>
+          <w:szCs w:val="21"/>
+          <w:shd w:val="clear" w:color="auto" w:fill="F2F2F2"/>
+        </w:rPr>
+        <w:t> </w:t>
+      </w:r>
+      <w:r>
+        <w:rPr>
+          <w:rStyle w:val="Uwydatnienie"/>
+          <w:rFonts w:ascii="Georgia" w:hAnsi="Georgia"/>
+          <w:color w:val="333333"/>
+          <w:sz w:val="21"/>
+          <w:szCs w:val="21"/>
+        </w:rPr>
+        <w:t>p</w:t>
+      </w:r>
+      <w:r>
+        <w:rPr>
+          <w:rStyle w:val="apple-converted-space"/>
+          <w:rFonts w:ascii="Georgia" w:hAnsi="Georgia"/>
+          <w:color w:val="333333"/>
+          <w:sz w:val="21"/>
+          <w:szCs w:val="21"/>
+          <w:shd w:val="clear" w:color="auto" w:fill="F2F2F2"/>
+        </w:rPr>
+        <w:t> </w:t>
+      </w:r>
+      <w:r>
+        <w:rPr>
+          <w:rFonts w:ascii="Georgia" w:hAnsi="Georgia"/>
+          <w:color w:val="333333"/>
+          <w:sz w:val="21"/>
+          <w:szCs w:val="21"/>
+          <w:shd w:val="clear" w:color="auto" w:fill="F2F2F2"/>
+        </w:rPr>
+        <w:t>&lt; .05.</w:t>
+      </w:r>
+    </w:p>
+    <w:p>
+      <w:pPr>
+        <w:spacing w:line="480" w:lineRule="auto"/>
+        <w:jc w:val="both"/>
+        <w:rPr>
           <w:rFonts w:asciiTheme="majorHAnsi" w:hAnsiTheme="majorHAnsi"/>
           <w:sz w:val="24"/>
           <w:szCs w:val="24"/>
@@ -17787,7 +17911,7 @@
           <w:i/>
           <w:sz w:val="24"/>
           <w:szCs w:val="24"/>
-          <w:rPrChange w:id="72" w:author="r02al13" w:date="2016-02-24T09:42:00Z">
+          <w:rPrChange w:id="80" w:author="r02al13" w:date="2016-02-24T09:42:00Z">
             <w:rPr>
               <w:rFonts w:asciiTheme="majorHAnsi" w:hAnsiTheme="majorHAnsi"/>
               <w:sz w:val="24"/>
@@ -17802,13 +17926,13 @@
         <w:spacing w:line="480" w:lineRule="auto"/>
         <w:jc w:val="both"/>
         <w:rPr>
-          <w:ins w:id="73" w:author="Anna" w:date="2016-09-14T09:51:00Z"/>
+          <w:ins w:id="81" w:author="Anna" w:date="2016-09-14T09:51:00Z"/>
           <w:rFonts w:asciiTheme="majorHAnsi" w:hAnsiTheme="majorHAnsi"/>
           <w:sz w:val="24"/>
           <w:szCs w:val="24"/>
         </w:rPr>
       </w:pPr>
-      <w:ins w:id="74" w:author="r02al13" w:date="2016-02-24T09:43:00Z">
+      <w:ins w:id="82" w:author="r02al13" w:date="2016-02-24T09:43:00Z">
         <w:r>
           <w:rPr>
             <w:rFonts w:asciiTheme="majorHAnsi" w:hAnsiTheme="majorHAnsi"/>
@@ -17816,7 +17940,7 @@
             <w:szCs w:val="24"/>
           </w:rPr>
           <w:pict>
-            <v:shape id="_x0000_i1026" type="#_x0000_t75" style="width:507.9pt;height:252.95pt">
+            <v:shape id="_x0000_i1025" type="#_x0000_t75" style="width:507.9pt;height:252.95pt">
               <v:imagedata r:id="rId14" o:title=""/>
             </v:shape>
           </w:pict>
@@ -17836,13 +17960,13 @@
         <w:spacing w:line="480" w:lineRule="auto"/>
         <w:jc w:val="both"/>
         <w:rPr>
-          <w:ins w:id="75" w:author="Anna" w:date="2016-09-14T09:51:00Z"/>
+          <w:ins w:id="83" w:author="Anna" w:date="2016-09-14T09:51:00Z"/>
           <w:rFonts w:asciiTheme="majorHAnsi" w:hAnsiTheme="majorHAnsi"/>
           <w:sz w:val="24"/>
           <w:szCs w:val="24"/>
         </w:rPr>
       </w:pPr>
-      <w:ins w:id="76" w:author="Anna" w:date="2016-09-14T09:52:00Z">
+      <w:ins w:id="84" w:author="Anna" w:date="2016-09-14T09:52:00Z">
         <w:r>
           <w:rPr>
             <w:rFonts w:ascii="Georgia" w:hAnsi="Georgia"/>
@@ -17854,7 +17978,7 @@
           <w:t>A multiple regression was run to predict Reaction Time from session, trial type, target side</w:t>
         </w:r>
       </w:ins>
-      <w:ins w:id="77" w:author="Anna" w:date="2016-09-14T09:53:00Z">
+      <w:ins w:id="85" w:author="Anna" w:date="2016-09-14T09:53:00Z">
         <w:r>
           <w:rPr>
             <w:rFonts w:ascii="Georgia" w:hAnsi="Georgia"/>
@@ -17866,7 +17990,7 @@
           <w:t xml:space="preserve"> and variability</w:t>
         </w:r>
       </w:ins>
-      <w:ins w:id="78" w:author="Anna" w:date="2016-09-14T09:52:00Z">
+      <w:ins w:id="86" w:author="Anna" w:date="2016-09-14T09:52:00Z">
         <w:r>
           <w:rPr>
             <w:rFonts w:ascii="Georgia" w:hAnsi="Georgia"/>
@@ -17878,7 +18002,7 @@
           <w:t xml:space="preserve">. These variables statistically significantly predicted </w:t>
         </w:r>
       </w:ins>
-      <w:ins w:id="79" w:author="Anna" w:date="2016-09-14T09:53:00Z">
+      <w:ins w:id="87" w:author="Anna" w:date="2016-09-14T09:53:00Z">
         <w:r>
           <w:rPr>
             <w:rFonts w:ascii="Georgia" w:hAnsi="Georgia"/>
@@ -17890,7 +18014,7 @@
           <w:t>RT</w:t>
         </w:r>
       </w:ins>
-      <w:ins w:id="80" w:author="Anna" w:date="2016-09-14T09:52:00Z">
+      <w:ins w:id="88" w:author="Anna" w:date="2016-09-14T09:52:00Z">
         <w:r>
           <w:rPr>
             <w:rFonts w:ascii="Georgia" w:hAnsi="Georgia"/>
@@ -17933,7 +18057,7 @@
           <w:t xml:space="preserve">(4, </w:t>
         </w:r>
       </w:ins>
-      <w:ins w:id="81" w:author="Anna" w:date="2016-09-14T09:54:00Z">
+      <w:ins w:id="89" w:author="Anna" w:date="2016-09-14T09:54:00Z">
         <w:r>
           <w:rPr>
             <w:rFonts w:ascii="Georgia" w:hAnsi="Georgia"/>
@@ -17945,7 +18069,7 @@
           <w:t>1015</w:t>
         </w:r>
       </w:ins>
-      <w:ins w:id="82" w:author="Anna" w:date="2016-09-14T09:52:00Z">
+      <w:ins w:id="90" w:author="Anna" w:date="2016-09-14T09:52:00Z">
         <w:r>
           <w:rPr>
             <w:rFonts w:ascii="Georgia" w:hAnsi="Georgia"/>
@@ -17957,7 +18081,7 @@
           <w:t xml:space="preserve">) = </w:t>
         </w:r>
       </w:ins>
-      <w:ins w:id="83" w:author="Anna" w:date="2016-09-14T09:54:00Z">
+      <w:ins w:id="91" w:author="Anna" w:date="2016-09-14T09:54:00Z">
         <w:r>
           <w:rPr>
             <w:rFonts w:ascii="Georgia" w:hAnsi="Georgia"/>
@@ -17969,7 +18093,7 @@
           <w:t>154.74</w:t>
         </w:r>
       </w:ins>
-      <w:ins w:id="84" w:author="Anna" w:date="2016-09-14T09:52:00Z">
+      <w:ins w:id="92" w:author="Anna" w:date="2016-09-14T09:52:00Z">
         <w:r>
           <w:rPr>
             <w:rFonts w:ascii="Georgia" w:hAnsi="Georgia"/>
@@ -24657,7 +24781,7 @@
           <w:sz w:val="24"/>
           <w:szCs w:val="24"/>
           <w:lang w:val="pl-PL"/>
-          <w:rPrChange w:id="85" w:author="Anna" w:date="2016-09-14T09:51:00Z">
+          <w:rPrChange w:id="93" w:author="Anna" w:date="2016-09-14T09:51:00Z">
             <w:rPr>
               <w:rFonts w:asciiTheme="majorHAnsi" w:hAnsiTheme="majorHAnsi"/>
               <w:sz w:val="24"/>
@@ -24674,7 +24798,7 @@
           <w:sz w:val="24"/>
           <w:szCs w:val="24"/>
           <w:lang w:val="pl-PL"/>
-          <w:rPrChange w:id="86" w:author="Anna" w:date="2016-09-14T09:51:00Z">
+          <w:rPrChange w:id="94" w:author="Anna" w:date="2016-09-14T09:51:00Z">
             <w:rPr>
               <w:rFonts w:asciiTheme="majorHAnsi" w:hAnsiTheme="majorHAnsi"/>
               <w:sz w:val="24"/>
@@ -24691,7 +24815,7 @@
           <w:sz w:val="24"/>
           <w:szCs w:val="24"/>
           <w:lang w:val="pl-PL"/>
-          <w:rPrChange w:id="87" w:author="Anna" w:date="2016-09-14T09:51:00Z">
+          <w:rPrChange w:id="95" w:author="Anna" w:date="2016-09-14T09:51:00Z">
             <w:rPr>
               <w:rFonts w:asciiTheme="majorHAnsi" w:hAnsiTheme="majorHAnsi"/>
               <w:sz w:val="24"/>
@@ -24708,7 +24832,7 @@
           <w:sz w:val="24"/>
           <w:szCs w:val="24"/>
           <w:lang w:val="pl-PL"/>
-          <w:rPrChange w:id="88" w:author="Anna" w:date="2016-09-14T09:51:00Z">
+          <w:rPrChange w:id="96" w:author="Anna" w:date="2016-09-14T09:51:00Z">
             <w:rPr>
               <w:rFonts w:asciiTheme="majorHAnsi" w:hAnsiTheme="majorHAnsi"/>
               <w:sz w:val="24"/>
@@ -24725,7 +24849,7 @@
           <w:sz w:val="24"/>
           <w:szCs w:val="24"/>
           <w:lang w:val="pl-PL"/>
-          <w:rPrChange w:id="89" w:author="Anna" w:date="2016-09-14T09:51:00Z">
+          <w:rPrChange w:id="97" w:author="Anna" w:date="2016-09-14T09:51:00Z">
             <w:rPr>
               <w:rFonts w:asciiTheme="majorHAnsi" w:hAnsiTheme="majorHAnsi"/>
               <w:sz w:val="24"/>
@@ -24742,7 +24866,7 @@
           <w:sz w:val="24"/>
           <w:szCs w:val="24"/>
           <w:lang w:val="pl-PL"/>
-          <w:rPrChange w:id="90" w:author="Anna" w:date="2016-09-14T09:51:00Z">
+          <w:rPrChange w:id="98" w:author="Anna" w:date="2016-09-14T09:51:00Z">
             <w:rPr>
               <w:rFonts w:asciiTheme="majorHAnsi" w:hAnsiTheme="majorHAnsi"/>
               <w:sz w:val="24"/>
@@ -24759,7 +24883,7 @@
           <w:sz w:val="24"/>
           <w:szCs w:val="24"/>
           <w:lang w:val="pl-PL"/>
-          <w:rPrChange w:id="91" w:author="Anna" w:date="2016-09-14T09:51:00Z">
+          <w:rPrChange w:id="99" w:author="Anna" w:date="2016-09-14T09:51:00Z">
             <w:rPr>
               <w:rFonts w:asciiTheme="majorHAnsi" w:hAnsiTheme="majorHAnsi"/>
               <w:sz w:val="24"/>
@@ -31350,7 +31474,7 @@
         <w:spacing w:line="480" w:lineRule="auto"/>
         <w:jc w:val="both"/>
         <w:rPr>
-          <w:ins w:id="92" w:author="r02al13" w:date="2016-03-08T11:48:00Z"/>
+          <w:ins w:id="100" w:author="r02al13" w:date="2016-03-08T11:48:00Z"/>
           <w:rFonts w:asciiTheme="majorHAnsi" w:hAnsiTheme="majorHAnsi"/>
           <w:sz w:val="24"/>
           <w:szCs w:val="24"/>
@@ -31440,14 +31564,14 @@
         <w:spacing w:line="480" w:lineRule="auto"/>
         <w:jc w:val="both"/>
         <w:rPr>
-          <w:ins w:id="93" w:author="r02al13" w:date="2016-03-08T11:58:00Z"/>
+          <w:ins w:id="101" w:author="r02al13" w:date="2016-03-08T11:58:00Z"/>
           <w:rFonts w:asciiTheme="majorHAnsi" w:hAnsiTheme="majorHAnsi"/>
           <w:sz w:val="24"/>
           <w:szCs w:val="24"/>
         </w:rPr>
       </w:pPr>
       <w:proofErr w:type="spellStart"/>
-      <w:ins w:id="94" w:author="r02al13" w:date="2016-03-08T11:48:00Z">
+      <w:ins w:id="102" w:author="r02al13" w:date="2016-03-08T11:48:00Z">
         <w:r>
           <w:rPr>
             <w:rFonts w:asciiTheme="majorHAnsi" w:hAnsiTheme="majorHAnsi"/>
@@ -31502,7 +31626,7 @@
           <w:t>, J., (2008). The significance of  visual information processing in reading</w:t>
         </w:r>
       </w:ins>
-      <w:ins w:id="95" w:author="r02al13" w:date="2016-03-08T11:50:00Z">
+      <w:ins w:id="103" w:author="r02al13" w:date="2016-03-08T11:50:00Z">
         <w:r>
           <w:rPr>
             <w:rFonts w:asciiTheme="majorHAnsi" w:hAnsiTheme="majorHAnsi"/>
@@ -31536,14 +31660,14 @@
         <w:spacing w:line="480" w:lineRule="auto"/>
         <w:jc w:val="both"/>
         <w:rPr>
-          <w:ins w:id="96" w:author="r02al13" w:date="2016-03-08T12:11:00Z"/>
+          <w:ins w:id="104" w:author="r02al13" w:date="2016-03-08T12:11:00Z"/>
           <w:rFonts w:asciiTheme="majorHAnsi" w:hAnsiTheme="majorHAnsi"/>
           <w:sz w:val="24"/>
           <w:szCs w:val="24"/>
         </w:rPr>
       </w:pPr>
       <w:proofErr w:type="spellStart"/>
-      <w:ins w:id="97" w:author="r02al13" w:date="2016-03-08T11:58:00Z">
+      <w:ins w:id="105" w:author="r02al13" w:date="2016-03-08T11:58:00Z">
         <w:r>
           <w:rPr>
             <w:rFonts w:asciiTheme="majorHAnsi" w:hAnsiTheme="majorHAnsi"/>
@@ -31587,13 +31711,13 @@
         <w:spacing w:line="480" w:lineRule="auto"/>
         <w:jc w:val="both"/>
         <w:rPr>
-          <w:ins w:id="98" w:author="r02al13" w:date="2016-03-08T12:11:00Z"/>
+          <w:ins w:id="106" w:author="r02al13" w:date="2016-03-08T12:11:00Z"/>
           <w:rFonts w:asciiTheme="majorHAnsi" w:hAnsiTheme="majorHAnsi"/>
           <w:sz w:val="24"/>
           <w:szCs w:val="24"/>
         </w:rPr>
       </w:pPr>
-      <w:ins w:id="99" w:author="r02al13" w:date="2016-03-08T12:11:00Z">
+      <w:ins w:id="107" w:author="r02al13" w:date="2016-03-08T12:11:00Z">
         <w:r>
           <w:rPr>
             <w:rFonts w:asciiTheme="majorHAnsi" w:hAnsiTheme="majorHAnsi"/>
@@ -31627,13 +31751,13 @@
         <w:spacing w:line="480" w:lineRule="auto"/>
         <w:jc w:val="both"/>
         <w:rPr>
-          <w:ins w:id="100" w:author="r02al13" w:date="2016-03-08T12:24:00Z"/>
+          <w:ins w:id="108" w:author="r02al13" w:date="2016-03-08T12:24:00Z"/>
           <w:rFonts w:asciiTheme="majorHAnsi" w:hAnsiTheme="majorHAnsi"/>
           <w:sz w:val="24"/>
           <w:szCs w:val="24"/>
         </w:rPr>
       </w:pPr>
-      <w:ins w:id="101" w:author="r02al13" w:date="2016-03-08T12:13:00Z">
+      <w:ins w:id="109" w:author="r02al13" w:date="2016-03-08T12:13:00Z">
         <w:r>
           <w:rPr>
             <w:rFonts w:asciiTheme="majorHAnsi" w:hAnsiTheme="majorHAnsi"/>
@@ -31685,14 +31809,14 @@
         <w:spacing w:line="480" w:lineRule="auto"/>
         <w:jc w:val="both"/>
         <w:rPr>
-          <w:ins w:id="102" w:author="r02al13" w:date="2016-03-08T12:31:00Z"/>
+          <w:ins w:id="110" w:author="r02al13" w:date="2016-03-08T12:31:00Z"/>
           <w:rFonts w:asciiTheme="majorHAnsi" w:hAnsiTheme="majorHAnsi"/>
           <w:sz w:val="24"/>
           <w:szCs w:val="24"/>
         </w:rPr>
       </w:pPr>
       <w:proofErr w:type="spellStart"/>
-      <w:ins w:id="103" w:author="r02al13" w:date="2016-03-08T12:24:00Z">
+      <w:ins w:id="111" w:author="r02al13" w:date="2016-03-08T12:24:00Z">
         <w:r>
           <w:rPr>
             <w:rFonts w:asciiTheme="majorHAnsi" w:hAnsiTheme="majorHAnsi"/>
@@ -31735,14 +31859,14 @@
         <w:spacing w:line="480" w:lineRule="auto"/>
         <w:jc w:val="both"/>
         <w:rPr>
-          <w:ins w:id="104" w:author="r02al13" w:date="2016-03-08T13:44:00Z"/>
+          <w:ins w:id="112" w:author="r02al13" w:date="2016-03-08T13:44:00Z"/>
           <w:rFonts w:asciiTheme="majorHAnsi" w:hAnsiTheme="majorHAnsi"/>
           <w:sz w:val="24"/>
           <w:szCs w:val="24"/>
         </w:rPr>
       </w:pPr>
       <w:proofErr w:type="spellStart"/>
-      <w:ins w:id="105" w:author="r02al13" w:date="2016-03-08T12:31:00Z">
+      <w:ins w:id="113" w:author="r02al13" w:date="2016-03-08T12:31:00Z">
         <w:r>
           <w:rPr>
             <w:rFonts w:asciiTheme="majorHAnsi" w:hAnsiTheme="majorHAnsi"/>
@@ -31815,7 +31939,7 @@
           <w:t>, M.(201</w:t>
         </w:r>
       </w:ins>
-      <w:ins w:id="106" w:author="r02al13" w:date="2016-03-08T12:34:00Z">
+      <w:ins w:id="114" w:author="r02al13" w:date="2016-03-08T12:34:00Z">
         <w:r>
           <w:rPr>
             <w:rFonts w:asciiTheme="majorHAnsi" w:hAnsiTheme="majorHAnsi"/>
@@ -31825,7 +31949,7 @@
           <w:t>3</w:t>
         </w:r>
       </w:ins>
-      <w:ins w:id="107" w:author="r02al13" w:date="2016-03-08T12:31:00Z">
+      <w:ins w:id="115" w:author="r02al13" w:date="2016-03-08T12:31:00Z">
         <w:r>
           <w:rPr>
             <w:rFonts w:asciiTheme="majorHAnsi" w:hAnsiTheme="majorHAnsi"/>
@@ -31835,7 +31959,7 @@
           <w:t>). Rapid compensation of visual search strategy in patients with chronic visual field defects. Cortex</w:t>
         </w:r>
       </w:ins>
-      <w:ins w:id="108" w:author="r02al13" w:date="2016-03-08T12:34:00Z">
+      <w:ins w:id="116" w:author="r02al13" w:date="2016-03-08T12:34:00Z">
         <w:r>
           <w:rPr>
             <w:rFonts w:asciiTheme="majorHAnsi" w:hAnsiTheme="majorHAnsi"/>
@@ -31845,7 +31969,7 @@
           <w:t>, 994-1000.</w:t>
         </w:r>
       </w:ins>
-      <w:ins w:id="109" w:author="r02al13" w:date="2016-03-08T13:39:00Z">
+      <w:ins w:id="117" w:author="r02al13" w:date="2016-03-08T13:39:00Z">
         <w:r>
           <w:rPr>
             <w:rFonts w:asciiTheme="majorHAnsi" w:hAnsiTheme="majorHAnsi"/>
@@ -31861,14 +31985,14 @@
         <w:spacing w:line="480" w:lineRule="auto"/>
         <w:jc w:val="both"/>
         <w:rPr>
-          <w:ins w:id="110" w:author="Anna" w:date="2016-09-22T12:58:00Z"/>
+          <w:ins w:id="118" w:author="Anna" w:date="2016-09-22T12:58:00Z"/>
           <w:rFonts w:asciiTheme="majorHAnsi" w:hAnsiTheme="majorHAnsi"/>
           <w:sz w:val="24"/>
           <w:szCs w:val="24"/>
         </w:rPr>
       </w:pPr>
       <w:proofErr w:type="spellStart"/>
-      <w:ins w:id="111" w:author="r02al13" w:date="2016-03-08T13:44:00Z">
+      <w:ins w:id="119" w:author="r02al13" w:date="2016-03-08T13:44:00Z">
         <w:r>
           <w:rPr>
             <w:rFonts w:asciiTheme="majorHAnsi" w:hAnsiTheme="majorHAnsi"/>
@@ -31959,7 +32083,7 @@
           <w:t>, H</w:t>
         </w:r>
       </w:ins>
-      <w:ins w:id="112" w:author="r02al13" w:date="2016-03-08T13:45:00Z">
+      <w:ins w:id="120" w:author="r02al13" w:date="2016-03-08T13:45:00Z">
         <w:r>
           <w:rPr>
             <w:rFonts w:asciiTheme="majorHAnsi" w:hAnsiTheme="majorHAnsi"/>
@@ -31969,7 +32093,7 @@
           <w:t>.</w:t>
         </w:r>
       </w:ins>
-      <w:ins w:id="113" w:author="r02al13" w:date="2016-03-08T13:44:00Z">
+      <w:ins w:id="121" w:author="r02al13" w:date="2016-03-08T13:44:00Z">
         <w:r>
           <w:rPr>
             <w:rFonts w:asciiTheme="majorHAnsi" w:hAnsiTheme="majorHAnsi"/>
@@ -31979,7 +32103,7 @@
           <w:t>,</w:t>
         </w:r>
       </w:ins>
-      <w:ins w:id="114" w:author="r02al13" w:date="2016-03-08T13:45:00Z">
+      <w:ins w:id="122" w:author="r02al13" w:date="2016-03-08T13:45:00Z">
         <w:r>
           <w:rPr>
             <w:rFonts w:asciiTheme="majorHAnsi" w:hAnsiTheme="majorHAnsi"/>
@@ -32044,7 +32168,7 @@
         </w:r>
       </w:ins>
       <w:proofErr w:type="spellStart"/>
-      <w:ins w:id="115" w:author="r02al13" w:date="2016-03-08T13:46:00Z">
+      <w:ins w:id="123" w:author="r02al13" w:date="2016-03-08T13:46:00Z">
         <w:r>
           <w:rPr>
             <w:rFonts w:asciiTheme="majorHAnsi" w:hAnsiTheme="majorHAnsi"/>
@@ -32054,7 +32178,7 @@
           <w:t>Graefe</w:t>
         </w:r>
       </w:ins>
-      <w:ins w:id="116" w:author="r02al13" w:date="2016-03-08T13:47:00Z">
+      <w:ins w:id="124" w:author="r02al13" w:date="2016-03-08T13:47:00Z">
         <w:r>
           <w:rPr>
             <w:rFonts w:asciiTheme="majorHAnsi" w:hAnsiTheme="majorHAnsi"/>
@@ -32064,7 +32188,7 @@
           <w:t>’</w:t>
         </w:r>
       </w:ins>
-      <w:ins w:id="117" w:author="r02al13" w:date="2016-03-08T13:46:00Z">
+      <w:ins w:id="125" w:author="r02al13" w:date="2016-03-08T13:46:00Z">
         <w:r>
           <w:rPr>
             <w:rFonts w:asciiTheme="majorHAnsi" w:hAnsiTheme="majorHAnsi"/>
@@ -32083,7 +32207,7 @@
           <w:t xml:space="preserve"> Archive for Clinical</w:t>
         </w:r>
       </w:ins>
-      <w:ins w:id="118" w:author="r02al13" w:date="2016-03-08T13:47:00Z">
+      <w:ins w:id="126" w:author="r02al13" w:date="2016-03-08T13:47:00Z">
         <w:r>
           <w:rPr>
             <w:rFonts w:asciiTheme="majorHAnsi" w:hAnsiTheme="majorHAnsi"/>
@@ -32111,7 +32235,7 @@
           <w:t>. 245, 1749-1758</w:t>
         </w:r>
       </w:ins>
-      <w:ins w:id="119" w:author="r02al13" w:date="2016-03-08T13:44:00Z">
+      <w:ins w:id="127" w:author="r02al13" w:date="2016-03-08T13:44:00Z">
         <w:r>
           <w:rPr>
             <w:rFonts w:asciiTheme="majorHAnsi" w:hAnsiTheme="majorHAnsi"/>
@@ -32127,13 +32251,13 @@
         <w:spacing w:line="480" w:lineRule="auto"/>
         <w:jc w:val="both"/>
         <w:rPr>
-          <w:ins w:id="120" w:author="r02al13" w:date="2016-03-08T12:24:00Z"/>
+          <w:ins w:id="128" w:author="r02al13" w:date="2016-03-08T12:24:00Z"/>
           <w:rFonts w:asciiTheme="majorHAnsi" w:hAnsiTheme="majorHAnsi"/>
           <w:sz w:val="24"/>
           <w:szCs w:val="24"/>
         </w:rPr>
       </w:pPr>
-      <w:ins w:id="121" w:author="Anna" w:date="2016-09-22T12:59:00Z">
+      <w:ins w:id="129" w:author="Anna" w:date="2016-09-22T12:59:00Z">
         <w:r>
           <w:rPr>
             <w:rFonts w:asciiTheme="majorHAnsi" w:hAnsiTheme="majorHAnsi"/>
@@ -32161,7 +32285,7 @@
           <w:t>, N.(1999) Calculation of signal</w:t>
         </w:r>
       </w:ins>
-      <w:ins w:id="122" w:author="Anna" w:date="2016-09-22T13:00:00Z">
+      <w:ins w:id="130" w:author="Anna" w:date="2016-09-22T13:00:00Z">
         <w:r>
           <w:rPr>
             <w:rFonts w:asciiTheme="majorHAnsi" w:hAnsiTheme="majorHAnsi"/>
@@ -32197,7 +32321,7 @@
           <w:t xml:space="preserve"> Research Methods, Instruments, &amp; Computers, </w:t>
         </w:r>
       </w:ins>
-      <w:ins w:id="123" w:author="Anna" w:date="2016-09-22T13:01:00Z">
+      <w:ins w:id="131" w:author="Anna" w:date="2016-09-22T13:01:00Z">
         <w:r>
           <w:rPr>
             <w:rFonts w:asciiTheme="majorHAnsi" w:hAnsiTheme="majorHAnsi"/>
@@ -33820,7 +33944,7 @@
 </file>
 
 <file path=customXml/itemProps1.xml><?xml version="1.0" encoding="utf-8"?>
-<ds:datastoreItem xmlns:ds="http://schemas.openxmlformats.org/officeDocument/2006/customXml" ds:itemID="{DC102595-ECA6-45BE-95C1-D8A580E610AD}">
+<ds:datastoreItem xmlns:ds="http://schemas.openxmlformats.org/officeDocument/2006/customXml" ds:itemID="{EAAFC22B-CD6A-4A55-A624-D75880C05552}">
   <ds:schemaRefs>
     <ds:schemaRef ds:uri="http://schemas.openxmlformats.org/officeDocument/2006/bibliography"/>
   </ds:schemaRefs>
